--- a/docs/principOOP.docx
+++ b/docs/principOOP.docx
@@ -801,13 +801,13 @@
           <w:noProof/>
         </w:rPr>
         <w:drawing>
-          <wp:anchor distT="0" distB="0" distL="114300" distR="114300" simplePos="0" relativeHeight="251659264" behindDoc="0" locked="0" layoutInCell="1" allowOverlap="1" wp14:anchorId="255870C7" wp14:editId="7B5EA8DF">
+          <wp:anchor distT="0" distB="0" distL="114300" distR="114300" simplePos="0" relativeHeight="251659264" behindDoc="0" locked="0" layoutInCell="1" allowOverlap="1" wp14:anchorId="255870C7" wp14:editId="7C7C7B79">
             <wp:simplePos x="0" y="0"/>
             <wp:positionH relativeFrom="column">
-              <wp:posOffset>3157855</wp:posOffset>
+              <wp:posOffset>3281680</wp:posOffset>
             </wp:positionH>
             <wp:positionV relativeFrom="paragraph">
-              <wp:posOffset>774700</wp:posOffset>
+              <wp:posOffset>860425</wp:posOffset>
             </wp:positionV>
             <wp:extent cx="133350" cy="295275"/>
             <wp:effectExtent l="0" t="0" r="0" b="9525"/>
@@ -855,13 +855,13 @@
           <w:noProof/>
         </w:rPr>
         <w:drawing>
-          <wp:anchor distT="0" distB="0" distL="114300" distR="114300" simplePos="0" relativeHeight="251658240" behindDoc="0" locked="0" layoutInCell="1" allowOverlap="1" wp14:anchorId="5AAA9D4F" wp14:editId="3E923D77">
+          <wp:anchor distT="0" distB="0" distL="114300" distR="114300" simplePos="0" relativeHeight="251658240" behindDoc="0" locked="0" layoutInCell="1" allowOverlap="1" wp14:anchorId="5AAA9D4F" wp14:editId="7D69FD2A">
             <wp:simplePos x="0" y="0"/>
             <wp:positionH relativeFrom="column">
-              <wp:posOffset>-4445</wp:posOffset>
+              <wp:posOffset>33655</wp:posOffset>
             </wp:positionH>
             <wp:positionV relativeFrom="paragraph">
-              <wp:posOffset>803275</wp:posOffset>
+              <wp:posOffset>955675</wp:posOffset>
             </wp:positionV>
             <wp:extent cx="2686050" cy="295275"/>
             <wp:effectExtent l="0" t="0" r="0" b="9525"/>
@@ -935,7 +935,42 @@
         <w:t>abstrakciu</w:t>
       </w:r>
       <w:r>
-        <w:t xml:space="preserve">. Premennú typu </w:t>
+        <w:t xml:space="preserve">. </w:t>
+      </w:r>
+      <w:r>
+        <w:t xml:space="preserve">Z toho som využil </w:t>
+      </w:r>
+      <w:r>
+        <w:rPr>
+          <w:b/>
+          <w:bCs/>
+        </w:rPr>
+        <w:t xml:space="preserve">Polymorfizmus </w:t>
+      </w:r>
+      <w:r>
+        <w:t xml:space="preserve">typu </w:t>
+      </w:r>
+      <w:proofErr w:type="spellStart"/>
+      <w:r>
+        <w:rPr>
+          <w:b/>
+          <w:bCs/>
+        </w:rPr>
+        <w:t>Upcasting</w:t>
+      </w:r>
+      <w:proofErr w:type="spellEnd"/>
+      <w:r>
+        <w:rPr>
+          <w:b/>
+          <w:bCs/>
+        </w:rPr>
+        <w:t>,</w:t>
+      </w:r>
+      <w:r>
+        <w:t xml:space="preserve"> kde mám premennú</w:t>
+      </w:r>
+      <w:r>
+        <w:t xml:space="preserve"> typu </w:t>
       </w:r>
       <w:proofErr w:type="spellStart"/>
       <w:r>
@@ -1405,14 +1440,27 @@
       <w:r>
         <w:t xml:space="preserve">Trieda </w:t>
       </w:r>
-      <w:fldSimple w:instr=" SEQ Trieda \* roman ">
-        <w:r>
-          <w:rPr>
-            <w:noProof/>
-          </w:rPr>
-          <w:t>ii</w:t>
-        </w:r>
-      </w:fldSimple>
+      <w:r>
+        <w:fldChar w:fldCharType="begin"/>
+      </w:r>
+      <w:r>
+        <w:instrText xml:space="preserve"> SEQ Trieda \* roman </w:instrText>
+      </w:r>
+      <w:r>
+        <w:fldChar w:fldCharType="separate"/>
+      </w:r>
+      <w:r>
+        <w:rPr>
+          <w:noProof/>
+        </w:rPr>
+        <w:t>ii</w:t>
+      </w:r>
+      <w:r>
+        <w:rPr>
+          <w:noProof/>
+        </w:rPr>
+        <w:fldChar w:fldCharType="end"/>
+      </w:r>
       <w:r>
         <w:t xml:space="preserve"> Predajna.java</w:t>
       </w:r>
@@ -1550,14 +1598,11 @@
         <w:keepNext/>
       </w:pPr>
       <w:r>
-        <w:rPr>
-          <w:noProof/>
-        </w:rPr>
         <w:drawing>
-          <wp:inline distT="0" distB="0" distL="0" distR="0" wp14:anchorId="0E78F252" wp14:editId="1D8A29B6">
-            <wp:extent cx="4373088" cy="2790825"/>
-            <wp:effectExtent l="0" t="0" r="8890" b="0"/>
-            <wp:docPr id="9" name="Obrázok 9"/>
+          <wp:inline distT="0" distB="0" distL="0" distR="0" wp14:anchorId="31C8C227" wp14:editId="7DCD2E07">
+            <wp:extent cx="5553850" cy="1171739"/>
+            <wp:effectExtent l="0" t="0" r="0" b="9525"/>
+            <wp:docPr id="3" name="Obrázok 3"/>
             <wp:cNvGraphicFramePr>
               <a:graphicFrameLocks xmlns:a="http://schemas.openxmlformats.org/drawingml/2006/main" noChangeAspect="1"/>
             </wp:cNvGraphicFramePr>
@@ -1577,7 +1622,7 @@
                   <pic:spPr>
                     <a:xfrm>
                       <a:off x="0" y="0"/>
-                      <a:ext cx="4404170" cy="2810661"/>
+                      <a:ext cx="5553850" cy="1171739"/>
                     </a:xfrm>
                     <a:prstGeom prst="rect">
                       <a:avLst/>
@@ -1597,14 +1642,27 @@
       <w:r>
         <w:t xml:space="preserve">Trieda </w:t>
       </w:r>
-      <w:fldSimple w:instr=" SEQ Trieda \* roman ">
-        <w:r>
-          <w:rPr>
-            <w:noProof/>
-          </w:rPr>
-          <w:t>iii</w:t>
-        </w:r>
-      </w:fldSimple>
+      <w:r>
+        <w:fldChar w:fldCharType="begin"/>
+      </w:r>
+      <w:r>
+        <w:instrText xml:space="preserve"> SEQ Trieda \* roman </w:instrText>
+      </w:r>
+      <w:r>
+        <w:fldChar w:fldCharType="separate"/>
+      </w:r>
+      <w:r>
+        <w:rPr>
+          <w:noProof/>
+        </w:rPr>
+        <w:t>iii</w:t>
+      </w:r>
+      <w:r>
+        <w:rPr>
+          <w:noProof/>
+        </w:rPr>
+        <w:fldChar w:fldCharType="end"/>
+      </w:r>
       <w:r>
         <w:t xml:space="preserve"> Pouzivatel.java</w:t>
       </w:r>
@@ -1614,14 +1672,11 @@
         <w:keepNext/>
       </w:pPr>
       <w:r>
-        <w:rPr>
-          <w:noProof/>
-        </w:rPr>
         <w:drawing>
-          <wp:inline distT="0" distB="0" distL="0" distR="0" wp14:anchorId="61125A81" wp14:editId="5BF51B3A">
-            <wp:extent cx="4669787" cy="2990850"/>
-            <wp:effectExtent l="0" t="0" r="0" b="0"/>
-            <wp:docPr id="10" name="Obrázok 10"/>
+          <wp:inline distT="0" distB="0" distL="0" distR="0" wp14:anchorId="00879DA1" wp14:editId="6DB6CDFA">
+            <wp:extent cx="5163271" cy="1057423"/>
+            <wp:effectExtent l="0" t="0" r="0" b="9525"/>
+            <wp:docPr id="8" name="Obrázok 8"/>
             <wp:cNvGraphicFramePr>
               <a:graphicFrameLocks xmlns:a="http://schemas.openxmlformats.org/drawingml/2006/main" noChangeAspect="1"/>
             </wp:cNvGraphicFramePr>
@@ -1641,7 +1696,7 @@
                   <pic:spPr>
                     <a:xfrm>
                       <a:off x="0" y="0"/>
-                      <a:ext cx="4687882" cy="3002440"/>
+                      <a:ext cx="5163271" cy="1057423"/>
                     </a:xfrm>
                     <a:prstGeom prst="rect">
                       <a:avLst/>
@@ -1661,14 +1716,27 @@
       <w:r>
         <w:t xml:space="preserve">Trieda </w:t>
       </w:r>
-      <w:fldSimple w:instr=" SEQ Trieda \* roman ">
-        <w:r>
-          <w:rPr>
-            <w:noProof/>
-          </w:rPr>
-          <w:t>iv</w:t>
-        </w:r>
-      </w:fldSimple>
+      <w:r>
+        <w:fldChar w:fldCharType="begin"/>
+      </w:r>
+      <w:r>
+        <w:instrText xml:space="preserve"> SEQ Trieda \* roman </w:instrText>
+      </w:r>
+      <w:r>
+        <w:fldChar w:fldCharType="separate"/>
+      </w:r>
+      <w:r>
+        <w:rPr>
+          <w:noProof/>
+        </w:rPr>
+        <w:t>iv</w:t>
+      </w:r>
+      <w:r>
+        <w:rPr>
+          <w:noProof/>
+        </w:rPr>
+        <w:fldChar w:fldCharType="end"/>
+      </w:r>
       <w:r>
         <w:t xml:space="preserve"> Zamestnanec</w:t>
       </w:r>
@@ -1684,25 +1752,12 @@
           <w:szCs w:val="18"/>
         </w:rPr>
       </w:pPr>
-      <w:r>
-        <w:br w:type="page"/>
-      </w:r>
-    </w:p>
-    <w:p>
-      <w:pPr>
-        <w:rPr>
-          <w:b/>
-          <w:bCs/>
-          <w:lang w:val="en-US"/>
-        </w:rPr>
-      </w:pPr>
       <w:proofErr w:type="spellStart"/>
       <w:r>
         <w:rPr>
           <w:b/>
           <w:bCs/>
         </w:rPr>
-        <w:lastRenderedPageBreak/>
         <w:t>Overloading</w:t>
       </w:r>
       <w:proofErr w:type="spellEnd"/>
@@ -1883,6 +1938,14 @@
           </wp:inline>
         </w:drawing>
       </w:r>
+    </w:p>
+    <w:p>
+      <w:pPr>
+        <w:rPr>
+          <w:b/>
+          <w:bCs/>
+        </w:rPr>
+      </w:pPr>
     </w:p>
     <w:sectPr>
       <w:headerReference w:type="default" r:id="rId24"/>

--- a/docs/principOOP.docx
+++ b/docs/principOOP.docx
@@ -801,13 +801,13 @@
           <w:noProof/>
         </w:rPr>
         <w:drawing>
-          <wp:anchor distT="0" distB="0" distL="114300" distR="114300" simplePos="0" relativeHeight="251659264" behindDoc="0" locked="0" layoutInCell="1" allowOverlap="1" wp14:anchorId="255870C7" wp14:editId="7B5EA8DF">
+          <wp:anchor distT="0" distB="0" distL="114300" distR="114300" simplePos="0" relativeHeight="251659264" behindDoc="0" locked="0" layoutInCell="1" allowOverlap="1" wp14:anchorId="255870C7" wp14:editId="7C7C7B79">
             <wp:simplePos x="0" y="0"/>
             <wp:positionH relativeFrom="column">
-              <wp:posOffset>3157855</wp:posOffset>
+              <wp:posOffset>3281680</wp:posOffset>
             </wp:positionH>
             <wp:positionV relativeFrom="paragraph">
-              <wp:posOffset>774700</wp:posOffset>
+              <wp:posOffset>860425</wp:posOffset>
             </wp:positionV>
             <wp:extent cx="133350" cy="295275"/>
             <wp:effectExtent l="0" t="0" r="0" b="9525"/>
@@ -855,13 +855,13 @@
           <w:noProof/>
         </w:rPr>
         <w:drawing>
-          <wp:anchor distT="0" distB="0" distL="114300" distR="114300" simplePos="0" relativeHeight="251658240" behindDoc="0" locked="0" layoutInCell="1" allowOverlap="1" wp14:anchorId="5AAA9D4F" wp14:editId="3E923D77">
+          <wp:anchor distT="0" distB="0" distL="114300" distR="114300" simplePos="0" relativeHeight="251658240" behindDoc="0" locked="0" layoutInCell="1" allowOverlap="1" wp14:anchorId="5AAA9D4F" wp14:editId="7D69FD2A">
             <wp:simplePos x="0" y="0"/>
             <wp:positionH relativeFrom="column">
-              <wp:posOffset>-4445</wp:posOffset>
+              <wp:posOffset>33655</wp:posOffset>
             </wp:positionH>
             <wp:positionV relativeFrom="paragraph">
-              <wp:posOffset>803275</wp:posOffset>
+              <wp:posOffset>955675</wp:posOffset>
             </wp:positionV>
             <wp:extent cx="2686050" cy="295275"/>
             <wp:effectExtent l="0" t="0" r="0" b="9525"/>
@@ -935,7 +935,42 @@
         <w:t>abstrakciu</w:t>
       </w:r>
       <w:r>
-        <w:t xml:space="preserve">. Premennú typu </w:t>
+        <w:t xml:space="preserve">. </w:t>
+      </w:r>
+      <w:r>
+        <w:t xml:space="preserve">Z toho som využil </w:t>
+      </w:r>
+      <w:r>
+        <w:rPr>
+          <w:b/>
+          <w:bCs/>
+        </w:rPr>
+        <w:t xml:space="preserve">Polymorfizmus </w:t>
+      </w:r>
+      <w:r>
+        <w:t xml:space="preserve">typu </w:t>
+      </w:r>
+      <w:proofErr w:type="spellStart"/>
+      <w:r>
+        <w:rPr>
+          <w:b/>
+          <w:bCs/>
+        </w:rPr>
+        <w:t>Upcasting</w:t>
+      </w:r>
+      <w:proofErr w:type="spellEnd"/>
+      <w:r>
+        <w:rPr>
+          <w:b/>
+          <w:bCs/>
+        </w:rPr>
+        <w:t>,</w:t>
+      </w:r>
+      <w:r>
+        <w:t xml:space="preserve"> kde mám premennú</w:t>
+      </w:r>
+      <w:r>
+        <w:t xml:space="preserve"> typu </w:t>
       </w:r>
       <w:proofErr w:type="spellStart"/>
       <w:r>
@@ -1405,14 +1440,27 @@
       <w:r>
         <w:t xml:space="preserve">Trieda </w:t>
       </w:r>
-      <w:fldSimple w:instr=" SEQ Trieda \* roman ">
-        <w:r>
-          <w:rPr>
-            <w:noProof/>
-          </w:rPr>
-          <w:t>ii</w:t>
-        </w:r>
-      </w:fldSimple>
+      <w:r>
+        <w:fldChar w:fldCharType="begin"/>
+      </w:r>
+      <w:r>
+        <w:instrText xml:space="preserve"> SEQ Trieda \* roman </w:instrText>
+      </w:r>
+      <w:r>
+        <w:fldChar w:fldCharType="separate"/>
+      </w:r>
+      <w:r>
+        <w:rPr>
+          <w:noProof/>
+        </w:rPr>
+        <w:t>ii</w:t>
+      </w:r>
+      <w:r>
+        <w:rPr>
+          <w:noProof/>
+        </w:rPr>
+        <w:fldChar w:fldCharType="end"/>
+      </w:r>
       <w:r>
         <w:t xml:space="preserve"> Predajna.java</w:t>
       </w:r>
@@ -1550,14 +1598,11 @@
         <w:keepNext/>
       </w:pPr>
       <w:r>
-        <w:rPr>
-          <w:noProof/>
-        </w:rPr>
         <w:drawing>
-          <wp:inline distT="0" distB="0" distL="0" distR="0" wp14:anchorId="0E78F252" wp14:editId="1D8A29B6">
-            <wp:extent cx="4373088" cy="2790825"/>
-            <wp:effectExtent l="0" t="0" r="8890" b="0"/>
-            <wp:docPr id="9" name="Obrázok 9"/>
+          <wp:inline distT="0" distB="0" distL="0" distR="0" wp14:anchorId="31C8C227" wp14:editId="7DCD2E07">
+            <wp:extent cx="5553850" cy="1171739"/>
+            <wp:effectExtent l="0" t="0" r="0" b="9525"/>
+            <wp:docPr id="3" name="Obrázok 3"/>
             <wp:cNvGraphicFramePr>
               <a:graphicFrameLocks xmlns:a="http://schemas.openxmlformats.org/drawingml/2006/main" noChangeAspect="1"/>
             </wp:cNvGraphicFramePr>
@@ -1577,7 +1622,7 @@
                   <pic:spPr>
                     <a:xfrm>
                       <a:off x="0" y="0"/>
-                      <a:ext cx="4404170" cy="2810661"/>
+                      <a:ext cx="5553850" cy="1171739"/>
                     </a:xfrm>
                     <a:prstGeom prst="rect">
                       <a:avLst/>
@@ -1597,14 +1642,27 @@
       <w:r>
         <w:t xml:space="preserve">Trieda </w:t>
       </w:r>
-      <w:fldSimple w:instr=" SEQ Trieda \* roman ">
-        <w:r>
-          <w:rPr>
-            <w:noProof/>
-          </w:rPr>
-          <w:t>iii</w:t>
-        </w:r>
-      </w:fldSimple>
+      <w:r>
+        <w:fldChar w:fldCharType="begin"/>
+      </w:r>
+      <w:r>
+        <w:instrText xml:space="preserve"> SEQ Trieda \* roman </w:instrText>
+      </w:r>
+      <w:r>
+        <w:fldChar w:fldCharType="separate"/>
+      </w:r>
+      <w:r>
+        <w:rPr>
+          <w:noProof/>
+        </w:rPr>
+        <w:t>iii</w:t>
+      </w:r>
+      <w:r>
+        <w:rPr>
+          <w:noProof/>
+        </w:rPr>
+        <w:fldChar w:fldCharType="end"/>
+      </w:r>
       <w:r>
         <w:t xml:space="preserve"> Pouzivatel.java</w:t>
       </w:r>
@@ -1614,14 +1672,11 @@
         <w:keepNext/>
       </w:pPr>
       <w:r>
-        <w:rPr>
-          <w:noProof/>
-        </w:rPr>
         <w:drawing>
-          <wp:inline distT="0" distB="0" distL="0" distR="0" wp14:anchorId="61125A81" wp14:editId="5BF51B3A">
-            <wp:extent cx="4669787" cy="2990850"/>
-            <wp:effectExtent l="0" t="0" r="0" b="0"/>
-            <wp:docPr id="10" name="Obrázok 10"/>
+          <wp:inline distT="0" distB="0" distL="0" distR="0" wp14:anchorId="00879DA1" wp14:editId="6DB6CDFA">
+            <wp:extent cx="5163271" cy="1057423"/>
+            <wp:effectExtent l="0" t="0" r="0" b="9525"/>
+            <wp:docPr id="8" name="Obrázok 8"/>
             <wp:cNvGraphicFramePr>
               <a:graphicFrameLocks xmlns:a="http://schemas.openxmlformats.org/drawingml/2006/main" noChangeAspect="1"/>
             </wp:cNvGraphicFramePr>
@@ -1641,7 +1696,7 @@
                   <pic:spPr>
                     <a:xfrm>
                       <a:off x="0" y="0"/>
-                      <a:ext cx="4687882" cy="3002440"/>
+                      <a:ext cx="5163271" cy="1057423"/>
                     </a:xfrm>
                     <a:prstGeom prst="rect">
                       <a:avLst/>
@@ -1661,14 +1716,27 @@
       <w:r>
         <w:t xml:space="preserve">Trieda </w:t>
       </w:r>
-      <w:fldSimple w:instr=" SEQ Trieda \* roman ">
-        <w:r>
-          <w:rPr>
-            <w:noProof/>
-          </w:rPr>
-          <w:t>iv</w:t>
-        </w:r>
-      </w:fldSimple>
+      <w:r>
+        <w:fldChar w:fldCharType="begin"/>
+      </w:r>
+      <w:r>
+        <w:instrText xml:space="preserve"> SEQ Trieda \* roman </w:instrText>
+      </w:r>
+      <w:r>
+        <w:fldChar w:fldCharType="separate"/>
+      </w:r>
+      <w:r>
+        <w:rPr>
+          <w:noProof/>
+        </w:rPr>
+        <w:t>iv</w:t>
+      </w:r>
+      <w:r>
+        <w:rPr>
+          <w:noProof/>
+        </w:rPr>
+        <w:fldChar w:fldCharType="end"/>
+      </w:r>
       <w:r>
         <w:t xml:space="preserve"> Zamestnanec</w:t>
       </w:r>
@@ -1684,25 +1752,12 @@
           <w:szCs w:val="18"/>
         </w:rPr>
       </w:pPr>
-      <w:r>
-        <w:br w:type="page"/>
-      </w:r>
-    </w:p>
-    <w:p>
-      <w:pPr>
-        <w:rPr>
-          <w:b/>
-          <w:bCs/>
-          <w:lang w:val="en-US"/>
-        </w:rPr>
-      </w:pPr>
       <w:proofErr w:type="spellStart"/>
       <w:r>
         <w:rPr>
           <w:b/>
           <w:bCs/>
         </w:rPr>
-        <w:lastRenderedPageBreak/>
         <w:t>Overloading</w:t>
       </w:r>
       <w:proofErr w:type="spellEnd"/>
@@ -1882,6 +1937,49 @@
             </a:graphic>
           </wp:inline>
         </w:drawing>
+      </w:r>
+    </w:p>
+    <w:p>
+      <w:pPr>
+        <w:rPr>
+          <w:b/>
+          <w:bCs/>
+          <w:lang w:val="en-US"/>
+        </w:rPr>
+      </w:pPr>
+      <w:r>
+        <w:rPr>
+          <w:b/>
+          <w:bCs/>
+          <w:lang w:val="en-US"/>
+        </w:rPr>
+        <w:t>Interface –</w:t>
+      </w:r>
+    </w:p>
+    <w:p>
+      <w:pPr>
+        <w:rPr>
+          <w:b/>
+          <w:bCs/>
+          <w:lang w:val="en-US"/>
+        </w:rPr>
+      </w:pPr>
+    </w:p>
+    <w:p>
+      <w:pPr>
+        <w:rPr>
+          <w:b/>
+          <w:bCs/>
+          <w:lang w:val="en-US"/>
+        </w:rPr>
+      </w:pPr>
+      <w:r>
+        <w:rPr>
+          <w:b/>
+          <w:bCs/>
+          <w:lang w:val="en-US"/>
+        </w:rPr>
+        <w:t>Lambda?</w:t>
       </w:r>
     </w:p>
     <w:sectPr>

--- a/docs/principOOP.docx
+++ b/docs/principOOP.docx
@@ -71,205 +71,11 @@
     </w:p>
     <w:p>
       <w:r>
-        <w:rPr>
-          <w:noProof/>
-        </w:rPr>
         <w:drawing>
           <wp:inline distT="0" distB="0" distL="0" distR="0" wp14:anchorId="50D203F4" wp14:editId="00D08EB6">
             <wp:extent cx="4638675" cy="2513361"/>
             <wp:effectExtent l="0" t="0" r="0" b="1270"/>
             <wp:docPr id="1" name="Obrázok 1"/>
-            <wp:cNvGraphicFramePr>
-              <a:graphicFrameLocks xmlns:a="http://schemas.openxmlformats.org/drawingml/2006/main" noChangeAspect="1"/>
-            </wp:cNvGraphicFramePr>
-            <a:graphic xmlns:a="http://schemas.openxmlformats.org/drawingml/2006/main">
-              <a:graphicData uri="http://schemas.openxmlformats.org/drawingml/2006/picture">
-                <pic:pic xmlns:pic="http://schemas.openxmlformats.org/drawingml/2006/picture">
-                  <pic:nvPicPr>
-                    <pic:cNvPr id="1" name=""/>
-                    <pic:cNvPicPr/>
-                  </pic:nvPicPr>
-                  <pic:blipFill>
-                    <a:blip r:embed="rId7"/>
-                    <a:stretch>
-                      <a:fillRect/>
-                    </a:stretch>
-                  </pic:blipFill>
-                  <pic:spPr>
-                    <a:xfrm>
-                      <a:off x="0" y="0"/>
-                      <a:ext cx="4656500" cy="2523019"/>
-                    </a:xfrm>
-                    <a:prstGeom prst="rect">
-                      <a:avLst/>
-                    </a:prstGeom>
-                  </pic:spPr>
-                </pic:pic>
-              </a:graphicData>
-            </a:graphic>
-          </wp:inline>
-        </w:drawing>
-      </w:r>
-    </w:p>
-    <w:p>
-      <w:r>
-        <w:rPr>
-          <w:b/>
-          <w:bCs/>
-        </w:rPr>
-        <w:t>Agregácia</w:t>
-      </w:r>
-      <w:r>
-        <w:rPr>
-          <w:b/>
-          <w:bCs/>
-        </w:rPr>
-        <w:t xml:space="preserve"> </w:t>
-      </w:r>
-      <w:r>
-        <w:rPr>
-          <w:b/>
-          <w:bCs/>
-          <w:lang w:val="en-US"/>
-        </w:rPr>
-        <w:t xml:space="preserve">– </w:t>
-      </w:r>
-      <w:r>
-        <w:t>tento princíp sme použili pri spôsobe ukladania kníh v </w:t>
-      </w:r>
-      <w:r>
-        <w:rPr>
-          <w:b/>
-          <w:bCs/>
-        </w:rPr>
-        <w:t>regáli</w:t>
-      </w:r>
-      <w:r>
-        <w:t xml:space="preserve"> </w:t>
-      </w:r>
-      <w:r>
-        <w:rPr>
-          <w:lang w:val="en-US"/>
-        </w:rPr>
-        <w:t>(</w:t>
-      </w:r>
-      <w:r>
-        <w:rPr>
-          <w:b/>
-          <w:bCs/>
-          <w:lang w:val="en-US"/>
-        </w:rPr>
-        <w:t>Regal.</w:t>
-      </w:r>
-      <w:r>
-        <w:rPr>
-          <w:b/>
-          <w:bCs/>
-          <w:lang w:val="en-US"/>
-        </w:rPr>
-        <w:t>java</w:t>
-      </w:r>
-      <w:r>
-        <w:rPr>
-          <w:lang w:val="en-US"/>
-        </w:rPr>
-        <w:t>)</w:t>
-      </w:r>
-      <w:r>
-        <w:rPr>
-          <w:b/>
-          <w:bCs/>
-          <w:lang w:val="en-US"/>
-        </w:rPr>
-        <w:t xml:space="preserve"> </w:t>
-      </w:r>
-      <w:r>
-        <w:t xml:space="preserve">a </w:t>
-      </w:r>
-      <w:r>
-        <w:rPr>
-          <w:b/>
-          <w:bCs/>
-        </w:rPr>
-        <w:t>palete</w:t>
-      </w:r>
-      <w:r>
-        <w:rPr>
-          <w:b/>
-          <w:bCs/>
-        </w:rPr>
-        <w:t xml:space="preserve"> </w:t>
-      </w:r>
-      <w:r>
-        <w:rPr>
-          <w:b/>
-          <w:bCs/>
-          <w:lang w:val="en-US"/>
-        </w:rPr>
-        <w:t>(</w:t>
-      </w:r>
-      <w:r>
-        <w:rPr>
-          <w:b/>
-          <w:bCs/>
-        </w:rPr>
-        <w:t>NoveKnihy.java</w:t>
-      </w:r>
-      <w:r>
-        <w:rPr>
-          <w:b/>
-          <w:bCs/>
-          <w:lang w:val="en-US"/>
-        </w:rPr>
-        <w:t xml:space="preserve">). </w:t>
-      </w:r>
-      <w:r>
-        <w:rPr>
-          <w:b/>
-          <w:bCs/>
-        </w:rPr>
-        <w:t xml:space="preserve">Knihy </w:t>
-      </w:r>
-      <w:r>
-        <w:t xml:space="preserve">nie sú súčasťou jedného regálu ale môžu sa premiestňovať po všetkých </w:t>
-      </w:r>
-      <w:r>
-        <w:t>regáloch</w:t>
-      </w:r>
-      <w:r>
-        <w:t xml:space="preserve"> a navyše </w:t>
-      </w:r>
-      <w:r>
-        <w:rPr>
-          <w:b/>
-          <w:bCs/>
-        </w:rPr>
-        <w:t xml:space="preserve">sklad.java </w:t>
-      </w:r>
-      <w:r>
-        <w:t xml:space="preserve">pracuje s katalógom </w:t>
-      </w:r>
-      <w:r>
-        <w:rPr>
-          <w:b/>
-          <w:bCs/>
-        </w:rPr>
-        <w:t>kníh</w:t>
-      </w:r>
-      <w:r>
-        <w:t>, kde sú uložene referencie na knihy.</w:t>
-      </w:r>
-    </w:p>
-    <w:p>
-      <w:r>
-        <w:rPr>
-          <w:noProof/>
-        </w:rPr>
-        <w:drawing>
-          <wp:inline distT="0" distB="0" distL="0" distR="0" wp14:anchorId="72C314B0" wp14:editId="53AD7802">
-            <wp:extent cx="3514725" cy="578696"/>
-            <wp:effectExtent l="0" t="0" r="0" b="0"/>
-            <wp:docPr id="5" name="Obrázok 5"/>
             <wp:cNvGraphicFramePr>
               <a:graphicFrameLocks xmlns:a="http://schemas.openxmlformats.org/drawingml/2006/main" noChangeAspect="1"/>
             </wp:cNvGraphicFramePr>
@@ -289,7 +95,7 @@
                   <pic:spPr>
                     <a:xfrm>
                       <a:off x="0" y="0"/>
-                      <a:ext cx="3603024" cy="593234"/>
+                      <a:ext cx="4656500" cy="2523019"/>
                     </a:xfrm>
                     <a:prstGeom prst="rect">
                       <a:avLst/>
@@ -301,15 +107,100 @@
           </wp:inline>
         </w:drawing>
       </w:r>
-      <w:r>
-        <w:rPr>
-          <w:noProof/>
-        </w:rPr>
+    </w:p>
+    <w:p>
+      <w:r>
+        <w:rPr>
+          <w:b/>
+          <w:bCs/>
+        </w:rPr>
+        <w:t>Agregácia</w:t>
+      </w:r>
+      <w:r>
+        <w:rPr>
+          <w:b/>
+          <w:bCs/>
+        </w:rPr>
+        <w:t xml:space="preserve"> – </w:t>
+      </w:r>
+      <w:r>
+        <w:t>tento princíp sme použili pri spôsobe ukladania kníh v </w:t>
+      </w:r>
+      <w:r>
+        <w:rPr>
+          <w:b/>
+          <w:bCs/>
+        </w:rPr>
+        <w:t>regáli</w:t>
+      </w:r>
+      <w:r>
+        <w:t xml:space="preserve"> (</w:t>
+      </w:r>
+      <w:r>
+        <w:rPr>
+          <w:b/>
+          <w:bCs/>
+        </w:rPr>
+        <w:t>Regal.</w:t>
+      </w:r>
+      <w:r>
+        <w:rPr>
+          <w:b/>
+          <w:bCs/>
+        </w:rPr>
+        <w:t>java</w:t>
+      </w:r>
+      <w:r>
+        <w:t>)</w:t>
+      </w:r>
+      <w:r>
+        <w:rPr>
+          <w:b/>
+          <w:bCs/>
+        </w:rPr>
+        <w:t xml:space="preserve"> </w:t>
+      </w:r>
+      <w:r>
+        <w:t xml:space="preserve">a </w:t>
+      </w:r>
+      <w:r>
+        <w:rPr>
+          <w:b/>
+          <w:bCs/>
+        </w:rPr>
+        <w:t xml:space="preserve">palete (NoveKnihy.java). Knihy </w:t>
+      </w:r>
+      <w:r>
+        <w:t xml:space="preserve">nie sú súčasťou jedného regálu ale môžu sa premiestňovať po všetkých regáloch a navyše </w:t>
+      </w:r>
+      <w:r>
+        <w:rPr>
+          <w:b/>
+          <w:bCs/>
+        </w:rPr>
+        <w:t xml:space="preserve">sklad.java </w:t>
+      </w:r>
+      <w:r>
+        <w:t xml:space="preserve">pracuje s katalógom </w:t>
+      </w:r>
+      <w:r>
+        <w:rPr>
+          <w:b/>
+          <w:bCs/>
+        </w:rPr>
+        <w:t>kníh</w:t>
+      </w:r>
+      <w:r>
+        <w:t>, kde sú uložene referencie na knihy.</w:t>
+      </w:r>
+    </w:p>
+    <w:p>
+      <w:r>
         <w:drawing>
-          <wp:inline distT="0" distB="0" distL="0" distR="0" wp14:anchorId="311634F1" wp14:editId="196E1BEC">
-            <wp:extent cx="4762500" cy="1491371"/>
+          <wp:inline distT="0" distB="0" distL="0" distR="0" wp14:anchorId="72C314B0" wp14:editId="53AD7802">
+            <wp:extent cx="3514725" cy="578696"/>
             <wp:effectExtent l="0" t="0" r="0" b="0"/>
-            <wp:docPr id="6" name="Obrázok 6"/>
+            <wp:docPr id="5" name="Obrázok 5"/>
             <wp:cNvGraphicFramePr>
               <a:graphicFrameLocks xmlns:a="http://schemas.openxmlformats.org/drawingml/2006/main" noChangeAspect="1"/>
             </wp:cNvGraphicFramePr>
@@ -329,7 +220,7 @@
                   <pic:spPr>
                     <a:xfrm>
                       <a:off x="0" y="0"/>
-                      <a:ext cx="4834946" cy="1514057"/>
+                      <a:ext cx="3603024" cy="593234"/>
                     </a:xfrm>
                     <a:prstGeom prst="rect">
                       <a:avLst/>
@@ -341,182 +232,12 @@
           </wp:inline>
         </w:drawing>
       </w:r>
-    </w:p>
-    <w:p>
-      <w:pPr>
-        <w:rPr>
-          <w:noProof/>
-        </w:rPr>
-      </w:pPr>
-      <w:r>
-        <w:rPr>
-          <w:b/>
-          <w:bCs/>
-        </w:rPr>
-        <w:t>Kompozícia</w:t>
-      </w:r>
-      <w:r>
-        <w:rPr>
-          <w:b/>
-          <w:bCs/>
-        </w:rPr>
-        <w:t xml:space="preserve"> – </w:t>
-      </w:r>
-      <w:r>
-        <w:t xml:space="preserve">je súčasťou kníhkupectva ako celku, pretože </w:t>
-      </w:r>
-      <w:r>
-        <w:rPr>
-          <w:b/>
-          <w:bCs/>
-        </w:rPr>
-        <w:t xml:space="preserve">kníhkupectvo </w:t>
-      </w:r>
-      <w:r>
-        <w:rPr>
-          <w:b/>
-          <w:bCs/>
-          <w:lang w:val="en-US"/>
-        </w:rPr>
-        <w:t>(knihkupectvo.java)</w:t>
-      </w:r>
-      <w:r>
-        <w:rPr>
-          <w:b/>
-          <w:bCs/>
-        </w:rPr>
-        <w:t xml:space="preserve"> </w:t>
-      </w:r>
-      <w:r>
-        <w:t xml:space="preserve">by nemalo existovať bez toho aby v sebe nemalo </w:t>
-      </w:r>
-      <w:r>
-        <w:rPr>
-          <w:b/>
-          <w:bCs/>
-        </w:rPr>
-        <w:t xml:space="preserve">sklad (sklad.java) </w:t>
-      </w:r>
-      <w:r>
-        <w:t>a </w:t>
-      </w:r>
-      <w:r>
-        <w:rPr>
-          <w:b/>
-          <w:bCs/>
-          <w:noProof/>
-        </w:rPr>
-        <w:t>predajňu (predajna.java)</w:t>
-      </w:r>
-      <w:r>
-        <w:rPr>
-          <w:noProof/>
-        </w:rPr>
-        <w:t xml:space="preserve">. A zase </w:t>
-      </w:r>
-      <w:r>
-        <w:rPr>
-          <w:b/>
-          <w:bCs/>
-          <w:noProof/>
-        </w:rPr>
-        <w:t xml:space="preserve">sklad </w:t>
-      </w:r>
-      <w:r>
-        <w:rPr>
-          <w:noProof/>
-        </w:rPr>
-        <w:t xml:space="preserve">ani </w:t>
-      </w:r>
-      <w:r>
-        <w:rPr>
-          <w:b/>
-          <w:bCs/>
-          <w:noProof/>
-        </w:rPr>
-        <w:t>predajna</w:t>
-      </w:r>
-      <w:r>
-        <w:rPr>
-          <w:noProof/>
-        </w:rPr>
-        <w:t xml:space="preserve"> by nemala existovať bez knihkupectva.</w:t>
-      </w:r>
-      <w:r>
-        <w:rPr>
-          <w:noProof/>
-        </w:rPr>
-        <w:t xml:space="preserve"> Tento vztah je aj medzi </w:t>
-      </w:r>
-      <w:r>
-        <w:rPr>
-          <w:b/>
-          <w:bCs/>
-          <w:noProof/>
-        </w:rPr>
-        <w:t>skladom</w:t>
-      </w:r>
-      <w:r>
-        <w:rPr>
-          <w:noProof/>
-        </w:rPr>
-        <w:t xml:space="preserve"> a </w:t>
-      </w:r>
-      <w:r>
-        <w:rPr>
-          <w:b/>
-          <w:bCs/>
-          <w:noProof/>
-        </w:rPr>
-        <w:t>sekciami</w:t>
-      </w:r>
-      <w:r>
-        <w:rPr>
-          <w:noProof/>
-        </w:rPr>
-        <w:t xml:space="preserve">; a ešte medzi </w:t>
-      </w:r>
-      <w:r>
-        <w:rPr>
-          <w:b/>
-          <w:bCs/>
-          <w:noProof/>
-        </w:rPr>
-        <w:t>sekciami</w:t>
-      </w:r>
-      <w:r>
-        <w:rPr>
-          <w:noProof/>
-        </w:rPr>
-        <w:t xml:space="preserve"> a </w:t>
-      </w:r>
-      <w:r>
-        <w:rPr>
-          <w:b/>
-          <w:bCs/>
-          <w:noProof/>
-        </w:rPr>
-        <w:t>regalmi</w:t>
-      </w:r>
-      <w:r>
-        <w:rPr>
-          <w:b/>
-          <w:bCs/>
-          <w:noProof/>
-        </w:rPr>
-        <w:t>.</w:t>
-      </w:r>
-    </w:p>
-    <w:p>
-      <w:r>
-        <w:rPr>
-          <w:noProof/>
-        </w:rPr>
+      <w:r>
         <w:drawing>
-          <wp:inline distT="0" distB="0" distL="0" distR="0" wp14:anchorId="7D4F11CD" wp14:editId="5D6AF2F0">
-            <wp:extent cx="2590800" cy="866775"/>
-            <wp:effectExtent l="0" t="0" r="0" b="9525"/>
-            <wp:docPr id="4" name="Obrázok 4"/>
+          <wp:inline distT="0" distB="0" distL="0" distR="0" wp14:anchorId="311634F1" wp14:editId="196E1BEC">
+            <wp:extent cx="4762500" cy="1491371"/>
+            <wp:effectExtent l="0" t="0" r="0" b="0"/>
+            <wp:docPr id="6" name="Obrázok 6"/>
             <wp:cNvGraphicFramePr>
               <a:graphicFrameLocks xmlns:a="http://schemas.openxmlformats.org/drawingml/2006/main" noChangeAspect="1"/>
             </wp:cNvGraphicFramePr>
@@ -536,7 +257,7 @@
                   <pic:spPr>
                     <a:xfrm>
                       <a:off x="0" y="0"/>
-                      <a:ext cx="2590800" cy="866775"/>
+                      <a:ext cx="4834946" cy="1514057"/>
                     </a:xfrm>
                     <a:prstGeom prst="rect">
                       <a:avLst/>
@@ -548,107 +269,41 @@
           </wp:inline>
         </w:drawing>
       </w:r>
-      <w:r>
-        <w:br/>
-      </w:r>
-    </w:p>
-    <w:p>
-      <w:pPr>
-        <w:spacing w:before="0"/>
-      </w:pPr>
-      <w:r>
-        <w:br w:type="page"/>
-      </w:r>
-    </w:p>
-    <w:p>
-      <w:r>
-        <w:rPr>
-          <w:b/>
-          <w:bCs/>
-        </w:rPr>
-        <w:lastRenderedPageBreak/>
-        <w:t>Dedenie</w:t>
-      </w:r>
-      <w:r>
-        <w:rPr>
-          <w:b/>
-          <w:bCs/>
-        </w:rPr>
-        <w:t xml:space="preserve"> </w:t>
-      </w:r>
-      <w:r>
-        <w:rPr>
-          <w:b/>
-          <w:bCs/>
-        </w:rPr>
-        <w:t>–</w:t>
-      </w:r>
-      <w:r>
-        <w:rPr>
-          <w:b/>
-          <w:bCs/>
-        </w:rPr>
-        <w:t xml:space="preserve"> </w:t>
-      </w:r>
-      <w:r>
-        <w:t>umožňuje</w:t>
-      </w:r>
-      <w:r>
-        <w:t>,</w:t>
-      </w:r>
-      <w:r>
-        <w:t xml:space="preserve"> </w:t>
-      </w:r>
-      <w:r>
-        <w:t>aby</w:t>
-      </w:r>
-      <w:r>
-        <w:t xml:space="preserve"> funkcionalita z jednej triedy bola súčasťou</w:t>
-      </w:r>
-      <w:r>
-        <w:rPr>
-          <w:lang w:val="en-US"/>
-        </w:rPr>
-        <w:t xml:space="preserve"> </w:t>
-      </w:r>
-      <w:r>
-        <w:t>druhej. Tento v</w:t>
-      </w:r>
-      <w:r>
-        <w:t>z</w:t>
-      </w:r>
-      <w:r>
-        <w:t xml:space="preserve">ťah sme </w:t>
-      </w:r>
-      <w:r>
-        <w:t xml:space="preserve">uplatnili medzi </w:t>
-      </w:r>
-      <w:r>
-        <w:rPr>
-          <w:b/>
-          <w:bCs/>
-        </w:rPr>
-        <w:t xml:space="preserve">Miestnost.java </w:t>
-      </w:r>
-      <w:r>
-        <w:t>a</w:t>
-      </w:r>
-      <w:r>
-        <w:rPr>
-          <w:b/>
-          <w:bCs/>
-        </w:rPr>
-        <w:t> Sklad.java/Predajna.java</w:t>
-      </w:r>
-      <w:r>
-        <w:t xml:space="preserve">. A medzi </w:t>
-      </w:r>
-      <w:r>
-        <w:rPr>
-          <w:b/>
-          <w:bCs/>
-        </w:rPr>
-        <w:t xml:space="preserve">Regal.java </w:t>
+    </w:p>
+    <w:p>
+      <w:r>
+        <w:rPr>
+          <w:b/>
+          <w:bCs/>
+        </w:rPr>
+        <w:t>Kompozícia</w:t>
+      </w:r>
+      <w:r>
+        <w:rPr>
+          <w:b/>
+          <w:bCs/>
+        </w:rPr>
+        <w:t xml:space="preserve"> – </w:t>
+      </w:r>
+      <w:r>
+        <w:t xml:space="preserve">je súčasťou kníhkupectva ako celku, pretože </w:t>
+      </w:r>
+      <w:r>
+        <w:rPr>
+          <w:b/>
+          <w:bCs/>
+        </w:rPr>
+        <w:t xml:space="preserve">kníhkupectvo (knihkupectvo.java) </w:t>
+      </w:r>
+      <w:r>
+        <w:t xml:space="preserve">by nemalo existovať bez toho aby v sebe nemalo </w:t>
+      </w:r>
+      <w:r>
+        <w:rPr>
+          <w:b/>
+          <w:bCs/>
+        </w:rPr>
+        <w:t xml:space="preserve">sklad (sklad.java) </w:t>
       </w:r>
       <w:r>
         <w:t>a </w:t>
@@ -658,69 +313,106 @@
           <w:b/>
           <w:bCs/>
         </w:rPr>
-        <w:t>NoveKnihy.java,</w:t>
-      </w:r>
-      <w:r>
-        <w:t xml:space="preserve"> ktoré obidve slúžia na ukladanie kníh určitou formou. </w:t>
-      </w:r>
-      <w:r>
-        <w:rPr>
-          <w:b/>
-          <w:bCs/>
-        </w:rPr>
-        <w:t>Viacnásobne dedenie</w:t>
-      </w:r>
-      <w:r>
-        <w:rPr>
-          <w:b/>
-          <w:bCs/>
-        </w:rPr>
-        <w:t xml:space="preserve"> </w:t>
-      </w:r>
-      <w:r>
-        <w:t xml:space="preserve">sme využili pri triedach používateľov, kde napr. </w:t>
-      </w:r>
-      <w:r>
-        <w:rPr>
-          <w:b/>
-          <w:bCs/>
-        </w:rPr>
-        <w:t>skladník</w:t>
-      </w:r>
-      <w:r>
-        <w:t xml:space="preserve"> dedí atribúty a funkcie </w:t>
-      </w:r>
-      <w:r>
-        <w:rPr>
-          <w:b/>
-          <w:bCs/>
-        </w:rPr>
-        <w:t xml:space="preserve">zamestnanca </w:t>
-      </w:r>
-      <w:r>
-        <w:t xml:space="preserve">a ten zase dedí </w:t>
-      </w:r>
-      <w:r>
-        <w:rPr>
-          <w:b/>
-          <w:bCs/>
-        </w:rPr>
-        <w:t>používateľa</w:t>
-      </w:r>
-      <w:r>
-        <w:t>, ktorý je ešte dedení zákazníkom.</w:t>
-      </w:r>
-    </w:p>
-    <w:p>
-      <w:r>
-        <w:rPr>
-          <w:noProof/>
-        </w:rPr>
+        <w:t>predajňu (predajna.java)</w:t>
+      </w:r>
+      <w:r>
+        <w:t xml:space="preserve">. A zase </w:t>
+      </w:r>
+      <w:r>
+        <w:rPr>
+          <w:b/>
+          <w:bCs/>
+        </w:rPr>
+        <w:t xml:space="preserve">sklad </w:t>
+      </w:r>
+      <w:r>
+        <w:t xml:space="preserve">ani </w:t>
+      </w:r>
+      <w:proofErr w:type="spellStart"/>
+      <w:r>
+        <w:rPr>
+          <w:b/>
+          <w:bCs/>
+        </w:rPr>
+        <w:t>predajna</w:t>
+      </w:r>
+      <w:proofErr w:type="spellEnd"/>
+      <w:r>
+        <w:t xml:space="preserve"> by nemala existovať bez </w:t>
+      </w:r>
+      <w:proofErr w:type="spellStart"/>
+      <w:r>
+        <w:t>knihkupectva</w:t>
+      </w:r>
+      <w:proofErr w:type="spellEnd"/>
+      <w:r>
+        <w:t>.</w:t>
+      </w:r>
+      <w:r>
+        <w:t xml:space="preserve"> Tento </w:t>
+      </w:r>
+      <w:proofErr w:type="spellStart"/>
+      <w:r>
+        <w:t>vztah</w:t>
+      </w:r>
+      <w:proofErr w:type="spellEnd"/>
+      <w:r>
+        <w:t xml:space="preserve"> je aj medzi </w:t>
+      </w:r>
+      <w:r>
+        <w:rPr>
+          <w:b/>
+          <w:bCs/>
+        </w:rPr>
+        <w:t>skladom</w:t>
+      </w:r>
+      <w:r>
+        <w:t xml:space="preserve"> a </w:t>
+      </w:r>
+      <w:r>
+        <w:rPr>
+          <w:b/>
+          <w:bCs/>
+        </w:rPr>
+        <w:t>sekciami</w:t>
+      </w:r>
+      <w:r>
+        <w:t xml:space="preserve">; a ešte medzi </w:t>
+      </w:r>
+      <w:r>
+        <w:rPr>
+          <w:b/>
+          <w:bCs/>
+        </w:rPr>
+        <w:t>sekciami</w:t>
+      </w:r>
+      <w:r>
+        <w:t xml:space="preserve"> a </w:t>
+      </w:r>
+      <w:proofErr w:type="spellStart"/>
+      <w:r>
+        <w:rPr>
+          <w:b/>
+          <w:bCs/>
+        </w:rPr>
+        <w:t>regalmi</w:t>
+      </w:r>
+      <w:proofErr w:type="spellEnd"/>
+      <w:r>
+        <w:rPr>
+          <w:b/>
+          <w:bCs/>
+        </w:rPr>
+        <w:t>.</w:t>
+      </w:r>
+    </w:p>
+    <w:p>
+      <w:r>
         <w:drawing>
-          <wp:inline distT="0" distB="0" distL="0" distR="0" wp14:anchorId="3CC5EBC9" wp14:editId="0FF35D68">
-            <wp:extent cx="3543300" cy="247650"/>
-            <wp:effectExtent l="0" t="0" r="0" b="0"/>
-            <wp:docPr id="16" name="Obrázok 16"/>
+          <wp:inline distT="0" distB="0" distL="0" distR="0" wp14:anchorId="7D4F11CD" wp14:editId="5D6AF2F0">
+            <wp:extent cx="2590800" cy="866775"/>
+            <wp:effectExtent l="0" t="0" r="0" b="9525"/>
+            <wp:docPr id="4" name="Obrázok 4"/>
             <wp:cNvGraphicFramePr>
               <a:graphicFrameLocks xmlns:a="http://schemas.openxmlformats.org/drawingml/2006/main" noChangeAspect="1"/>
             </wp:cNvGraphicFramePr>
@@ -740,7 +432,7 @@
                   <pic:spPr>
                     <a:xfrm>
                       <a:off x="0" y="0"/>
-                      <a:ext cx="3543300" cy="247650"/>
+                      <a:ext cx="2590800" cy="866775"/>
                     </a:xfrm>
                     <a:prstGeom prst="rect">
                       <a:avLst/>
@@ -752,17 +444,148 @@
           </wp:inline>
         </w:drawing>
       </w:r>
-    </w:p>
-    <w:p>
-      <w:r>
-        <w:rPr>
-          <w:noProof/>
-        </w:rPr>
+      <w:r>
+        <w:br/>
+      </w:r>
+    </w:p>
+    <w:p>
+      <w:pPr>
+        <w:spacing w:before="0"/>
+      </w:pPr>
+      <w:r>
+        <w:br w:type="page"/>
+      </w:r>
+    </w:p>
+    <w:p>
+      <w:r>
+        <w:rPr>
+          <w:b/>
+          <w:bCs/>
+        </w:rPr>
+        <w:lastRenderedPageBreak/>
+        <w:t>Dedenie</w:t>
+      </w:r>
+      <w:r>
+        <w:rPr>
+          <w:b/>
+          <w:bCs/>
+        </w:rPr>
+        <w:t xml:space="preserve"> </w:t>
+      </w:r>
+      <w:r>
+        <w:rPr>
+          <w:b/>
+          <w:bCs/>
+        </w:rPr>
+        <w:t>–</w:t>
+      </w:r>
+      <w:r>
+        <w:rPr>
+          <w:b/>
+          <w:bCs/>
+        </w:rPr>
+        <w:t xml:space="preserve"> </w:t>
+      </w:r>
+      <w:r>
+        <w:t>umožňuje</w:t>
+      </w:r>
+      <w:r>
+        <w:t>,</w:t>
+      </w:r>
+      <w:r>
+        <w:t xml:space="preserve"> aby</w:t>
+      </w:r>
+      <w:r>
+        <w:t xml:space="preserve"> funkcionalita z jednej triedy bola súčasťou druhej. Tento vzťah sme uplatnili medzi </w:t>
+      </w:r>
+      <w:r>
+        <w:rPr>
+          <w:b/>
+          <w:bCs/>
+        </w:rPr>
+        <w:t xml:space="preserve">Miestnost.java </w:t>
+      </w:r>
+      <w:r>
+        <w:t>a</w:t>
+      </w:r>
+      <w:r>
+        <w:rPr>
+          <w:b/>
+          <w:bCs/>
+        </w:rPr>
+        <w:t> Sklad.java/Predajna.java</w:t>
+      </w:r>
+      <w:r>
+        <w:t xml:space="preserve">. A medzi </w:t>
+      </w:r>
+      <w:r>
+        <w:rPr>
+          <w:b/>
+          <w:bCs/>
+        </w:rPr>
+        <w:t xml:space="preserve">Regal.java </w:t>
+      </w:r>
+      <w:r>
+        <w:t>a </w:t>
+      </w:r>
+      <w:r>
+        <w:rPr>
+          <w:b/>
+          <w:bCs/>
+        </w:rPr>
+        <w:t>NoveKnihy.java,</w:t>
+      </w:r>
+      <w:r>
+        <w:t xml:space="preserve"> ktoré obidve slúžia na ukladanie kníh určitou formou. </w:t>
+      </w:r>
+      <w:r>
+        <w:rPr>
+          <w:b/>
+          <w:bCs/>
+        </w:rPr>
+        <w:t xml:space="preserve">Viacnásobne dedenie </w:t>
+      </w:r>
+      <w:r>
+        <w:t xml:space="preserve">sme využili pri triedach používateľov, kde napr. </w:t>
+      </w:r>
+      <w:r>
+        <w:rPr>
+          <w:b/>
+          <w:bCs/>
+        </w:rPr>
+        <w:t>skladník</w:t>
+      </w:r>
+      <w:r>
+        <w:t xml:space="preserve"> dedí atribúty a funkcie </w:t>
+      </w:r>
+      <w:r>
+        <w:rPr>
+          <w:b/>
+          <w:bCs/>
+        </w:rPr>
+        <w:t xml:space="preserve">zamestnanca </w:t>
+      </w:r>
+      <w:r>
+        <w:t xml:space="preserve">a ten zase dedí </w:t>
+      </w:r>
+      <w:r>
+        <w:rPr>
+          <w:b/>
+          <w:bCs/>
+        </w:rPr>
+        <w:t>používateľa</w:t>
+      </w:r>
+      <w:r>
+        <w:t>, ktorý je ešte dedení zákazníkom.</w:t>
+      </w:r>
+    </w:p>
+    <w:p>
+      <w:r>
         <w:drawing>
-          <wp:inline distT="0" distB="0" distL="0" distR="0" wp14:anchorId="20AFD753" wp14:editId="14E44573">
-            <wp:extent cx="3419475" cy="200025"/>
-            <wp:effectExtent l="0" t="0" r="9525" b="9525"/>
-            <wp:docPr id="17" name="Obrázok 17"/>
+          <wp:inline distT="0" distB="0" distL="0" distR="0" wp14:anchorId="3CC5EBC9" wp14:editId="0FF35D68">
+            <wp:extent cx="3543300" cy="247650"/>
+            <wp:effectExtent l="0" t="0" r="0" b="0"/>
+            <wp:docPr id="16" name="Obrázok 16"/>
             <wp:cNvGraphicFramePr>
               <a:graphicFrameLocks xmlns:a="http://schemas.openxmlformats.org/drawingml/2006/main" noChangeAspect="1"/>
             </wp:cNvGraphicFramePr>
@@ -782,6 +605,45 @@
                   <pic:spPr>
                     <a:xfrm>
                       <a:off x="0" y="0"/>
+                      <a:ext cx="3543300" cy="247650"/>
+                    </a:xfrm>
+                    <a:prstGeom prst="rect">
+                      <a:avLst/>
+                    </a:prstGeom>
+                  </pic:spPr>
+                </pic:pic>
+              </a:graphicData>
+            </a:graphic>
+          </wp:inline>
+        </w:drawing>
+      </w:r>
+    </w:p>
+    <w:p>
+      <w:r>
+        <w:drawing>
+          <wp:inline distT="0" distB="0" distL="0" distR="0" wp14:anchorId="20AFD753" wp14:editId="14E44573">
+            <wp:extent cx="3419475" cy="200025"/>
+            <wp:effectExtent l="0" t="0" r="9525" b="9525"/>
+            <wp:docPr id="17" name="Obrázok 17"/>
+            <wp:cNvGraphicFramePr>
+              <a:graphicFrameLocks xmlns:a="http://schemas.openxmlformats.org/drawingml/2006/main" noChangeAspect="1"/>
+            </wp:cNvGraphicFramePr>
+            <a:graphic xmlns:a="http://schemas.openxmlformats.org/drawingml/2006/main">
+              <a:graphicData uri="http://schemas.openxmlformats.org/drawingml/2006/picture">
+                <pic:pic xmlns:pic="http://schemas.openxmlformats.org/drawingml/2006/picture">
+                  <pic:nvPicPr>
+                    <pic:cNvPr id="1" name=""/>
+                    <pic:cNvPicPr/>
+                  </pic:nvPicPr>
+                  <pic:blipFill>
+                    <a:blip r:embed="rId13"/>
+                    <a:stretch>
+                      <a:fillRect/>
+                    </a:stretch>
+                  </pic:blipFill>
+                  <pic:spPr>
+                    <a:xfrm>
+                      <a:off x="0" y="0"/>
                       <a:ext cx="3419475" cy="200025"/>
                     </a:xfrm>
                     <a:prstGeom prst="rect">
@@ -797,76 +659,162 @@
     </w:p>
     <w:p>
       <w:r>
-        <w:rPr>
-          <w:noProof/>
-        </w:rPr>
+        <w:t xml:space="preserve">Pretože niektoré triedy nepotrebujú aby sa dali vytvoriť ich inštancie, napr. </w:t>
+      </w:r>
+      <w:r>
+        <w:rPr>
+          <w:b/>
+          <w:bCs/>
+        </w:rPr>
+        <w:t xml:space="preserve">Pouzivatel.java, Zamestnanec.java </w:t>
+      </w:r>
+      <w:r>
+        <w:t>a </w:t>
+      </w:r>
+      <w:r>
+        <w:rPr>
+          <w:b/>
+          <w:bCs/>
+        </w:rPr>
+        <w:t>Miestnost.java</w:t>
+      </w:r>
+      <w:r>
+        <w:t xml:space="preserve">, tak na tieto triedy sme použili </w:t>
+      </w:r>
+      <w:r>
+        <w:rPr>
+          <w:b/>
+          <w:bCs/>
+        </w:rPr>
+        <w:t>abstrakciu</w:t>
+      </w:r>
+      <w:r>
+        <w:t>.</w:t>
+      </w:r>
+    </w:p>
+    <w:p>
+      <w:r>
+        <w:t>Odvíja sa nám z</w:t>
+      </w:r>
+      <w:r>
+        <w:t xml:space="preserve"> toho </w:t>
+      </w:r>
+      <w:r>
+        <w:rPr>
+          <w:b/>
+          <w:bCs/>
+        </w:rPr>
+        <w:t xml:space="preserve">Polymorfizmus </w:t>
+      </w:r>
+      <w:r>
+        <w:t xml:space="preserve">typu </w:t>
+      </w:r>
+      <w:proofErr w:type="spellStart"/>
+      <w:r>
+        <w:rPr>
+          <w:b/>
+          <w:bCs/>
+        </w:rPr>
+        <w:t>Upcasting</w:t>
+      </w:r>
+      <w:proofErr w:type="spellEnd"/>
+      <w:r>
+        <w:rPr>
+          <w:b/>
+          <w:bCs/>
+        </w:rPr>
+        <w:t>,</w:t>
+      </w:r>
+      <w:r>
+        <w:t xml:space="preserve"> kde mám premennú</w:t>
+      </w:r>
+      <w:r>
+        <w:t xml:space="preserve"> typu </w:t>
+      </w:r>
+      <w:proofErr w:type="spellStart"/>
+      <w:r>
+        <w:rPr>
+          <w:b/>
+          <w:bCs/>
+        </w:rPr>
+        <w:t>Pou</w:t>
+      </w:r>
+      <w:r>
+        <w:rPr>
+          <w:b/>
+          <w:bCs/>
+        </w:rPr>
+        <w:t>z</w:t>
+      </w:r>
+      <w:r>
+        <w:rPr>
+          <w:b/>
+          <w:bCs/>
+        </w:rPr>
+        <w:t>ivatel</w:t>
+      </w:r>
+      <w:proofErr w:type="spellEnd"/>
+      <w:r>
+        <w:t xml:space="preserve"> </w:t>
+      </w:r>
+      <w:r>
+        <w:t>používam v </w:t>
+      </w:r>
+      <w:r>
+        <w:rPr>
+          <w:b/>
+          <w:bCs/>
+        </w:rPr>
+        <w:t xml:space="preserve">Knihkupectvo.java </w:t>
+      </w:r>
+      <w:r>
+        <w:t xml:space="preserve">vo funkcií </w:t>
+      </w:r>
+      <w:proofErr w:type="spellStart"/>
+      <w:r>
+        <w:rPr>
+          <w:b/>
+          <w:bCs/>
+        </w:rPr>
+        <w:t>main</w:t>
+      </w:r>
+      <w:proofErr w:type="spellEnd"/>
+      <w:r>
+        <w:rPr>
+          <w:b/>
+          <w:bCs/>
+        </w:rPr>
+        <w:t xml:space="preserve">. </w:t>
+      </w:r>
+      <w:r>
+        <w:t xml:space="preserve">Táto premenná ukazuje na prihláseného používateľa a spúšťa funkciu na </w:t>
+      </w:r>
+      <w:r>
+        <w:rPr>
+          <w:b/>
+          <w:bCs/>
+        </w:rPr>
+        <w:t>spracovanie vstupu</w:t>
+      </w:r>
+      <w:r>
+        <w:t>.</w:t>
+      </w:r>
+    </w:p>
+    <w:p>
+      <w:r>
         <w:drawing>
-          <wp:anchor distT="0" distB="0" distL="114300" distR="114300" simplePos="0" relativeHeight="251659264" behindDoc="0" locked="0" layoutInCell="1" allowOverlap="1" wp14:anchorId="255870C7" wp14:editId="7C7C7B79">
+          <wp:anchor distT="0" distB="0" distL="114300" distR="114300" simplePos="0" relativeHeight="251659264" behindDoc="0" locked="0" layoutInCell="1" allowOverlap="1" wp14:anchorId="255870C7" wp14:editId="795E814A">
             <wp:simplePos x="0" y="0"/>
             <wp:positionH relativeFrom="column">
-              <wp:posOffset>3281680</wp:posOffset>
+              <wp:posOffset>3224530</wp:posOffset>
             </wp:positionH>
             <wp:positionV relativeFrom="paragraph">
-              <wp:posOffset>860425</wp:posOffset>
+              <wp:posOffset>168910</wp:posOffset>
             </wp:positionV>
             <wp:extent cx="133350" cy="295275"/>
             <wp:effectExtent l="0" t="0" r="0" b="9525"/>
             <wp:wrapSquare wrapText="bothSides"/>
             <wp:docPr id="19" name="Obrázok 19"/>
-            <wp:cNvGraphicFramePr>
-              <a:graphicFrameLocks xmlns:a="http://schemas.openxmlformats.org/drawingml/2006/main" noChangeAspect="1"/>
-            </wp:cNvGraphicFramePr>
-            <a:graphic xmlns:a="http://schemas.openxmlformats.org/drawingml/2006/main">
-              <a:graphicData uri="http://schemas.openxmlformats.org/drawingml/2006/picture">
-                <pic:pic xmlns:pic="http://schemas.openxmlformats.org/drawingml/2006/picture">
-                  <pic:nvPicPr>
-                    <pic:cNvPr id="1" name=""/>
-                    <pic:cNvPicPr/>
-                  </pic:nvPicPr>
-                  <pic:blipFill>
-                    <a:blip r:embed="rId13">
-                      <a:extLst>
-                        <a:ext uri="{28A0092B-C50C-407E-A947-70E740481C1C}">
-                          <a14:useLocalDpi xmlns:a14="http://schemas.microsoft.com/office/drawing/2010/main" val="0"/>
-                        </a:ext>
-                      </a:extLst>
-                    </a:blip>
-                    <a:stretch>
-                      <a:fillRect/>
-                    </a:stretch>
-                  </pic:blipFill>
-                  <pic:spPr>
-                    <a:xfrm>
-                      <a:off x="0" y="0"/>
-                      <a:ext cx="133350" cy="295275"/>
-                    </a:xfrm>
-                    <a:prstGeom prst="rect">
-                      <a:avLst/>
-                    </a:prstGeom>
-                  </pic:spPr>
-                </pic:pic>
-              </a:graphicData>
-            </a:graphic>
-          </wp:anchor>
-        </w:drawing>
-      </w:r>
-      <w:r>
-        <w:rPr>
-          <w:noProof/>
-        </w:rPr>
-        <w:drawing>
-          <wp:anchor distT="0" distB="0" distL="114300" distR="114300" simplePos="0" relativeHeight="251658240" behindDoc="0" locked="0" layoutInCell="1" allowOverlap="1" wp14:anchorId="5AAA9D4F" wp14:editId="7D69FD2A">
-            <wp:simplePos x="0" y="0"/>
-            <wp:positionH relativeFrom="column">
-              <wp:posOffset>33655</wp:posOffset>
-            </wp:positionH>
-            <wp:positionV relativeFrom="paragraph">
-              <wp:posOffset>955675</wp:posOffset>
-            </wp:positionV>
-            <wp:extent cx="2686050" cy="295275"/>
-            <wp:effectExtent l="0" t="0" r="0" b="9525"/>
-            <wp:wrapSquare wrapText="bothSides"/>
-            <wp:docPr id="18" name="Obrázok 18"/>
             <wp:cNvGraphicFramePr>
               <a:graphicFrameLocks xmlns:a="http://schemas.openxmlformats.org/drawingml/2006/main" noChangeAspect="1"/>
             </wp:cNvGraphicFramePr>
@@ -892,6 +840,57 @@
                   <pic:spPr>
                     <a:xfrm>
                       <a:off x="0" y="0"/>
+                      <a:ext cx="133350" cy="295275"/>
+                    </a:xfrm>
+                    <a:prstGeom prst="rect">
+                      <a:avLst/>
+                    </a:prstGeom>
+                  </pic:spPr>
+                </pic:pic>
+              </a:graphicData>
+            </a:graphic>
+          </wp:anchor>
+        </w:drawing>
+      </w:r>
+      <w:r>
+        <w:drawing>
+          <wp:anchor distT="0" distB="0" distL="114300" distR="114300" simplePos="0" relativeHeight="251658240" behindDoc="0" locked="0" layoutInCell="1" allowOverlap="1" wp14:anchorId="5AAA9D4F" wp14:editId="7940A452">
+            <wp:simplePos x="0" y="0"/>
+            <wp:positionH relativeFrom="column">
+              <wp:posOffset>33655</wp:posOffset>
+            </wp:positionH>
+            <wp:positionV relativeFrom="paragraph">
+              <wp:posOffset>168910</wp:posOffset>
+            </wp:positionV>
+            <wp:extent cx="2686050" cy="295275"/>
+            <wp:effectExtent l="0" t="0" r="0" b="9525"/>
+            <wp:wrapSquare wrapText="bothSides"/>
+            <wp:docPr id="18" name="Obrázok 18"/>
+            <wp:cNvGraphicFramePr>
+              <a:graphicFrameLocks xmlns:a="http://schemas.openxmlformats.org/drawingml/2006/main" noChangeAspect="1"/>
+            </wp:cNvGraphicFramePr>
+            <a:graphic xmlns:a="http://schemas.openxmlformats.org/drawingml/2006/main">
+              <a:graphicData uri="http://schemas.openxmlformats.org/drawingml/2006/picture">
+                <pic:pic xmlns:pic="http://schemas.openxmlformats.org/drawingml/2006/picture">
+                  <pic:nvPicPr>
+                    <pic:cNvPr id="1" name=""/>
+                    <pic:cNvPicPr/>
+                  </pic:nvPicPr>
+                  <pic:blipFill>
+                    <a:blip r:embed="rId15">
+                      <a:extLst>
+                        <a:ext uri="{28A0092B-C50C-407E-A947-70E740481C1C}">
+                          <a14:useLocalDpi xmlns:a14="http://schemas.microsoft.com/office/drawing/2010/main" val="0"/>
+                        </a:ext>
+                      </a:extLst>
+                    </a:blip>
+                    <a:stretch>
+                      <a:fillRect/>
+                    </a:stretch>
+                  </pic:blipFill>
+                  <pic:spPr>
+                    <a:xfrm>
+                      <a:off x="0" y="0"/>
                       <a:ext cx="2686050" cy="295275"/>
                     </a:xfrm>
                     <a:prstGeom prst="rect">
@@ -904,228 +903,22 @@
           </wp:anchor>
         </w:drawing>
       </w:r>
-      <w:r>
-        <w:t xml:space="preserve">Pretože niektoré triedy nepotrebujú aby sa dali vytvoriť ich inštancie, napr. </w:t>
-      </w:r>
-      <w:r>
-        <w:rPr>
-          <w:b/>
-          <w:bCs/>
-        </w:rPr>
-        <w:t xml:space="preserve">Pouzivatel.java, Zamestnanec.java </w:t>
-      </w:r>
-      <w:r>
-        <w:t>a </w:t>
-      </w:r>
-      <w:r>
-        <w:rPr>
-          <w:b/>
-          <w:bCs/>
-        </w:rPr>
-        <w:t>Miestnost.java</w:t>
-      </w:r>
-      <w:r>
-        <w:t xml:space="preserve">, tak na tieto triedy sme použili </w:t>
-      </w:r>
-      <w:r>
-        <w:rPr>
-          <w:b/>
-          <w:bCs/>
-        </w:rPr>
-        <w:t>abstrakciu</w:t>
-      </w:r>
-      <w:r>
-        <w:t xml:space="preserve">. </w:t>
-      </w:r>
-      <w:r>
-        <w:t xml:space="preserve">Z toho som využil </w:t>
-      </w:r>
-      <w:r>
-        <w:rPr>
-          <w:b/>
-          <w:bCs/>
-        </w:rPr>
-        <w:t xml:space="preserve">Polymorfizmus </w:t>
-      </w:r>
-      <w:r>
-        <w:t xml:space="preserve">typu </w:t>
-      </w:r>
-      <w:proofErr w:type="spellStart"/>
-      <w:r>
-        <w:rPr>
-          <w:b/>
-          <w:bCs/>
-        </w:rPr>
-        <w:t>Upcasting</w:t>
-      </w:r>
-      <w:proofErr w:type="spellEnd"/>
-      <w:r>
-        <w:rPr>
-          <w:b/>
-          <w:bCs/>
-        </w:rPr>
-        <w:t>,</w:t>
-      </w:r>
-      <w:r>
-        <w:t xml:space="preserve"> kde mám premennú</w:t>
-      </w:r>
-      <w:r>
-        <w:t xml:space="preserve"> typu </w:t>
-      </w:r>
-      <w:proofErr w:type="spellStart"/>
-      <w:r>
-        <w:rPr>
-          <w:b/>
-          <w:bCs/>
-        </w:rPr>
-        <w:t>Pou</w:t>
-      </w:r>
-      <w:r>
-        <w:rPr>
-          <w:b/>
-          <w:bCs/>
-        </w:rPr>
-        <w:t>z</w:t>
-      </w:r>
-      <w:r>
-        <w:rPr>
-          <w:b/>
-          <w:bCs/>
-        </w:rPr>
-        <w:t>ivatel</w:t>
-      </w:r>
-      <w:proofErr w:type="spellEnd"/>
+    </w:p>
+    <w:p>
+      <w:r>
+        <w:t>...</w:t>
+      </w:r>
+    </w:p>
+    <w:p>
       <w:r>
         <w:t xml:space="preserve"> </w:t>
       </w:r>
       <w:r>
-        <w:t>používam v </w:t>
-      </w:r>
-      <w:r>
-        <w:rPr>
-          <w:b/>
-          <w:bCs/>
-        </w:rPr>
-        <w:t xml:space="preserve">Knihkupectvo.java </w:t>
-      </w:r>
-      <w:r>
-        <w:t xml:space="preserve">vo funkcií </w:t>
-      </w:r>
-      <w:proofErr w:type="spellStart"/>
-      <w:r>
-        <w:rPr>
-          <w:b/>
-          <w:bCs/>
-        </w:rPr>
-        <w:t>main</w:t>
-      </w:r>
-      <w:proofErr w:type="spellEnd"/>
-      <w:r>
-        <w:rPr>
-          <w:b/>
-          <w:bCs/>
-        </w:rPr>
-        <w:t xml:space="preserve">. </w:t>
-      </w:r>
-      <w:r>
-        <w:t xml:space="preserve">Táto premenná ukazuje na prihláseného používateľa a spúšťa funkciu </w:t>
-      </w:r>
-      <w:r>
-        <w:t xml:space="preserve">na </w:t>
-      </w:r>
-      <w:r>
-        <w:rPr>
-          <w:b/>
-          <w:bCs/>
-        </w:rPr>
-        <w:t>spracovanie vstupu</w:t>
-      </w:r>
-      <w:r>
-        <w:t>.</w:t>
-      </w:r>
-    </w:p>
-    <w:p>
-      <w:pPr>
-        <w:rPr>
-          <w:noProof/>
-        </w:rPr>
-      </w:pPr>
-      <w:r>
-        <w:rPr>
-          <w:noProof/>
-        </w:rPr>
-        <w:t>...</w:t>
-      </w:r>
-    </w:p>
-    <w:p>
-      <w:pPr>
-        <w:rPr>
-          <w:noProof/>
-        </w:rPr>
-      </w:pPr>
-      <w:r>
-        <w:rPr>
-          <w:noProof/>
-        </w:rPr>
-        <w:t xml:space="preserve"> </w:t>
-      </w:r>
-      <w:r>
-        <w:rPr>
-          <w:noProof/>
-        </w:rPr>
         <w:drawing>
           <wp:inline distT="0" distB="0" distL="0" distR="0" wp14:anchorId="1B9DF2C7" wp14:editId="15776B47">
             <wp:extent cx="2409825" cy="190500"/>
             <wp:effectExtent l="0" t="0" r="9525" b="0"/>
             <wp:docPr id="22" name="Obrázok 22"/>
-            <wp:cNvGraphicFramePr>
-              <a:graphicFrameLocks xmlns:a="http://schemas.openxmlformats.org/drawingml/2006/main" noChangeAspect="1"/>
-            </wp:cNvGraphicFramePr>
-            <a:graphic xmlns:a="http://schemas.openxmlformats.org/drawingml/2006/main">
-              <a:graphicData uri="http://schemas.openxmlformats.org/drawingml/2006/picture">
-                <pic:pic xmlns:pic="http://schemas.openxmlformats.org/drawingml/2006/picture">
-                  <pic:nvPicPr>
-                    <pic:cNvPr id="1" name=""/>
-                    <pic:cNvPicPr/>
-                  </pic:nvPicPr>
-                  <pic:blipFill>
-                    <a:blip r:embed="rId15"/>
-                    <a:stretch>
-                      <a:fillRect/>
-                    </a:stretch>
-                  </pic:blipFill>
-                  <pic:spPr>
-                    <a:xfrm>
-                      <a:off x="0" y="0"/>
-                      <a:ext cx="2409825" cy="190500"/>
-                    </a:xfrm>
-                    <a:prstGeom prst="rect">
-                      <a:avLst/>
-                    </a:prstGeom>
-                  </pic:spPr>
-                </pic:pic>
-              </a:graphicData>
-            </a:graphic>
-          </wp:inline>
-        </w:drawing>
-      </w:r>
-    </w:p>
-    <w:p>
-      <w:r>
-        <w:rPr>
-          <w:noProof/>
-        </w:rPr>
-        <w:t xml:space="preserve"> </w:t>
-      </w:r>
-      <w:r>
-        <w:rPr>
-          <w:noProof/>
-        </w:rPr>
-        <w:drawing>
-          <wp:inline distT="0" distB="0" distL="0" distR="0" wp14:anchorId="7C005D60" wp14:editId="350B27CF">
-            <wp:extent cx="4791075" cy="190500"/>
-            <wp:effectExtent l="0" t="0" r="9525" b="0"/>
-            <wp:docPr id="21" name="Obrázok 21"/>
             <wp:cNvGraphicFramePr>
               <a:graphicFrameLocks xmlns:a="http://schemas.openxmlformats.org/drawingml/2006/main" noChangeAspect="1"/>
             </wp:cNvGraphicFramePr>
@@ -1145,7 +938,7 @@
                   <pic:spPr>
                     <a:xfrm>
                       <a:off x="0" y="0"/>
-                      <a:ext cx="4791075" cy="190500"/>
+                      <a:ext cx="2409825" cy="190500"/>
                     </a:xfrm>
                     <a:prstGeom prst="rect">
                       <a:avLst/>
@@ -1159,126 +952,15 @@
       </w:r>
     </w:p>
     <w:p>
-      <w:proofErr w:type="spellStart"/>
-      <w:r>
-        <w:rPr>
-          <w:b/>
-          <w:bCs/>
-        </w:rPr>
-        <w:t>Enkapsulácia</w:t>
-      </w:r>
-      <w:proofErr w:type="spellEnd"/>
-      <w:r>
-        <w:rPr>
-          <w:b/>
-          <w:bCs/>
-        </w:rPr>
+      <w:r>
         <w:t xml:space="preserve"> </w:t>
       </w:r>
       <w:r>
-        <w:rPr>
-          <w:b/>
-          <w:bCs/>
-        </w:rPr>
-        <w:t xml:space="preserve">– </w:t>
-      </w:r>
-      <w:r>
-        <w:t xml:space="preserve">všetky </w:t>
-      </w:r>
-      <w:r>
-        <w:t xml:space="preserve">nestatické </w:t>
-      </w:r>
-      <w:r>
-        <w:t xml:space="preserve">atribúty </w:t>
-      </w:r>
-      <w:r>
-        <w:t xml:space="preserve">sú </w:t>
-      </w:r>
-      <w:proofErr w:type="spellStart"/>
-      <w:r>
-        <w:rPr>
-          <w:b/>
-          <w:bCs/>
-        </w:rPr>
-        <w:t>private</w:t>
-      </w:r>
-      <w:proofErr w:type="spellEnd"/>
-      <w:r>
-        <w:t>, prípadne ak sa v tried</w:t>
-      </w:r>
-      <w:r>
-        <w:t>e</w:t>
-      </w:r>
-      <w:r>
-        <w:t xml:space="preserve"> používa atribút svojej rodičovskej triedy, tak</w:t>
-      </w:r>
-      <w:r>
-        <w:t xml:space="preserve"> v rodičovskej triede je tento atribút</w:t>
-      </w:r>
-      <w:r>
-        <w:t xml:space="preserve"> </w:t>
-      </w:r>
-      <w:proofErr w:type="spellStart"/>
-      <w:r>
-        <w:rPr>
-          <w:b/>
-          <w:bCs/>
-        </w:rPr>
-        <w:t>protected</w:t>
-      </w:r>
-      <w:proofErr w:type="spellEnd"/>
-      <w:r>
-        <w:rPr>
-          <w:b/>
-          <w:bCs/>
-        </w:rPr>
-        <w:t xml:space="preserve">. </w:t>
-      </w:r>
-      <w:r>
-        <w:t xml:space="preserve">Skoro všetky tieto atribúty majú nastavení </w:t>
-      </w:r>
-      <w:proofErr w:type="spellStart"/>
-      <w:r>
-        <w:rPr>
-          <w:b/>
-          <w:bCs/>
-        </w:rPr>
-        <w:t>getter</w:t>
-      </w:r>
-      <w:proofErr w:type="spellEnd"/>
-      <w:r>
-        <w:rPr>
-          <w:b/>
-          <w:bCs/>
-        </w:rPr>
-        <w:t xml:space="preserve"> </w:t>
-      </w:r>
-      <w:r>
-        <w:t xml:space="preserve">ale iba niektoré majú nastavene </w:t>
-      </w:r>
-      <w:proofErr w:type="spellStart"/>
-      <w:r>
-        <w:rPr>
-          <w:b/>
-          <w:bCs/>
-        </w:rPr>
-        <w:t>setter</w:t>
-      </w:r>
-      <w:proofErr w:type="spellEnd"/>
-      <w:r>
-        <w:t>.</w:t>
-      </w:r>
-    </w:p>
-    <w:p>
-      <w:r>
-        <w:rPr>
-          <w:noProof/>
-        </w:rPr>
         <w:drawing>
-          <wp:inline distT="0" distB="0" distL="0" distR="0" wp14:anchorId="0FFEEBB5" wp14:editId="45D73E4C">
-            <wp:extent cx="3983948" cy="1085850"/>
-            <wp:effectExtent l="0" t="0" r="0" b="0"/>
-            <wp:docPr id="13" name="Obrázok 13"/>
+          <wp:inline distT="0" distB="0" distL="0" distR="0" wp14:anchorId="7C005D60" wp14:editId="350B27CF">
+            <wp:extent cx="4791075" cy="190500"/>
+            <wp:effectExtent l="0" t="0" r="9525" b="0"/>
+            <wp:docPr id="21" name="Obrázok 21"/>
             <wp:cNvGraphicFramePr>
               <a:graphicFrameLocks xmlns:a="http://schemas.openxmlformats.org/drawingml/2006/main" noChangeAspect="1"/>
             </wp:cNvGraphicFramePr>
@@ -1298,7 +980,7 @@
                   <pic:spPr>
                     <a:xfrm>
                       <a:off x="0" y="0"/>
-                      <a:ext cx="4099186" cy="1117259"/>
+                      <a:ext cx="4791075" cy="190500"/>
                     </a:xfrm>
                     <a:prstGeom prst="rect">
                       <a:avLst/>
@@ -1312,18 +994,98 @@
       </w:r>
     </w:p>
     <w:p>
+      <w:r>
+        <w:rPr>
+          <w:b/>
+          <w:bCs/>
+        </w:rPr>
+        <w:t xml:space="preserve">Abstraktná metóda </w:t>
+      </w:r>
+      <w:r>
+        <w:rPr>
+          <w:b/>
+          <w:bCs/>
+        </w:rPr>
+        <w:t>–</w:t>
+      </w:r>
+      <w:r>
+        <w:t xml:space="preserve"> </w:t>
+      </w:r>
+      <w:r>
+        <w:t xml:space="preserve">využitá v abstraktnej triede </w:t>
+      </w:r>
+      <w:r>
+        <w:rPr>
+          <w:b/>
+          <w:bCs/>
+          <w:lang w:val="en-US"/>
+        </w:rPr>
+        <w:t>Miestnost</w:t>
+      </w:r>
+      <w:r>
+        <w:rPr>
+          <w:b/>
+          <w:bCs/>
+          <w:lang w:val="en-US"/>
+        </w:rPr>
+        <w:t>.java</w:t>
+      </w:r>
+      <w:r>
+        <w:rPr>
+          <w:b/>
+          <w:bCs/>
+        </w:rPr>
+        <w:t xml:space="preserve">, </w:t>
+      </w:r>
+      <w:r>
+        <w:t>kde k</w:t>
+      </w:r>
+      <w:r>
+        <w:t xml:space="preserve">aždá trieda ktorá dedí by si mala, ak chce metódu používať </w:t>
+      </w:r>
+      <w:proofErr w:type="spellStart"/>
+      <w:r>
+        <w:rPr>
+          <w:b/>
+          <w:bCs/>
+        </w:rPr>
+        <w:t>init</w:t>
+      </w:r>
+      <w:proofErr w:type="spellEnd"/>
+      <w:r>
+        <w:rPr>
+          <w:b/>
+          <w:bCs/>
+          <w:lang w:val="en-US"/>
+        </w:rPr>
+        <w:t>(int)</w:t>
+      </w:r>
+      <w:r>
+        <w:rPr>
+          <w:lang w:val="en-US"/>
+        </w:rPr>
+        <w:t xml:space="preserve">, </w:t>
+      </w:r>
+      <w:r>
+        <w:t>by si ju mala sama implementovať</w:t>
+      </w:r>
+      <w:r>
+        <w:t>.</w:t>
+      </w:r>
+    </w:p>
+    <w:p>
       <w:pPr>
         <w:keepNext/>
       </w:pPr>
       <w:r>
         <w:rPr>
-          <w:noProof/>
+          <w:lang w:val="en-US"/>
         </w:rPr>
         <w:drawing>
-          <wp:inline distT="0" distB="0" distL="0" distR="0" wp14:anchorId="795E119D" wp14:editId="28D6A208">
-            <wp:extent cx="5362575" cy="1229970"/>
-            <wp:effectExtent l="0" t="0" r="0" b="8890"/>
-            <wp:docPr id="12" name="Obrázok 12"/>
+          <wp:inline distT="0" distB="0" distL="0" distR="0" wp14:anchorId="4EA85791" wp14:editId="2B3422DB">
+            <wp:extent cx="3305636" cy="200053"/>
+            <wp:effectExtent l="0" t="0" r="0" b="9525"/>
+            <wp:docPr id="24" name="Obrázok 24"/>
             <wp:cNvGraphicFramePr>
               <a:graphicFrameLocks xmlns:a="http://schemas.openxmlformats.org/drawingml/2006/main" noChangeAspect="1"/>
             </wp:cNvGraphicFramePr>
@@ -1343,7 +1105,7 @@
                   <pic:spPr>
                     <a:xfrm>
                       <a:off x="0" y="0"/>
-                      <a:ext cx="5386929" cy="1235556"/>
+                      <a:ext cx="3305636" cy="200053"/>
                     </a:xfrm>
                     <a:prstGeom prst="rect">
                       <a:avLst/>
@@ -1359,6 +1121,9 @@
     <w:p>
       <w:pPr>
         <w:pStyle w:val="Popis"/>
+        <w:rPr>
+          <w:lang w:val="en-US"/>
+        </w:rPr>
       </w:pPr>
       <w:r>
         <w:t xml:space="preserve">Trieda </w:t>
@@ -1379,28 +1144,130 @@
         <w:t>i</w:t>
       </w:r>
       <w:r>
-        <w:rPr>
-          <w:noProof/>
-        </w:rPr>
         <w:fldChar w:fldCharType="end"/>
       </w:r>
       <w:r>
-        <w:t xml:space="preserve"> Kniha.java</w:t>
-      </w:r>
-    </w:p>
-    <w:p>
-      <w:pPr>
-        <w:keepNext/>
-      </w:pPr>
-      <w:r>
-        <w:rPr>
-          <w:noProof/>
-        </w:rPr>
+        <w:t xml:space="preserve"> Miestnost.java</w:t>
+      </w:r>
+    </w:p>
+    <w:p>
+      <w:proofErr w:type="spellStart"/>
+      <w:r>
+        <w:rPr>
+          <w:b/>
+          <w:bCs/>
+        </w:rPr>
+        <w:t>Enkapsulácia</w:t>
+      </w:r>
+      <w:proofErr w:type="spellEnd"/>
+      <w:r>
+        <w:rPr>
+          <w:b/>
+          <w:bCs/>
+        </w:rPr>
+        <w:t xml:space="preserve"> </w:t>
+      </w:r>
+      <w:r>
+        <w:rPr>
+          <w:b/>
+          <w:bCs/>
+        </w:rPr>
+        <w:t xml:space="preserve">– </w:t>
+      </w:r>
+      <w:r>
+        <w:t xml:space="preserve">všetky </w:t>
+      </w:r>
+      <w:r>
+        <w:t xml:space="preserve">nestatické </w:t>
+      </w:r>
+      <w:r>
+        <w:t xml:space="preserve">atribúty </w:t>
+      </w:r>
+      <w:r>
+        <w:t xml:space="preserve">sú </w:t>
+      </w:r>
+      <w:proofErr w:type="spellStart"/>
+      <w:r>
+        <w:rPr>
+          <w:b/>
+          <w:bCs/>
+        </w:rPr>
+        <w:t>private</w:t>
+      </w:r>
+      <w:proofErr w:type="spellEnd"/>
+      <w:r>
+        <w:t>, prípadne ak sa v tried</w:t>
+      </w:r>
+      <w:r>
+        <w:t>e</w:t>
+      </w:r>
+      <w:r>
+        <w:t xml:space="preserve"> používa atribút svojej rodičovskej triedy, tak</w:t>
+      </w:r>
+      <w:r>
+        <w:t xml:space="preserve"> v rodičovskej triede je tento atribút</w:t>
+      </w:r>
+      <w:r>
+        <w:t xml:space="preserve"> </w:t>
+      </w:r>
+      <w:proofErr w:type="spellStart"/>
+      <w:r>
+        <w:rPr>
+          <w:b/>
+          <w:bCs/>
+        </w:rPr>
+        <w:t>protected</w:t>
+      </w:r>
+      <w:proofErr w:type="spellEnd"/>
+      <w:r>
+        <w:rPr>
+          <w:b/>
+          <w:bCs/>
+        </w:rPr>
+        <w:t xml:space="preserve">. </w:t>
+      </w:r>
+      <w:r>
+        <w:t xml:space="preserve">Skoro všetky tieto atribúty majú nastavení </w:t>
+      </w:r>
+      <w:proofErr w:type="spellStart"/>
+      <w:r>
+        <w:rPr>
+          <w:b/>
+          <w:bCs/>
+        </w:rPr>
+        <w:t>getter</w:t>
+      </w:r>
+      <w:proofErr w:type="spellEnd"/>
+      <w:r>
+        <w:rPr>
+          <w:b/>
+          <w:bCs/>
+        </w:rPr>
+        <w:t xml:space="preserve"> </w:t>
+      </w:r>
+      <w:r>
+        <w:t xml:space="preserve">ale iba niektoré majú nastavene </w:t>
+      </w:r>
+      <w:proofErr w:type="spellStart"/>
+      <w:r>
+        <w:rPr>
+          <w:b/>
+          <w:bCs/>
+        </w:rPr>
+        <w:t>setter</w:t>
+      </w:r>
+      <w:proofErr w:type="spellEnd"/>
+      <w:r>
+        <w:t>.</w:t>
+      </w:r>
+    </w:p>
+    <w:p>
+      <w:r>
         <w:drawing>
-          <wp:inline distT="0" distB="0" distL="0" distR="0" wp14:anchorId="0023FC6F" wp14:editId="6B1EC4B5">
-            <wp:extent cx="3362325" cy="607192"/>
-            <wp:effectExtent l="0" t="0" r="0" b="2540"/>
-            <wp:docPr id="11" name="Obrázok 11"/>
+          <wp:inline distT="0" distB="0" distL="0" distR="0" wp14:anchorId="0FFEEBB5" wp14:editId="45D73E4C">
+            <wp:extent cx="3983948" cy="1085850"/>
+            <wp:effectExtent l="0" t="0" r="0" b="0"/>
+            <wp:docPr id="13" name="Obrázok 13"/>
             <wp:cNvGraphicFramePr>
               <a:graphicFrameLocks xmlns:a="http://schemas.openxmlformats.org/drawingml/2006/main" noChangeAspect="1"/>
             </wp:cNvGraphicFramePr>
@@ -1420,7 +1287,7 @@
                   <pic:spPr>
                     <a:xfrm>
                       <a:off x="0" y="0"/>
-                      <a:ext cx="3439025" cy="621043"/>
+                      <a:ext cx="4099186" cy="1117259"/>
                     </a:xfrm>
                     <a:prstGeom prst="rect">
                       <a:avLst/>
@@ -1435,174 +1302,14 @@
     </w:p>
     <w:p>
       <w:pPr>
-        <w:pStyle w:val="Popis"/>
-      </w:pPr>
-      <w:r>
-        <w:t xml:space="preserve">Trieda </w:t>
-      </w:r>
-      <w:r>
-        <w:fldChar w:fldCharType="begin"/>
-      </w:r>
-      <w:r>
-        <w:instrText xml:space="preserve"> SEQ Trieda \* roman </w:instrText>
-      </w:r>
-      <w:r>
-        <w:fldChar w:fldCharType="separate"/>
-      </w:r>
-      <w:r>
-        <w:rPr>
-          <w:noProof/>
-        </w:rPr>
-        <w:t>ii</w:t>
-      </w:r>
-      <w:r>
-        <w:rPr>
-          <w:noProof/>
-        </w:rPr>
-        <w:fldChar w:fldCharType="end"/>
-      </w:r>
-      <w:r>
-        <w:t xml:space="preserve"> Predajna.java</w:t>
-      </w:r>
-    </w:p>
-    <w:p>
-      <w:pPr>
-        <w:spacing w:before="0"/>
-        <w:rPr>
-          <w:i/>
-          <w:iCs/>
-          <w:color w:val="44546A" w:themeColor="text2"/>
-          <w:sz w:val="18"/>
-          <w:szCs w:val="18"/>
-        </w:rPr>
-      </w:pPr>
-      <w:r>
-        <w:br w:type="page"/>
-      </w:r>
-    </w:p>
-    <w:p>
-      <w:proofErr w:type="spellStart"/>
-      <w:r>
-        <w:rPr>
-          <w:b/>
-          <w:bCs/>
-        </w:rPr>
-        <w:lastRenderedPageBreak/>
-        <w:t>Overriding</w:t>
-      </w:r>
-      <w:proofErr w:type="spellEnd"/>
-      <w:r>
-        <w:rPr>
-          <w:b/>
-          <w:bCs/>
-        </w:rPr>
-        <w:t xml:space="preserve"> – </w:t>
-      </w:r>
-      <w:r>
-        <w:t xml:space="preserve">tento princíp nám dovoľuje </w:t>
-      </w:r>
-      <w:r>
-        <w:t>z dedených</w:t>
-      </w:r>
-      <w:r>
-        <w:rPr>
-          <w:lang w:val="en-US"/>
-        </w:rPr>
-        <w:t xml:space="preserve"> tried </w:t>
-      </w:r>
-      <w:r>
-        <w:t>zobrať funkcie</w:t>
-      </w:r>
-      <w:r>
-        <w:t xml:space="preserve"> a upraviť ich na nami žiadanú funkcionalitu. Využil som ho hlavne v dedeniach triedy </w:t>
-      </w:r>
-      <w:r>
-        <w:rPr>
-          <w:b/>
-          <w:bCs/>
-        </w:rPr>
-        <w:t>používateľ</w:t>
-      </w:r>
-      <w:r>
-        <w:t xml:space="preserve">, kde sa nachádza funkcia </w:t>
-      </w:r>
-      <w:r>
-        <w:rPr>
-          <w:b/>
-          <w:bCs/>
-        </w:rPr>
-        <w:t>spracuj</w:t>
-      </w:r>
-      <w:r>
-        <w:t xml:space="preserve">, ktorá spracováva vstupné príkazy. Ďalej som ho použil v triede </w:t>
-      </w:r>
-      <w:r>
-        <w:rPr>
-          <w:b/>
-          <w:bCs/>
-        </w:rPr>
-        <w:t>NoveKnihy.java</w:t>
-      </w:r>
-      <w:r>
-        <w:t xml:space="preserve">, ktorá dedí triedu </w:t>
-      </w:r>
-      <w:r>
-        <w:rPr>
-          <w:b/>
-          <w:bCs/>
-        </w:rPr>
-        <w:t xml:space="preserve">Regal.java </w:t>
-      </w:r>
-      <w:r>
-        <w:t xml:space="preserve">, tak že funkcia </w:t>
-      </w:r>
-      <w:proofErr w:type="spellStart"/>
-      <w:r>
-        <w:rPr>
-          <w:b/>
-          <w:bCs/>
-        </w:rPr>
-        <w:t>odoberKnih</w:t>
-      </w:r>
-      <w:proofErr w:type="spellEnd"/>
-      <w:r>
-        <w:rPr>
-          <w:b/>
-          <w:bCs/>
-          <w:lang w:val="en-US"/>
-        </w:rPr>
-        <w:t>y</w:t>
-      </w:r>
-      <w:r>
-        <w:t xml:space="preserve"> namiesto uvoľňovania miesta kontroluje či ešte zostali knihy v </w:t>
-      </w:r>
-      <w:proofErr w:type="spellStart"/>
-      <w:r>
-        <w:rPr>
-          <w:b/>
-          <w:bCs/>
-        </w:rPr>
-        <w:t>NoveKnihy</w:t>
-      </w:r>
-      <w:proofErr w:type="spellEnd"/>
-      <w:r>
-        <w:rPr>
-          <w:b/>
-          <w:bCs/>
-        </w:rPr>
-        <w:t>.</w:t>
-      </w:r>
-    </w:p>
-    <w:p>
-      <w:pPr>
         <w:keepNext/>
       </w:pPr>
       <w:r>
         <w:drawing>
-          <wp:inline distT="0" distB="0" distL="0" distR="0" wp14:anchorId="31C8C227" wp14:editId="7DCD2E07">
-            <wp:extent cx="5553850" cy="1171739"/>
-            <wp:effectExtent l="0" t="0" r="0" b="9525"/>
-            <wp:docPr id="3" name="Obrázok 3"/>
+          <wp:inline distT="0" distB="0" distL="0" distR="0" wp14:anchorId="795E119D" wp14:editId="28D6A208">
+            <wp:extent cx="5362575" cy="1229970"/>
+            <wp:effectExtent l="0" t="0" r="0" b="8890"/>
+            <wp:docPr id="12" name="Obrázok 12"/>
             <wp:cNvGraphicFramePr>
               <a:graphicFrameLocks xmlns:a="http://schemas.openxmlformats.org/drawingml/2006/main" noChangeAspect="1"/>
             </wp:cNvGraphicFramePr>
@@ -1622,7 +1329,7 @@
                   <pic:spPr>
                     <a:xfrm>
                       <a:off x="0" y="0"/>
-                      <a:ext cx="5553850" cy="1171739"/>
+                      <a:ext cx="5386929" cy="1235556"/>
                     </a:xfrm>
                     <a:prstGeom prst="rect">
                       <a:avLst/>
@@ -1655,16 +1362,13 @@
         <w:rPr>
           <w:noProof/>
         </w:rPr>
-        <w:t>iii</w:t>
-      </w:r>
-      <w:r>
-        <w:rPr>
-          <w:noProof/>
-        </w:rPr>
+        <w:t>ii</w:t>
+      </w:r>
+      <w:r>
         <w:fldChar w:fldCharType="end"/>
       </w:r>
       <w:r>
-        <w:t xml:space="preserve"> Pouzivatel.java</w:t>
+        <w:t xml:space="preserve"> Kniha.java</w:t>
       </w:r>
     </w:p>
     <w:p>
@@ -1673,10 +1377,10 @@
       </w:pPr>
       <w:r>
         <w:drawing>
-          <wp:inline distT="0" distB="0" distL="0" distR="0" wp14:anchorId="00879DA1" wp14:editId="6DB6CDFA">
-            <wp:extent cx="5163271" cy="1057423"/>
-            <wp:effectExtent l="0" t="0" r="0" b="9525"/>
-            <wp:docPr id="8" name="Obrázok 8"/>
+          <wp:inline distT="0" distB="0" distL="0" distR="0" wp14:anchorId="0023FC6F" wp14:editId="6B1EC4B5">
+            <wp:extent cx="3362325" cy="607192"/>
+            <wp:effectExtent l="0" t="0" r="0" b="2540"/>
+            <wp:docPr id="11" name="Obrázok 11"/>
             <wp:cNvGraphicFramePr>
               <a:graphicFrameLocks xmlns:a="http://schemas.openxmlformats.org/drawingml/2006/main" noChangeAspect="1"/>
             </wp:cNvGraphicFramePr>
@@ -1696,7 +1400,7 @@
                   <pic:spPr>
                     <a:xfrm>
                       <a:off x="0" y="0"/>
-                      <a:ext cx="5163271" cy="1057423"/>
+                      <a:ext cx="3439025" cy="621043"/>
                     </a:xfrm>
                     <a:prstGeom prst="rect">
                       <a:avLst/>
@@ -1729,36 +1433,24 @@
         <w:rPr>
           <w:noProof/>
         </w:rPr>
-        <w:t>iv</w:t>
-      </w:r>
-      <w:r>
-        <w:rPr>
-          <w:noProof/>
-        </w:rPr>
+        <w:t>iii</w:t>
+      </w:r>
+      <w:r>
         <w:fldChar w:fldCharType="end"/>
       </w:r>
       <w:r>
-        <w:t xml:space="preserve"> Zamestnanec</w:t>
-      </w:r>
-    </w:p>
-    <w:p>
-      <w:pPr>
-        <w:spacing w:before="0"/>
-        <w:rPr>
-          <w:i/>
-          <w:iCs/>
-          <w:color w:val="44546A" w:themeColor="text2"/>
-          <w:sz w:val="18"/>
-          <w:szCs w:val="18"/>
-        </w:rPr>
-      </w:pPr>
+        <w:t xml:space="preserve"> Predajna.java</w:t>
+      </w:r>
+    </w:p>
+    <w:p>
       <w:proofErr w:type="spellStart"/>
       <w:r>
         <w:rPr>
           <w:b/>
           <w:bCs/>
         </w:rPr>
-        <w:t>Overloading</w:t>
+        <w:lastRenderedPageBreak/>
+        <w:t>Overriding</w:t>
       </w:r>
       <w:proofErr w:type="spellEnd"/>
       <w:r>
@@ -1766,99 +1458,93 @@
           <w:b/>
           <w:bCs/>
         </w:rPr>
-        <w:t xml:space="preserve"> </w:t>
-      </w:r>
-      <w:r>
-        <w:rPr>
-          <w:b/>
-          <w:bCs/>
-          <w:lang w:val="en-US"/>
-        </w:rPr>
-        <w:t xml:space="preserve">– </w:t>
-      </w:r>
-      <w:r>
-        <w:t xml:space="preserve">príklad </w:t>
+        <w:t xml:space="preserve"> – </w:t>
+      </w:r>
+      <w:r>
+        <w:t xml:space="preserve">tento princíp nám dovoľuje </w:t>
+      </w:r>
+      <w:r>
+        <w:t xml:space="preserve">z dedených tried zobrať funkcie a upraviť ich na nami žiadanú funkcionalitu. Využil som ho hlavne v dedeniach triedy </w:t>
+      </w:r>
+      <w:r>
+        <w:rPr>
+          <w:b/>
+          <w:bCs/>
+        </w:rPr>
+        <w:t>používateľ</w:t>
+      </w:r>
+      <w:r>
+        <w:t xml:space="preserve">, kde sa nachádza funkcia </w:t>
+      </w:r>
+      <w:r>
+        <w:rPr>
+          <w:b/>
+          <w:bCs/>
+        </w:rPr>
+        <w:t>spracuj</w:t>
+      </w:r>
+      <w:r>
+        <w:t xml:space="preserve">, ktorá spracováva vstupné príkazy. Ďalej som ho použil v triede </w:t>
+      </w:r>
+      <w:r>
+        <w:rPr>
+          <w:b/>
+          <w:bCs/>
+        </w:rPr>
+        <w:t>NoveKnihy.java</w:t>
+      </w:r>
+      <w:r>
+        <w:t xml:space="preserve">, ktorá dedí triedu </w:t>
+      </w:r>
+      <w:r>
+        <w:rPr>
+          <w:b/>
+          <w:bCs/>
+        </w:rPr>
+        <w:t xml:space="preserve">Regal.java </w:t>
+      </w:r>
+      <w:r>
+        <w:t xml:space="preserve">, tak že funkcia </w:t>
       </w:r>
       <w:proofErr w:type="spellStart"/>
       <w:r>
-        <w:t>overloading</w:t>
+        <w:rPr>
+          <w:b/>
+          <w:bCs/>
+        </w:rPr>
+        <w:t>odoberKnihy</w:t>
       </w:r>
       <w:proofErr w:type="spellEnd"/>
       <w:r>
-        <w:t>-u</w:t>
-      </w:r>
-      <w:r>
-        <w:t xml:space="preserve"> m</w:t>
-      </w:r>
-      <w:r>
-        <w:t>á</w:t>
-      </w:r>
-      <w:r>
-        <w:t>m</w:t>
-      </w:r>
-      <w:r>
-        <w:t xml:space="preserve"> v triede </w:t>
-      </w:r>
-      <w:r>
-        <w:rPr>
-          <w:b/>
-          <w:bCs/>
-        </w:rPr>
-        <w:t>skladnik.java</w:t>
-      </w:r>
-      <w:r>
-        <w:t xml:space="preserve">, kde skladník môže nájsť referencie na </w:t>
-      </w:r>
-      <w:r>
-        <w:rPr>
-          <w:b/>
-          <w:bCs/>
-        </w:rPr>
-        <w:t>knihu</w:t>
-      </w:r>
-      <w:r>
-        <w:t xml:space="preserve"> pomocou reťazca znakov alebo podľa katalógového čísla. Využil som aj preťažovanie konštruktorov;</w:t>
-      </w:r>
-      <w:r>
-        <w:rPr>
-          <w:lang w:val="en-US"/>
-        </w:rPr>
-        <w:t xml:space="preserve"> </w:t>
-      </w:r>
-      <w:r>
-        <w:t>hlavne</w:t>
-      </w:r>
-      <w:r>
-        <w:rPr>
-          <w:lang w:val="en-US"/>
-        </w:rPr>
-        <w:t xml:space="preserve"> v  </w:t>
-      </w:r>
-      <w:r>
-        <w:rPr>
-          <w:b/>
-          <w:bCs/>
-          <w:lang w:val="en-US"/>
-        </w:rPr>
-        <w:t>Sekcia.java</w:t>
-      </w:r>
-    </w:p>
-    <w:p>
-      <w:pPr>
-        <w:rPr>
-          <w:b/>
-          <w:bCs/>
-        </w:rPr>
-      </w:pPr>
-      <w:r>
-        <w:rPr>
-          <w:noProof/>
-        </w:rPr>
+        <w:t xml:space="preserve"> namiesto uvoľňovania miesta kontroluje či ešte zostali knihy v </w:t>
+      </w:r>
+      <w:proofErr w:type="spellStart"/>
+      <w:r>
+        <w:rPr>
+          <w:b/>
+          <w:bCs/>
+        </w:rPr>
+        <w:t>NoveKnihy</w:t>
+      </w:r>
+      <w:proofErr w:type="spellEnd"/>
+      <w:r>
+        <w:rPr>
+          <w:b/>
+          <w:bCs/>
+        </w:rPr>
+        <w:t>.</w:t>
+      </w:r>
+    </w:p>
+    <w:p>
+      <w:pPr>
+        <w:keepNext/>
+      </w:pPr>
+      <w:r>
         <w:drawing>
-          <wp:inline distT="0" distB="0" distL="0" distR="0" wp14:anchorId="02DFE1AB" wp14:editId="3AD5FA15">
-            <wp:extent cx="5761355" cy="1539240"/>
-            <wp:effectExtent l="0" t="0" r="0" b="3810"/>
-            <wp:docPr id="7" name="Obrázok 7"/>
+          <wp:inline distT="0" distB="0" distL="0" distR="0" wp14:anchorId="6DBBF8C5" wp14:editId="1CA34A9F">
+            <wp:extent cx="3686175" cy="2822469"/>
+            <wp:effectExtent l="0" t="0" r="0" b="0"/>
+            <wp:docPr id="23" name="Obrázok 23"/>
             <wp:cNvGraphicFramePr>
               <a:graphicFrameLocks xmlns:a="http://schemas.openxmlformats.org/drawingml/2006/main" noChangeAspect="1"/>
             </wp:cNvGraphicFramePr>
@@ -1878,7 +1564,7 @@
                   <pic:spPr>
                     <a:xfrm>
                       <a:off x="0" y="0"/>
-                      <a:ext cx="5761355" cy="1539240"/>
+                      <a:ext cx="3697900" cy="2831447"/>
                     </a:xfrm>
                     <a:prstGeom prst="rect">
                       <a:avLst/>
@@ -1893,20 +1579,49 @@
     </w:p>
     <w:p>
       <w:pPr>
-        <w:rPr>
-          <w:b/>
-          <w:bCs/>
-        </w:rPr>
-      </w:pPr>
+        <w:pStyle w:val="Popis"/>
+      </w:pPr>
+      <w:r>
+        <w:t xml:space="preserve">Trieda </w:t>
+      </w:r>
+      <w:r>
+        <w:fldChar w:fldCharType="begin"/>
+      </w:r>
+      <w:r>
+        <w:instrText xml:space="preserve"> SEQ Trieda \* roman </w:instrText>
+      </w:r>
+      <w:r>
+        <w:fldChar w:fldCharType="separate"/>
+      </w:r>
       <w:r>
         <w:rPr>
           <w:noProof/>
         </w:rPr>
+        <w:t>iv</w:t>
+      </w:r>
+      <w:r>
+        <w:fldChar w:fldCharType="end"/>
+      </w:r>
+      <w:r>
+        <w:t xml:space="preserve"> </w:t>
+      </w:r>
+      <w:r>
+        <w:t>Regal</w:t>
+      </w:r>
+      <w:r>
+        <w:t>.java</w:t>
+      </w:r>
+    </w:p>
+    <w:p>
+      <w:pPr>
+        <w:keepNext/>
+      </w:pPr>
+      <w:r>
         <w:drawing>
-          <wp:inline distT="0" distB="0" distL="0" distR="0" wp14:anchorId="74AD0307" wp14:editId="2C5A2266">
-            <wp:extent cx="4448175" cy="514350"/>
-            <wp:effectExtent l="0" t="0" r="9525" b="0"/>
-            <wp:docPr id="2" name="Obrázok 2"/>
+          <wp:inline distT="0" distB="0" distL="0" distR="0" wp14:anchorId="21F18431" wp14:editId="65047C16">
+            <wp:extent cx="4190018" cy="2390775"/>
+            <wp:effectExtent l="0" t="0" r="1270" b="0"/>
+            <wp:docPr id="20" name="Obrázok 20"/>
             <wp:cNvGraphicFramePr>
               <a:graphicFrameLocks xmlns:a="http://schemas.openxmlformats.org/drawingml/2006/main" noChangeAspect="1"/>
             </wp:cNvGraphicFramePr>
@@ -1926,6 +1641,195 @@
                   <pic:spPr>
                     <a:xfrm>
                       <a:off x="0" y="0"/>
+                      <a:ext cx="4199598" cy="2396241"/>
+                    </a:xfrm>
+                    <a:prstGeom prst="rect">
+                      <a:avLst/>
+                    </a:prstGeom>
+                  </pic:spPr>
+                </pic:pic>
+              </a:graphicData>
+            </a:graphic>
+          </wp:inline>
+        </w:drawing>
+      </w:r>
+    </w:p>
+    <w:p>
+      <w:pPr>
+        <w:pStyle w:val="Popis"/>
+      </w:pPr>
+      <w:r>
+        <w:t xml:space="preserve">Trieda </w:t>
+      </w:r>
+      <w:r>
+        <w:fldChar w:fldCharType="begin"/>
+      </w:r>
+      <w:r>
+        <w:instrText xml:space="preserve"> SEQ Trieda \* roman </w:instrText>
+      </w:r>
+      <w:r>
+        <w:fldChar w:fldCharType="separate"/>
+      </w:r>
+      <w:r>
+        <w:rPr>
+          <w:noProof/>
+        </w:rPr>
+        <w:t>v</w:t>
+      </w:r>
+      <w:r>
+        <w:fldChar w:fldCharType="end"/>
+      </w:r>
+      <w:r>
+        <w:t xml:space="preserve"> </w:t>
+      </w:r>
+      <w:r>
+        <w:t>NoveKnihy.java</w:t>
+      </w:r>
+    </w:p>
+    <w:p>
+      <w:pPr>
+        <w:spacing w:before="0"/>
+        <w:rPr>
+          <w:i/>
+          <w:iCs/>
+          <w:color w:val="44546A" w:themeColor="text2"/>
+          <w:sz w:val="18"/>
+          <w:szCs w:val="18"/>
+        </w:rPr>
+      </w:pPr>
+      <w:proofErr w:type="spellStart"/>
+      <w:r>
+        <w:rPr>
+          <w:b/>
+          <w:bCs/>
+        </w:rPr>
+        <w:t>Overloading</w:t>
+      </w:r>
+      <w:proofErr w:type="spellEnd"/>
+      <w:r>
+        <w:rPr>
+          <w:b/>
+          <w:bCs/>
+        </w:rPr>
+        <w:t xml:space="preserve"> – </w:t>
+      </w:r>
+      <w:r>
+        <w:t xml:space="preserve">príklad </w:t>
+      </w:r>
+      <w:proofErr w:type="spellStart"/>
+      <w:r>
+        <w:t>overloading</w:t>
+      </w:r>
+      <w:proofErr w:type="spellEnd"/>
+      <w:r>
+        <w:t xml:space="preserve">-u mám v triede </w:t>
+      </w:r>
+      <w:r>
+        <w:rPr>
+          <w:b/>
+          <w:bCs/>
+        </w:rPr>
+        <w:t>skladnik.java</w:t>
+      </w:r>
+      <w:r>
+        <w:t xml:space="preserve">, kde skladník môže nájsť referencie na </w:t>
+      </w:r>
+      <w:r>
+        <w:rPr>
+          <w:b/>
+          <w:bCs/>
+        </w:rPr>
+        <w:t>knihu</w:t>
+      </w:r>
+      <w:r>
+        <w:t xml:space="preserve"> pomocou reťazca znakov alebo podľa katalógového čísla. Využil som aj preťažovanie konštruktorov; hlavne v  </w:t>
+      </w:r>
+      <w:r>
+        <w:rPr>
+          <w:b/>
+          <w:bCs/>
+        </w:rPr>
+        <w:t>Sekcia.java</w:t>
+      </w:r>
+    </w:p>
+    <w:p>
+      <w:pPr>
+        <w:rPr>
+          <w:b/>
+          <w:bCs/>
+        </w:rPr>
+      </w:pPr>
+      <w:r>
+        <w:drawing>
+          <wp:inline distT="0" distB="0" distL="0" distR="0" wp14:anchorId="02DFE1AB" wp14:editId="3AD5FA15">
+            <wp:extent cx="5761355" cy="1539240"/>
+            <wp:effectExtent l="0" t="0" r="0" b="3810"/>
+            <wp:docPr id="7" name="Obrázok 7"/>
+            <wp:cNvGraphicFramePr>
+              <a:graphicFrameLocks xmlns:a="http://schemas.openxmlformats.org/drawingml/2006/main" noChangeAspect="1"/>
+            </wp:cNvGraphicFramePr>
+            <a:graphic xmlns:a="http://schemas.openxmlformats.org/drawingml/2006/main">
+              <a:graphicData uri="http://schemas.openxmlformats.org/drawingml/2006/picture">
+                <pic:pic xmlns:pic="http://schemas.openxmlformats.org/drawingml/2006/picture">
+                  <pic:nvPicPr>
+                    <pic:cNvPr id="1" name=""/>
+                    <pic:cNvPicPr/>
+                  </pic:nvPicPr>
+                  <pic:blipFill>
+                    <a:blip r:embed="rId24"/>
+                    <a:stretch>
+                      <a:fillRect/>
+                    </a:stretch>
+                  </pic:blipFill>
+                  <pic:spPr>
+                    <a:xfrm>
+                      <a:off x="0" y="0"/>
+                      <a:ext cx="5761355" cy="1539240"/>
+                    </a:xfrm>
+                    <a:prstGeom prst="rect">
+                      <a:avLst/>
+                    </a:prstGeom>
+                  </pic:spPr>
+                </pic:pic>
+              </a:graphicData>
+            </a:graphic>
+          </wp:inline>
+        </w:drawing>
+      </w:r>
+    </w:p>
+    <w:p>
+      <w:pPr>
+        <w:rPr>
+          <w:b/>
+          <w:bCs/>
+        </w:rPr>
+      </w:pPr>
+      <w:r>
+        <w:lastRenderedPageBreak/>
+        <w:drawing>
+          <wp:inline distT="0" distB="0" distL="0" distR="0" wp14:anchorId="74AD0307" wp14:editId="2C5A2266">
+            <wp:extent cx="4448175" cy="514350"/>
+            <wp:effectExtent l="0" t="0" r="9525" b="0"/>
+            <wp:docPr id="2" name="Obrázok 2"/>
+            <wp:cNvGraphicFramePr>
+              <a:graphicFrameLocks xmlns:a="http://schemas.openxmlformats.org/drawingml/2006/main" noChangeAspect="1"/>
+            </wp:cNvGraphicFramePr>
+            <a:graphic xmlns:a="http://schemas.openxmlformats.org/drawingml/2006/main">
+              <a:graphicData uri="http://schemas.openxmlformats.org/drawingml/2006/picture">
+                <pic:pic xmlns:pic="http://schemas.openxmlformats.org/drawingml/2006/picture">
+                  <pic:nvPicPr>
+                    <pic:cNvPr id="1" name=""/>
+                    <pic:cNvPicPr/>
+                  </pic:nvPicPr>
+                  <pic:blipFill>
+                    <a:blip r:embed="rId25"/>
+                    <a:stretch>
+                      <a:fillRect/>
+                    </a:stretch>
+                  </pic:blipFill>
+                  <pic:spPr>
+                    <a:xfrm>
+                      <a:off x="0" y="0"/>
                       <a:ext cx="4448175" cy="514350"/>
                     </a:xfrm>
                     <a:prstGeom prst="rect">
@@ -1940,50 +1844,1356 @@
       </w:r>
     </w:p>
     <w:p>
-      <w:pPr>
-        <w:rPr>
-          <w:b/>
-          <w:bCs/>
+      <w:r>
+        <w:rPr>
+          <w:b/>
+          <w:bCs/>
+        </w:rPr>
+        <w:t>Interface –</w:t>
+      </w:r>
+      <w:r>
+        <w:rPr>
+          <w:b/>
+          <w:bCs/>
+        </w:rPr>
+        <w:t xml:space="preserve"> </w:t>
+      </w:r>
+      <w:r>
+        <w:t>slúži ako predpis čo by mali triedy ktorého implementujú vyzerať. Tento princíp máme v používateľoch, k</w:t>
+      </w:r>
+      <w:r>
+        <w:t xml:space="preserve">de najvyššia trieda </w:t>
+      </w:r>
+      <w:r>
+        <w:rPr>
+          <w:b/>
+          <w:bCs/>
+        </w:rPr>
+        <w:t xml:space="preserve">Pouzivatel.java </w:t>
+      </w:r>
+      <w:r>
+        <w:t xml:space="preserve">implementuje rozhranie </w:t>
+      </w:r>
+      <w:r>
+        <w:rPr>
+          <w:b/>
+          <w:bCs/>
+        </w:rPr>
+        <w:t>InputProcess.java</w:t>
+      </w:r>
+      <w:r>
+        <w:t xml:space="preserve"> diktujúce, že triedy musia implementovať funkcie </w:t>
+      </w:r>
+      <w:r>
+        <w:rPr>
+          <w:b/>
+          <w:bCs/>
+        </w:rPr>
+        <w:t>spracuj(…)</w:t>
+      </w:r>
+      <w:r>
+        <w:t xml:space="preserve"> a </w:t>
+      </w:r>
+      <w:proofErr w:type="spellStart"/>
+      <w:r>
+        <w:rPr>
+          <w:b/>
+          <w:bCs/>
+        </w:rPr>
+        <w:t>help</w:t>
+      </w:r>
+      <w:proofErr w:type="spellEnd"/>
+      <w:r>
+        <w:rPr>
+          <w:b/>
+          <w:bCs/>
+        </w:rPr>
+        <w:t>()</w:t>
+      </w:r>
+      <w:r>
+        <w:t>.</w:t>
+      </w:r>
+    </w:p>
+    <w:p/>
+    <w:p>
+      <w:r>
+        <w:drawing>
+          <wp:inline distT="0" distB="0" distL="0" distR="0" wp14:anchorId="36F9A751" wp14:editId="2294AB6A">
+            <wp:extent cx="3658111" cy="752580"/>
+            <wp:effectExtent l="0" t="0" r="0" b="9525"/>
+            <wp:docPr id="9" name="Obrázok 9"/>
+            <wp:cNvGraphicFramePr>
+              <a:graphicFrameLocks xmlns:a="http://schemas.openxmlformats.org/drawingml/2006/main" noChangeAspect="1"/>
+            </wp:cNvGraphicFramePr>
+            <a:graphic xmlns:a="http://schemas.openxmlformats.org/drawingml/2006/main">
+              <a:graphicData uri="http://schemas.openxmlformats.org/drawingml/2006/picture">
+                <pic:pic xmlns:pic="http://schemas.openxmlformats.org/drawingml/2006/picture">
+                  <pic:nvPicPr>
+                    <pic:cNvPr id="1" name=""/>
+                    <pic:cNvPicPr/>
+                  </pic:nvPicPr>
+                  <pic:blipFill>
+                    <a:blip r:embed="rId26"/>
+                    <a:stretch>
+                      <a:fillRect/>
+                    </a:stretch>
+                  </pic:blipFill>
+                  <pic:spPr>
+                    <a:xfrm>
+                      <a:off x="0" y="0"/>
+                      <a:ext cx="3658111" cy="752580"/>
+                    </a:xfrm>
+                    <a:prstGeom prst="rect">
+                      <a:avLst/>
+                    </a:prstGeom>
+                  </pic:spPr>
+                </pic:pic>
+              </a:graphicData>
+            </a:graphic>
+          </wp:inline>
+        </w:drawing>
+      </w:r>
+    </w:p>
+    <w:p>
+      <w:pPr>
+        <w:keepNext/>
+      </w:pPr>
+      <w:r>
+        <w:drawing>
+          <wp:inline distT="0" distB="0" distL="0" distR="0" wp14:anchorId="43C5D85A" wp14:editId="7F6B438F">
+            <wp:extent cx="5457825" cy="4089307"/>
+            <wp:effectExtent l="0" t="0" r="0" b="6985"/>
+            <wp:docPr id="10" name="Obrázok 10"/>
+            <wp:cNvGraphicFramePr>
+              <a:graphicFrameLocks xmlns:a="http://schemas.openxmlformats.org/drawingml/2006/main" noChangeAspect="1"/>
+            </wp:cNvGraphicFramePr>
+            <a:graphic xmlns:a="http://schemas.openxmlformats.org/drawingml/2006/main">
+              <a:graphicData uri="http://schemas.openxmlformats.org/drawingml/2006/picture">
+                <pic:pic xmlns:pic="http://schemas.openxmlformats.org/drawingml/2006/picture">
+                  <pic:nvPicPr>
+                    <pic:cNvPr id="1" name=""/>
+                    <pic:cNvPicPr/>
+                  </pic:nvPicPr>
+                  <pic:blipFill>
+                    <a:blip r:embed="rId27"/>
+                    <a:stretch>
+                      <a:fillRect/>
+                    </a:stretch>
+                  </pic:blipFill>
+                  <pic:spPr>
+                    <a:xfrm>
+                      <a:off x="0" y="0"/>
+                      <a:ext cx="5497406" cy="4118963"/>
+                    </a:xfrm>
+                    <a:prstGeom prst="rect">
+                      <a:avLst/>
+                    </a:prstGeom>
+                  </pic:spPr>
+                </pic:pic>
+              </a:graphicData>
+            </a:graphic>
+          </wp:inline>
+        </w:drawing>
+      </w:r>
+    </w:p>
+    <w:p>
+      <w:pPr>
+        <w:pStyle w:val="Popis"/>
+      </w:pPr>
+      <w:r>
+        <w:t xml:space="preserve">Trieda </w:t>
+      </w:r>
+      <w:r>
+        <w:fldChar w:fldCharType="begin"/>
+      </w:r>
+      <w:r>
+        <w:instrText xml:space="preserve"> SEQ Trieda \* roman </w:instrText>
+      </w:r>
+      <w:r>
+        <w:fldChar w:fldCharType="separate"/>
+      </w:r>
+      <w:r>
+        <w:rPr>
+          <w:noProof/>
+        </w:rPr>
+        <w:t>vi</w:t>
+      </w:r>
+      <w:r>
+        <w:fldChar w:fldCharType="end"/>
+      </w:r>
+      <w:r>
+        <w:t xml:space="preserve"> Pouzivatel.java</w:t>
+      </w:r>
+    </w:p>
+    <w:p>
+      <w:r>
+        <w:rPr>
+          <w:b/>
+          <w:bCs/>
+        </w:rPr>
+        <w:t xml:space="preserve">Statické </w:t>
+      </w:r>
+      <w:r>
+        <w:rPr>
+          <w:b/>
+          <w:bCs/>
+        </w:rPr>
+        <w:t>atribúty</w:t>
+      </w:r>
+      <w:r>
+        <w:rPr>
+          <w:b/>
+          <w:bCs/>
+        </w:rPr>
+        <w:t xml:space="preserve"> </w:t>
+      </w:r>
+      <w:r>
+        <w:rPr>
+          <w:b/>
+          <w:bCs/>
+        </w:rPr>
+        <w:t xml:space="preserve">– </w:t>
+      </w:r>
+      <w:r>
+        <w:t xml:space="preserve">tento druh atribút som použil v práci s predefinovanou veľkosťou </w:t>
+      </w:r>
+      <w:r>
+        <w:rPr>
+          <w:b/>
+          <w:bCs/>
+        </w:rPr>
+        <w:t>predajne, skladu, sekcii</w:t>
+      </w:r>
+      <w:r>
+        <w:t xml:space="preserve"> a aj </w:t>
+      </w:r>
+      <w:r>
+        <w:rPr>
+          <w:b/>
+          <w:bCs/>
+        </w:rPr>
+        <w:t>regálov</w:t>
+      </w:r>
+      <w:r>
+        <w:rPr>
           <w:lang w:val="en-US"/>
         </w:rPr>
-      </w:pPr>
+        <w:t xml:space="preserve">, ale </w:t>
+      </w:r>
+      <w:r>
+        <w:t>aj na zistenie či</w:t>
+      </w:r>
+      <w:r>
+        <w:t xml:space="preserve"> sa </w:t>
+      </w:r>
+      <w:r>
+        <w:t xml:space="preserve"> užívateľ </w:t>
+      </w:r>
+      <w:r>
+        <w:t xml:space="preserve">od posledného vykonania zmenil a nachádza sa v triede </w:t>
+      </w:r>
+      <w:r>
+        <w:rPr>
+          <w:b/>
+          <w:bCs/>
+        </w:rPr>
+        <w:t>Knihkupectvo.java.</w:t>
+      </w:r>
+    </w:p>
+    <w:p>
+      <w:pPr>
+        <w:keepNext/>
+      </w:pPr>
+      <w:r>
+        <w:drawing>
+          <wp:inline distT="0" distB="0" distL="0" distR="0" wp14:anchorId="7102AF50" wp14:editId="0F0C7DB0">
+            <wp:extent cx="5001323" cy="419158"/>
+            <wp:effectExtent l="0" t="0" r="8890" b="0"/>
+            <wp:docPr id="26" name="Obrázok 26"/>
+            <wp:cNvGraphicFramePr>
+              <a:graphicFrameLocks xmlns:a="http://schemas.openxmlformats.org/drawingml/2006/main" noChangeAspect="1"/>
+            </wp:cNvGraphicFramePr>
+            <a:graphic xmlns:a="http://schemas.openxmlformats.org/drawingml/2006/main">
+              <a:graphicData uri="http://schemas.openxmlformats.org/drawingml/2006/picture">
+                <pic:pic xmlns:pic="http://schemas.openxmlformats.org/drawingml/2006/picture">
+                  <pic:nvPicPr>
+                    <pic:cNvPr id="1" name=""/>
+                    <pic:cNvPicPr/>
+                  </pic:nvPicPr>
+                  <pic:blipFill>
+                    <a:blip r:embed="rId28"/>
+                    <a:stretch>
+                      <a:fillRect/>
+                    </a:stretch>
+                  </pic:blipFill>
+                  <pic:spPr>
+                    <a:xfrm>
+                      <a:off x="0" y="0"/>
+                      <a:ext cx="5001323" cy="419158"/>
+                    </a:xfrm>
+                    <a:prstGeom prst="rect">
+                      <a:avLst/>
+                    </a:prstGeom>
+                  </pic:spPr>
+                </pic:pic>
+              </a:graphicData>
+            </a:graphic>
+          </wp:inline>
+        </w:drawing>
+      </w:r>
+    </w:p>
+    <w:p>
+      <w:pPr>
+        <w:pStyle w:val="Popis"/>
+      </w:pPr>
+      <w:r>
+        <w:t xml:space="preserve">Trieda </w:t>
+      </w:r>
+      <w:r>
+        <w:fldChar w:fldCharType="begin"/>
+      </w:r>
+      <w:r>
+        <w:instrText xml:space="preserve"> SEQ Trieda \* roman </w:instrText>
+      </w:r>
+      <w:r>
+        <w:fldChar w:fldCharType="separate"/>
+      </w:r>
+      <w:r>
+        <w:rPr>
+          <w:noProof/>
+        </w:rPr>
+        <w:t>vii</w:t>
+      </w:r>
+      <w:r>
+        <w:fldChar w:fldCharType="end"/>
+      </w:r>
+      <w:r>
+        <w:t xml:space="preserve"> </w:t>
+      </w:r>
+      <w:proofErr w:type="spellStart"/>
+      <w:r>
+        <w:t>priklad</w:t>
+      </w:r>
+      <w:proofErr w:type="spellEnd"/>
+      <w:r>
+        <w:t xml:space="preserve"> statickej </w:t>
+      </w:r>
+      <w:proofErr w:type="spellStart"/>
+      <w:r>
+        <w:t>atributy</w:t>
+      </w:r>
+      <w:proofErr w:type="spellEnd"/>
+      <w:r>
+        <w:t xml:space="preserve"> z Miestnost.java</w:t>
+      </w:r>
+    </w:p>
+    <w:p>
+      <w:pPr>
+        <w:keepNext/>
+      </w:pPr>
+      <w:r>
+        <w:drawing>
+          <wp:inline distT="0" distB="0" distL="0" distR="0" wp14:anchorId="1119AA5D" wp14:editId="20A96676">
+            <wp:extent cx="3200847" cy="219106"/>
+            <wp:effectExtent l="0" t="0" r="0" b="9525"/>
+            <wp:docPr id="28" name="Obrázok 28"/>
+            <wp:cNvGraphicFramePr>
+              <a:graphicFrameLocks xmlns:a="http://schemas.openxmlformats.org/drawingml/2006/main" noChangeAspect="1"/>
+            </wp:cNvGraphicFramePr>
+            <a:graphic xmlns:a="http://schemas.openxmlformats.org/drawingml/2006/main">
+              <a:graphicData uri="http://schemas.openxmlformats.org/drawingml/2006/picture">
+                <pic:pic xmlns:pic="http://schemas.openxmlformats.org/drawingml/2006/picture">
+                  <pic:nvPicPr>
+                    <pic:cNvPr id="1" name=""/>
+                    <pic:cNvPicPr/>
+                  </pic:nvPicPr>
+                  <pic:blipFill>
+                    <a:blip r:embed="rId29"/>
+                    <a:stretch>
+                      <a:fillRect/>
+                    </a:stretch>
+                  </pic:blipFill>
+                  <pic:spPr>
+                    <a:xfrm>
+                      <a:off x="0" y="0"/>
+                      <a:ext cx="3200847" cy="219106"/>
+                    </a:xfrm>
+                    <a:prstGeom prst="rect">
+                      <a:avLst/>
+                    </a:prstGeom>
+                  </pic:spPr>
+                </pic:pic>
+              </a:graphicData>
+            </a:graphic>
+          </wp:inline>
+        </w:drawing>
+      </w:r>
+    </w:p>
+    <w:p>
+      <w:pPr>
+        <w:pStyle w:val="Popis"/>
+      </w:pPr>
+      <w:r>
+        <w:t xml:space="preserve">Trieda </w:t>
+      </w:r>
+      <w:r>
+        <w:fldChar w:fldCharType="begin"/>
+      </w:r>
+      <w:r>
+        <w:instrText xml:space="preserve"> SEQ Trieda \* roman </w:instrText>
+      </w:r>
+      <w:r>
+        <w:fldChar w:fldCharType="separate"/>
+      </w:r>
+      <w:r>
+        <w:rPr>
+          <w:noProof/>
+        </w:rPr>
+        <w:t>viii</w:t>
+      </w:r>
+      <w:r>
+        <w:fldChar w:fldCharType="end"/>
+      </w:r>
+      <w:r>
+        <w:t xml:space="preserve"> staticky </w:t>
+      </w:r>
+      <w:proofErr w:type="spellStart"/>
+      <w:r>
+        <w:t>atribut</w:t>
+      </w:r>
+      <w:proofErr w:type="spellEnd"/>
+      <w:r>
+        <w:t xml:space="preserve"> na zmenu </w:t>
+      </w:r>
+      <w:proofErr w:type="spellStart"/>
+      <w:r>
+        <w:t>pouzivatela</w:t>
+      </w:r>
+      <w:proofErr w:type="spellEnd"/>
+      <w:r>
+        <w:t xml:space="preserve"> z Knihkupectvo.java</w:t>
+      </w:r>
+    </w:p>
+    <w:p>
+      <w:pPr>
+        <w:rPr>
+          <w:i/>
+          <w:iCs/>
+        </w:rPr>
+      </w:pPr>
+      <w:r>
+        <w:rPr>
+          <w:b/>
+          <w:bCs/>
+        </w:rPr>
+        <w:t xml:space="preserve">Statické metódy </w:t>
+      </w:r>
+      <w:r>
+        <w:rPr>
+          <w:b/>
+          <w:bCs/>
+        </w:rPr>
+        <w:t>–</w:t>
+      </w:r>
+      <w:r>
+        <w:t xml:space="preserve"> statické metódy používame v </w:t>
+      </w:r>
+      <w:r>
+        <w:rPr>
+          <w:b/>
+          <w:bCs/>
+        </w:rPr>
+        <w:t>Knihkupectvo.java</w:t>
+      </w:r>
+      <w:r>
+        <w:t xml:space="preserve"> na </w:t>
+      </w:r>
+      <w:proofErr w:type="spellStart"/>
+      <w:r>
+        <w:t>serializáciu</w:t>
+      </w:r>
+      <w:proofErr w:type="spellEnd"/>
+      <w:r>
+        <w:t xml:space="preserve">  a </w:t>
+      </w:r>
+      <w:proofErr w:type="spellStart"/>
+      <w:r>
+        <w:t>deserializáciu</w:t>
+      </w:r>
+      <w:proofErr w:type="spellEnd"/>
+      <w:r>
+        <w:t xml:space="preserve"> dát zo súboru </w:t>
+      </w:r>
+      <w:proofErr w:type="spellStart"/>
+      <w:r>
+        <w:rPr>
+          <w:i/>
+          <w:iCs/>
+        </w:rPr>
+        <w:t>knihkupectvo.ser</w:t>
+      </w:r>
+      <w:proofErr w:type="spellEnd"/>
+      <w:r>
+        <w:rPr>
+          <w:i/>
+          <w:iCs/>
+        </w:rPr>
+        <w:t xml:space="preserve"> </w:t>
+      </w:r>
+    </w:p>
+    <w:p>
+      <w:r>
+        <w:lastRenderedPageBreak/>
+        <w:drawing>
+          <wp:inline distT="0" distB="0" distL="0" distR="0" wp14:anchorId="44FFBB34" wp14:editId="0927356D">
+            <wp:extent cx="5761355" cy="3838575"/>
+            <wp:effectExtent l="0" t="0" r="0" b="9525"/>
+            <wp:docPr id="29" name="Obrázok 29"/>
+            <wp:cNvGraphicFramePr>
+              <a:graphicFrameLocks xmlns:a="http://schemas.openxmlformats.org/drawingml/2006/main" noChangeAspect="1"/>
+            </wp:cNvGraphicFramePr>
+            <a:graphic xmlns:a="http://schemas.openxmlformats.org/drawingml/2006/main">
+              <a:graphicData uri="http://schemas.openxmlformats.org/drawingml/2006/picture">
+                <pic:pic xmlns:pic="http://schemas.openxmlformats.org/drawingml/2006/picture">
+                  <pic:nvPicPr>
+                    <pic:cNvPr id="1" name=""/>
+                    <pic:cNvPicPr/>
+                  </pic:nvPicPr>
+                  <pic:blipFill>
+                    <a:blip r:embed="rId30"/>
+                    <a:stretch>
+                      <a:fillRect/>
+                    </a:stretch>
+                  </pic:blipFill>
+                  <pic:spPr>
+                    <a:xfrm>
+                      <a:off x="0" y="0"/>
+                      <a:ext cx="5761355" cy="3838575"/>
+                    </a:xfrm>
+                    <a:prstGeom prst="rect">
+                      <a:avLst/>
+                    </a:prstGeom>
+                  </pic:spPr>
+                </pic:pic>
+              </a:graphicData>
+            </a:graphic>
+          </wp:inline>
+        </w:drawing>
+      </w:r>
+    </w:p>
+    <w:p>
+      <w:r>
+        <w:rPr>
+          <w:b/>
+          <w:bCs/>
+        </w:rPr>
+        <w:t xml:space="preserve">Finálne atribúty </w:t>
+      </w:r>
+      <w:r>
+        <w:rPr>
+          <w:b/>
+          <w:bCs/>
+        </w:rPr>
+        <w:t>–</w:t>
+      </w:r>
+      <w:r>
+        <w:t xml:space="preserve"> sú v programe použité na vzťah kompozície v </w:t>
+      </w:r>
+      <w:r>
+        <w:rPr>
+          <w:b/>
+          <w:bCs/>
+        </w:rPr>
+        <w:t>Knihkupectvo.java</w:t>
+      </w:r>
+      <w:r>
+        <w:t xml:space="preserve">, kde inštancia tejto triedy nikdy nemení </w:t>
+      </w:r>
+      <w:r>
+        <w:rPr>
+          <w:b/>
+          <w:bCs/>
+        </w:rPr>
+        <w:t xml:space="preserve">sklad </w:t>
+      </w:r>
+      <w:r>
+        <w:t xml:space="preserve">ani </w:t>
+      </w:r>
+      <w:r>
+        <w:rPr>
+          <w:b/>
+          <w:bCs/>
+        </w:rPr>
+        <w:t>predajňu,</w:t>
+      </w:r>
+      <w:r>
+        <w:t xml:space="preserve"> preto tieto dve atribúty môžu byť označené ako </w:t>
+      </w:r>
+      <w:proofErr w:type="spellStart"/>
+      <w:r>
+        <w:rPr>
+          <w:b/>
+          <w:bCs/>
+        </w:rPr>
+        <w:t>final</w:t>
+      </w:r>
+      <w:proofErr w:type="spellEnd"/>
+      <w:r>
+        <w:t xml:space="preserve">. Ale ako bolo ukázané vyššie tak používame aj statické premenné s označením </w:t>
+      </w:r>
+      <w:proofErr w:type="spellStart"/>
+      <w:r>
+        <w:rPr>
+          <w:b/>
+          <w:bCs/>
+        </w:rPr>
+        <w:t>final</w:t>
+      </w:r>
+      <w:proofErr w:type="spellEnd"/>
+    </w:p>
+    <w:p>
+      <w:pPr>
+        <w:keepNext/>
+      </w:pPr>
+      <w:r>
+        <w:drawing>
+          <wp:inline distT="0" distB="0" distL="0" distR="0" wp14:anchorId="686C3DB6" wp14:editId="1B886E93">
+            <wp:extent cx="2800741" cy="409632"/>
+            <wp:effectExtent l="0" t="0" r="0" b="9525"/>
+            <wp:docPr id="30" name="Obrázok 30"/>
+            <wp:cNvGraphicFramePr>
+              <a:graphicFrameLocks xmlns:a="http://schemas.openxmlformats.org/drawingml/2006/main" noChangeAspect="1"/>
+            </wp:cNvGraphicFramePr>
+            <a:graphic xmlns:a="http://schemas.openxmlformats.org/drawingml/2006/main">
+              <a:graphicData uri="http://schemas.openxmlformats.org/drawingml/2006/picture">
+                <pic:pic xmlns:pic="http://schemas.openxmlformats.org/drawingml/2006/picture">
+                  <pic:nvPicPr>
+                    <pic:cNvPr id="1" name=""/>
+                    <pic:cNvPicPr/>
+                  </pic:nvPicPr>
+                  <pic:blipFill>
+                    <a:blip r:embed="rId31"/>
+                    <a:stretch>
+                      <a:fillRect/>
+                    </a:stretch>
+                  </pic:blipFill>
+                  <pic:spPr>
+                    <a:xfrm>
+                      <a:off x="0" y="0"/>
+                      <a:ext cx="2800741" cy="409632"/>
+                    </a:xfrm>
+                    <a:prstGeom prst="rect">
+                      <a:avLst/>
+                    </a:prstGeom>
+                  </pic:spPr>
+                </pic:pic>
+              </a:graphicData>
+            </a:graphic>
+          </wp:inline>
+        </w:drawing>
+      </w:r>
+    </w:p>
+    <w:p>
+      <w:pPr>
+        <w:pStyle w:val="Popis"/>
+      </w:pPr>
+      <w:r>
+        <w:t xml:space="preserve">Trieda </w:t>
+      </w:r>
+      <w:r>
+        <w:fldChar w:fldCharType="begin"/>
+      </w:r>
+      <w:r>
+        <w:instrText xml:space="preserve"> SEQ Trieda \* roman </w:instrText>
+      </w:r>
+      <w:r>
+        <w:fldChar w:fldCharType="separate"/>
+      </w:r>
+      <w:r>
+        <w:rPr>
+          <w:noProof/>
+        </w:rPr>
+        <w:t>ix</w:t>
+      </w:r>
+      <w:r>
+        <w:fldChar w:fldCharType="end"/>
+      </w:r>
+      <w:r>
+        <w:t xml:space="preserve"> Knihkupectvo.java</w:t>
+      </w:r>
+    </w:p>
+    <w:p>
+      <w:pPr>
+        <w:keepNext/>
+      </w:pPr>
+      <w:r>
+        <w:drawing>
+          <wp:inline distT="0" distB="0" distL="0" distR="0" wp14:anchorId="1BF0EF82" wp14:editId="05210D8B">
+            <wp:extent cx="3124636" cy="190527"/>
+            <wp:effectExtent l="0" t="0" r="0" b="0"/>
+            <wp:docPr id="31" name="Obrázok 31"/>
+            <wp:cNvGraphicFramePr>
+              <a:graphicFrameLocks xmlns:a="http://schemas.openxmlformats.org/drawingml/2006/main" noChangeAspect="1"/>
+            </wp:cNvGraphicFramePr>
+            <a:graphic xmlns:a="http://schemas.openxmlformats.org/drawingml/2006/main">
+              <a:graphicData uri="http://schemas.openxmlformats.org/drawingml/2006/picture">
+                <pic:pic xmlns:pic="http://schemas.openxmlformats.org/drawingml/2006/picture">
+                  <pic:nvPicPr>
+                    <pic:cNvPr id="1" name=""/>
+                    <pic:cNvPicPr/>
+                  </pic:nvPicPr>
+                  <pic:blipFill>
+                    <a:blip r:embed="rId32"/>
+                    <a:stretch>
+                      <a:fillRect/>
+                    </a:stretch>
+                  </pic:blipFill>
+                  <pic:spPr>
+                    <a:xfrm>
+                      <a:off x="0" y="0"/>
+                      <a:ext cx="3124636" cy="190527"/>
+                    </a:xfrm>
+                    <a:prstGeom prst="rect">
+                      <a:avLst/>
+                    </a:prstGeom>
+                  </pic:spPr>
+                </pic:pic>
+              </a:graphicData>
+            </a:graphic>
+          </wp:inline>
+        </w:drawing>
+      </w:r>
+    </w:p>
+    <w:p>
+      <w:pPr>
+        <w:pStyle w:val="Popis"/>
+      </w:pPr>
+      <w:r>
+        <w:t xml:space="preserve">Trieda </w:t>
+      </w:r>
+      <w:r>
+        <w:fldChar w:fldCharType="begin"/>
+      </w:r>
+      <w:r>
+        <w:instrText xml:space="preserve"> SEQ Trieda \* roman </w:instrText>
+      </w:r>
+      <w:r>
+        <w:fldChar w:fldCharType="separate"/>
+      </w:r>
+      <w:r>
+        <w:rPr>
+          <w:noProof/>
+        </w:rPr>
+        <w:t>x</w:t>
+      </w:r>
+      <w:r>
+        <w:fldChar w:fldCharType="end"/>
+      </w:r>
+      <w:r>
+        <w:t xml:space="preserve"> Regal.java</w:t>
+      </w:r>
+    </w:p>
+    <w:p>
+      <w:r>
+        <w:rPr>
+          <w:b/>
+          <w:bCs/>
+        </w:rPr>
+        <w:t xml:space="preserve">Finálna trieda – </w:t>
+      </w:r>
+      <w:r>
+        <w:t xml:space="preserve">implementovaná ako trieda </w:t>
+      </w:r>
+      <w:r>
+        <w:rPr>
+          <w:b/>
+          <w:bCs/>
+        </w:rPr>
+        <w:t>Kniha.java</w:t>
+      </w:r>
+      <w:r>
+        <w:t>, pretože každá kniha je predsa len kniha, či už je hrubá alebo tenká, takže každá kniha spadá pod túto triedu.</w:t>
+      </w:r>
+    </w:p>
+    <w:p>
+      <w:pPr>
+        <w:rPr>
+          <w:b/>
+          <w:bCs/>
+        </w:rPr>
+      </w:pPr>
+      <w:r>
+        <w:rPr>
+          <w:b/>
+          <w:bCs/>
+        </w:rPr>
+        <w:drawing>
+          <wp:inline distT="0" distB="0" distL="0" distR="0" wp14:anchorId="428D6C55" wp14:editId="4681BF76">
+            <wp:extent cx="4391638" cy="200053"/>
+            <wp:effectExtent l="0" t="0" r="0" b="9525"/>
+            <wp:docPr id="25" name="Obrázok 25"/>
+            <wp:cNvGraphicFramePr>
+              <a:graphicFrameLocks xmlns:a="http://schemas.openxmlformats.org/drawingml/2006/main" noChangeAspect="1"/>
+            </wp:cNvGraphicFramePr>
+            <a:graphic xmlns:a="http://schemas.openxmlformats.org/drawingml/2006/main">
+              <a:graphicData uri="http://schemas.openxmlformats.org/drawingml/2006/picture">
+                <pic:pic xmlns:pic="http://schemas.openxmlformats.org/drawingml/2006/picture">
+                  <pic:nvPicPr>
+                    <pic:cNvPr id="1" name=""/>
+                    <pic:cNvPicPr/>
+                  </pic:nvPicPr>
+                  <pic:blipFill>
+                    <a:blip r:embed="rId33"/>
+                    <a:stretch>
+                      <a:fillRect/>
+                    </a:stretch>
+                  </pic:blipFill>
+                  <pic:spPr>
+                    <a:xfrm>
+                      <a:off x="0" y="0"/>
+                      <a:ext cx="4391638" cy="200053"/>
+                    </a:xfrm>
+                    <a:prstGeom prst="rect">
+                      <a:avLst/>
+                    </a:prstGeom>
+                  </pic:spPr>
+                </pic:pic>
+              </a:graphicData>
+            </a:graphic>
+          </wp:inline>
+        </w:drawing>
+      </w:r>
+      <w:r>
+        <w:rPr>
+          <w:b/>
+          <w:bCs/>
+        </w:rPr>
+        <w:br/>
+      </w:r>
+    </w:p>
+    <w:p>
+      <w:pPr>
+        <w:spacing w:before="0"/>
+        <w:rPr>
+          <w:b/>
+          <w:bCs/>
+        </w:rPr>
+      </w:pPr>
+      <w:r>
+        <w:rPr>
+          <w:b/>
+          <w:bCs/>
+        </w:rPr>
+        <w:br w:type="page"/>
+      </w:r>
+    </w:p>
+    <w:p>
+      <w:pPr>
+        <w:rPr>
+          <w:b/>
+          <w:bCs/>
+        </w:rPr>
+      </w:pPr>
+    </w:p>
+    <w:p>
+      <w:pPr>
+        <w:keepNext/>
+      </w:pPr>
+      <w:r>
+        <w:rPr>
+          <w:b/>
+          <w:bCs/>
+        </w:rPr>
+        <w:t xml:space="preserve">Finálne metódy </w:t>
+      </w:r>
+      <w:r>
+        <w:rPr>
+          <w:b/>
+          <w:bCs/>
+        </w:rPr>
+        <w:t>–</w:t>
+      </w:r>
+      <w:r>
+        <w:rPr>
+          <w:b/>
+          <w:bCs/>
+        </w:rPr>
+        <w:t xml:space="preserve"> </w:t>
+      </w:r>
+      <w:r>
+        <w:t>príkladom finálnych metód sú funkcie na ukladanie kníh v regáli v </w:t>
+      </w:r>
+      <w:r>
+        <w:rPr>
+          <w:b/>
+          <w:bCs/>
+        </w:rPr>
+        <w:t>Regal.java</w:t>
+      </w:r>
+      <w:r>
+        <w:t xml:space="preserve">, tieto funkcie sú podstate </w:t>
+      </w:r>
+      <w:proofErr w:type="spellStart"/>
+      <w:r>
+        <w:t>backend-om</w:t>
+      </w:r>
+      <w:proofErr w:type="spellEnd"/>
+      <w:r>
+        <w:t xml:space="preserve"> pre prekonateľné funkcie </w:t>
+      </w:r>
+      <w:proofErr w:type="spellStart"/>
+      <w:r>
+        <w:rPr>
+          <w:b/>
+          <w:bCs/>
+        </w:rPr>
+        <w:t>pridajKnihy</w:t>
+      </w:r>
+      <w:proofErr w:type="spellEnd"/>
       <w:r>
         <w:rPr>
           <w:b/>
           <w:bCs/>
           <w:lang w:val="en-US"/>
         </w:rPr>
-        <w:t>Interface –</w:t>
-      </w:r>
-    </w:p>
-    <w:p>
-      <w:pPr>
-        <w:rPr>
-          <w:b/>
-          <w:bCs/>
+        <w:t>(…)</w:t>
+      </w:r>
+      <w:r>
+        <w:rPr>
+          <w:b/>
+          <w:bCs/>
+        </w:rPr>
+        <w:t xml:space="preserve"> </w:t>
+      </w:r>
+      <w:r>
+        <w:t>a </w:t>
+      </w:r>
+      <w:proofErr w:type="spellStart"/>
+      <w:r>
+        <w:rPr>
+          <w:b/>
+          <w:bCs/>
+        </w:rPr>
+        <w:t>odoberKnihy</w:t>
+      </w:r>
+      <w:proofErr w:type="spellEnd"/>
+      <w:r>
+        <w:rPr>
+          <w:b/>
+          <w:bCs/>
+        </w:rPr>
+        <w:t>(</w:t>
+      </w:r>
+      <w:r>
+        <w:rPr>
+          <w:b/>
+          <w:bCs/>
+        </w:rPr>
+        <w:t>...</w:t>
+      </w:r>
+      <w:r>
+        <w:rPr>
+          <w:b/>
+          <w:bCs/>
+        </w:rPr>
+        <w:t>)</w:t>
+      </w:r>
+      <w:r>
+        <w:t>. Jedná sa o</w:t>
+      </w:r>
+      <w:r>
+        <w:t> </w:t>
+      </w:r>
+      <w:proofErr w:type="spellStart"/>
+      <w:r>
+        <w:rPr>
+          <w:b/>
+          <w:bCs/>
+        </w:rPr>
+        <w:t>pridajKnihyP</w:t>
+      </w:r>
+      <w:proofErr w:type="spellEnd"/>
+      <w:r>
+        <w:rPr>
+          <w:b/>
+          <w:bCs/>
+        </w:rPr>
+        <w:t>(...)</w:t>
+      </w:r>
+      <w:r>
+        <w:t xml:space="preserve"> a</w:t>
+      </w:r>
+      <w:r>
+        <w:t> </w:t>
+      </w:r>
+      <w:proofErr w:type="spellStart"/>
+      <w:r>
+        <w:rPr>
+          <w:b/>
+          <w:bCs/>
+        </w:rPr>
+        <w:t>odoberKnihyP</w:t>
+      </w:r>
+      <w:proofErr w:type="spellEnd"/>
+      <w:r>
+        <w:rPr>
+          <w:b/>
+          <w:bCs/>
+        </w:rPr>
+        <w:t>(...)</w:t>
+      </w:r>
+      <w:r>
+        <w:t>,</w:t>
+      </w:r>
+      <w:r>
+        <w:rPr>
           <w:lang w:val="en-US"/>
         </w:rPr>
-      </w:pPr>
-    </w:p>
-    <w:p>
-      <w:pPr>
+        <w:t xml:space="preserve"> </w:t>
+      </w:r>
+      <w:r>
+        <w:t>ktoré vykonávajú logiku ukladania kníh</w:t>
+      </w:r>
+      <w:r>
+        <w:t xml:space="preserve"> a tá je iba jedna,</w:t>
+      </w:r>
+      <w:r>
+        <w:t xml:space="preserve"> a teda by žiadnym dedičom nemali byť prekonané</w:t>
+      </w:r>
+      <w:r>
+        <w:t>. Ďal</w:t>
+      </w:r>
+      <w:r>
+        <w:t xml:space="preserve">ším príkladom je </w:t>
+      </w:r>
+      <w:proofErr w:type="spellStart"/>
+      <w:r>
+        <w:rPr>
+          <w:b/>
+          <w:bCs/>
+        </w:rPr>
+        <w:t>printKatalog</w:t>
+      </w:r>
+      <w:proofErr w:type="spellEnd"/>
+      <w:r>
+        <w:rPr>
+          <w:b/>
+          <w:bCs/>
+        </w:rPr>
+        <w:t>()</w:t>
+      </w:r>
+      <w:r>
+        <w:t xml:space="preserve"> v </w:t>
+      </w:r>
+      <w:r>
+        <w:rPr>
+          <w:b/>
+          <w:bCs/>
+        </w:rPr>
+        <w:t>Miestnost.java</w:t>
+      </w:r>
+      <w:r>
+        <w:t xml:space="preserve">, kde je táto funkcia označená za </w:t>
+      </w:r>
+      <w:proofErr w:type="spellStart"/>
+      <w:r>
+        <w:t>final</w:t>
+      </w:r>
+      <w:proofErr w:type="spellEnd"/>
+      <w:r>
+        <w:t xml:space="preserve"> a to kvôli tomu že by nemal existovať žiadny iný spôsob výpisu atribútu </w:t>
+      </w:r>
+      <w:proofErr w:type="spellStart"/>
+      <w:r>
+        <w:rPr>
+          <w:b/>
+          <w:bCs/>
+        </w:rPr>
+        <w:t>katalog</w:t>
+      </w:r>
+      <w:proofErr w:type="spellEnd"/>
+      <w:r>
+        <w:t>.</w:t>
+      </w:r>
+      <w:r>
         <w:rPr>
           <w:b/>
           <w:bCs/>
           <w:lang w:val="en-US"/>
         </w:rPr>
-      </w:pPr>
-      <w:r>
-        <w:rPr>
-          <w:b/>
-          <w:bCs/>
+        <w:drawing>
+          <wp:inline distT="0" distB="0" distL="0" distR="0" wp14:anchorId="416AC675" wp14:editId="747B3A1A">
+            <wp:extent cx="5761355" cy="4865370"/>
+            <wp:effectExtent l="0" t="0" r="0" b="0"/>
+            <wp:docPr id="33" name="Obrázok 33"/>
+            <wp:cNvGraphicFramePr>
+              <a:graphicFrameLocks xmlns:a="http://schemas.openxmlformats.org/drawingml/2006/main" noChangeAspect="1"/>
+            </wp:cNvGraphicFramePr>
+            <a:graphic xmlns:a="http://schemas.openxmlformats.org/drawingml/2006/main">
+              <a:graphicData uri="http://schemas.openxmlformats.org/drawingml/2006/picture">
+                <pic:pic xmlns:pic="http://schemas.openxmlformats.org/drawingml/2006/picture">
+                  <pic:nvPicPr>
+                    <pic:cNvPr id="1" name=""/>
+                    <pic:cNvPicPr/>
+                  </pic:nvPicPr>
+                  <pic:blipFill>
+                    <a:blip r:embed="rId34"/>
+                    <a:stretch>
+                      <a:fillRect/>
+                    </a:stretch>
+                  </pic:blipFill>
+                  <pic:spPr>
+                    <a:xfrm>
+                      <a:off x="0" y="0"/>
+                      <a:ext cx="5761355" cy="4865370"/>
+                    </a:xfrm>
+                    <a:prstGeom prst="rect">
+                      <a:avLst/>
+                    </a:prstGeom>
+                  </pic:spPr>
+                </pic:pic>
+              </a:graphicData>
+            </a:graphic>
+          </wp:inline>
+        </w:drawing>
+      </w:r>
+    </w:p>
+    <w:p>
+      <w:pPr>
+        <w:pStyle w:val="Popis"/>
+        <w:rPr>
+          <w:b/>
+          <w:bCs/>
+        </w:rPr>
+      </w:pPr>
+      <w:r>
+        <w:t xml:space="preserve">Trieda </w:t>
+      </w:r>
+      <w:r>
+        <w:fldChar w:fldCharType="begin"/>
+      </w:r>
+      <w:r>
+        <w:instrText xml:space="preserve"> SEQ Trieda \* roman </w:instrText>
+      </w:r>
+      <w:r>
+        <w:fldChar w:fldCharType="separate"/>
+      </w:r>
+      <w:r>
+        <w:rPr>
+          <w:noProof/>
+        </w:rPr>
+        <w:t>xi</w:t>
+      </w:r>
+      <w:r>
+        <w:fldChar w:fldCharType="end"/>
+      </w:r>
+      <w:r>
+        <w:t xml:space="preserve"> Regal.java</w:t>
+      </w:r>
+    </w:p>
+    <w:p>
+      <w:pPr>
+        <w:keepNext/>
+      </w:pPr>
+      <w:r>
+        <w:rPr>
           <w:lang w:val="en-US"/>
         </w:rPr>
-        <w:t>Lambda?</w:t>
-      </w:r>
+        <w:drawing>
+          <wp:inline distT="0" distB="0" distL="0" distR="0" wp14:anchorId="30DA1AF2" wp14:editId="1C2410C5">
+            <wp:extent cx="5761355" cy="1220470"/>
+            <wp:effectExtent l="0" t="0" r="0" b="0"/>
+            <wp:docPr id="34" name="Obrázok 34"/>
+            <wp:cNvGraphicFramePr>
+              <a:graphicFrameLocks xmlns:a="http://schemas.openxmlformats.org/drawingml/2006/main" noChangeAspect="1"/>
+            </wp:cNvGraphicFramePr>
+            <a:graphic xmlns:a="http://schemas.openxmlformats.org/drawingml/2006/main">
+              <a:graphicData uri="http://schemas.openxmlformats.org/drawingml/2006/picture">
+                <pic:pic xmlns:pic="http://schemas.openxmlformats.org/drawingml/2006/picture">
+                  <pic:nvPicPr>
+                    <pic:cNvPr id="1" name=""/>
+                    <pic:cNvPicPr/>
+                  </pic:nvPicPr>
+                  <pic:blipFill>
+                    <a:blip r:embed="rId35"/>
+                    <a:stretch>
+                      <a:fillRect/>
+                    </a:stretch>
+                  </pic:blipFill>
+                  <pic:spPr>
+                    <a:xfrm>
+                      <a:off x="0" y="0"/>
+                      <a:ext cx="5761355" cy="1220470"/>
+                    </a:xfrm>
+                    <a:prstGeom prst="rect">
+                      <a:avLst/>
+                    </a:prstGeom>
+                  </pic:spPr>
+                </pic:pic>
+              </a:graphicData>
+            </a:graphic>
+          </wp:inline>
+        </w:drawing>
+      </w:r>
+    </w:p>
+    <w:p>
+      <w:pPr>
+        <w:pStyle w:val="Popis"/>
+      </w:pPr>
+      <w:r>
+        <w:t xml:space="preserve">Trieda </w:t>
+      </w:r>
+      <w:r>
+        <w:fldChar w:fldCharType="begin"/>
+      </w:r>
+      <w:r>
+        <w:instrText xml:space="preserve"> SEQ Trieda \* roman </w:instrText>
+      </w:r>
+      <w:r>
+        <w:fldChar w:fldCharType="separate"/>
+      </w:r>
+      <w:r>
+        <w:rPr>
+          <w:noProof/>
+        </w:rPr>
+        <w:t>xii</w:t>
+      </w:r>
+      <w:r>
+        <w:fldChar w:fldCharType="end"/>
+      </w:r>
+      <w:r>
+        <w:t xml:space="preserve"> Miestnost.java</w:t>
+      </w:r>
+    </w:p>
+    <w:p>
+      <w:pPr>
+        <w:spacing w:before="0"/>
+        <w:rPr>
+          <w:i/>
+          <w:iCs/>
+          <w:color w:val="44546A" w:themeColor="text2"/>
+          <w:sz w:val="18"/>
+          <w:szCs w:val="18"/>
+        </w:rPr>
+      </w:pPr>
+      <w:r>
+        <w:br w:type="page"/>
+      </w:r>
+    </w:p>
+    <w:p>
+      <w:pPr>
+        <w:pStyle w:val="Popis"/>
+        <w:rPr>
+          <w:lang w:val="en-US"/>
+        </w:rPr>
+      </w:pPr>
+    </w:p>
+    <w:p>
+      <w:proofErr w:type="spellStart"/>
+      <w:r>
+        <w:rPr>
+          <w:b/>
+          <w:bCs/>
+        </w:rPr>
+        <w:t>Singleton</w:t>
+      </w:r>
+      <w:proofErr w:type="spellEnd"/>
+      <w:r>
+        <w:rPr>
+          <w:b/>
+          <w:bCs/>
+        </w:rPr>
+        <w:t xml:space="preserve"> a privátny konštruktor – </w:t>
+      </w:r>
+      <w:r>
+        <w:t xml:space="preserve">tento návrhový model sme použili v triede </w:t>
+      </w:r>
+      <w:r>
+        <w:rPr>
+          <w:b/>
+          <w:bCs/>
+        </w:rPr>
+        <w:t>Kníhkupectvo</w:t>
+      </w:r>
+      <w:r>
+        <w:rPr>
+          <w:b/>
+          <w:bCs/>
+        </w:rPr>
+        <w:t>.java</w:t>
+      </w:r>
+      <w:r>
+        <w:t>, teda môže naraz existovať iba jediná inštancia tejto triedy</w:t>
+      </w:r>
+      <w:r>
+        <w:t>, teda v našom programe existuje nanajvýš jedn</w:t>
+      </w:r>
+      <w:r>
+        <w:t xml:space="preserve">o </w:t>
+      </w:r>
+      <w:proofErr w:type="spellStart"/>
+      <w:r>
+        <w:t>knihkupectvo</w:t>
+      </w:r>
+      <w:proofErr w:type="spellEnd"/>
+    </w:p>
+    <w:p>
+      <w:pPr>
+        <w:rPr>
+          <w:lang w:val="en-US"/>
+        </w:rPr>
+      </w:pPr>
+      <w:r>
+        <w:rPr>
+          <w:lang w:val="en-US"/>
+        </w:rPr>
+        <w:drawing>
+          <wp:inline distT="0" distB="0" distL="0" distR="0" wp14:anchorId="34AEFC7B" wp14:editId="24A2A56C">
+            <wp:extent cx="4457700" cy="3313837"/>
+            <wp:effectExtent l="0" t="0" r="0" b="1270"/>
+            <wp:docPr id="15" name="Obrázok 15"/>
+            <wp:cNvGraphicFramePr>
+              <a:graphicFrameLocks xmlns:a="http://schemas.openxmlformats.org/drawingml/2006/main" noChangeAspect="1"/>
+            </wp:cNvGraphicFramePr>
+            <a:graphic xmlns:a="http://schemas.openxmlformats.org/drawingml/2006/main">
+              <a:graphicData uri="http://schemas.openxmlformats.org/drawingml/2006/picture">
+                <pic:pic xmlns:pic="http://schemas.openxmlformats.org/drawingml/2006/picture">
+                  <pic:nvPicPr>
+                    <pic:cNvPr id="1" name=""/>
+                    <pic:cNvPicPr/>
+                  </pic:nvPicPr>
+                  <pic:blipFill>
+                    <a:blip r:embed="rId36"/>
+                    <a:stretch>
+                      <a:fillRect/>
+                    </a:stretch>
+                  </pic:blipFill>
+                  <pic:spPr>
+                    <a:xfrm>
+                      <a:off x="0" y="0"/>
+                      <a:ext cx="4476819" cy="3328050"/>
+                    </a:xfrm>
+                    <a:prstGeom prst="rect">
+                      <a:avLst/>
+                    </a:prstGeom>
+                  </pic:spPr>
+                </pic:pic>
+              </a:graphicData>
+            </a:graphic>
+          </wp:inline>
+        </w:drawing>
+      </w:r>
+    </w:p>
+    <w:p>
+      <w:pPr>
+        <w:rPr>
+          <w:b/>
+          <w:bCs/>
+        </w:rPr>
+      </w:pPr>
     </w:p>
     <w:sectPr>
-      <w:headerReference w:type="default" r:id="rId24"/>
+      <w:headerReference w:type="default" r:id="rId37"/>
       <w:pgSz w:w="11907" w:h="18144" w:code="8"/>
       <w:pgMar w:top="1417" w:right="1417" w:bottom="1417" w:left="1417" w:header="709" w:footer="709" w:gutter="0"/>
       <w:cols w:space="708"/>
@@ -2064,6 +3274,100 @@
     </w:pPr>
   </w:p>
 </w:hdr>
+</file>
+
+<file path=word/numbering.xml><?xml version="1.0" encoding="utf-8"?>
+<w:numbering xmlns:wpc="http://schemas.microsoft.com/office/word/2010/wordprocessingCanvas" xmlns:cx="http://schemas.microsoft.com/office/drawing/2014/chartex" xmlns:cx1="http://schemas.microsoft.com/office/drawing/2015/9/8/chartex" xmlns:cx2="http://schemas.microsoft.com/office/drawing/2015/10/21/chartex" xmlns:cx3="http://schemas.microsoft.com/office/drawing/2016/5/9/chartex" xmlns:cx4="http://schemas.microsoft.com/office/drawing/2016/5/10/chartex" xmlns:cx5="http://schemas.microsoft.com/office/drawing/2016/5/11/chartex" xmlns:cx6="http://schemas.microsoft.com/office/drawing/2016/5/12/chartex" xmlns:cx7="http://schemas.microsoft.com/office/drawing/2016/5/13/chartex" xmlns:cx8="http://schemas.microsoft.com/office/drawing/2016/5/14/chartex" xmlns:mc="http://schemas.openxmlformats.org/markup-compatibility/2006" xmlns:aink="http://schemas.microsoft.com/office/drawing/2016/ink" xmlns:am3d="http://schemas.microsoft.com/office/drawing/2017/model3d" xmlns:o="urn:schemas-microsoft-com:office:office" xmlns:r="http://schemas.openxmlformats.org/officeDocument/2006/relationships" xmlns:m="http://schemas.openxmlformats.org/officeDocument/2006/math" xmlns:v="urn:schemas-microsoft-com:vml" xmlns:wp14="http://schemas.microsoft.com/office/word/2010/wordprocessingDrawing" xmlns:wp="http://schemas.openxmlformats.org/drawingml/2006/wordprocessingDrawing" xmlns:w10="urn:schemas-microsoft-com:office:word" xmlns:w="http://schemas.openxmlformats.org/wordprocessingml/2006/main" xmlns:w14="http://schemas.microsoft.com/office/word/2010/wordml" xmlns:w15="http://schemas.microsoft.com/office/word/2012/wordml" xmlns:w16cex="http://schemas.microsoft.com/office/word/2018/wordml/cex" xmlns:w16cid="http://schemas.microsoft.com/office/word/2016/wordml/cid" xmlns:w16="http://schemas.microsoft.com/office/word/2018/wordml" xmlns:w16se="http://schemas.microsoft.com/office/word/2015/wordml/symex" xmlns:wpg="http://schemas.microsoft.com/office/word/2010/wordprocessingGroup" xmlns:wpi="http://schemas.microsoft.com/office/word/2010/wordprocessingInk" xmlns:wne="http://schemas.microsoft.com/office/word/2006/wordml" xmlns:wps="http://schemas.microsoft.com/office/word/2010/wordprocessingShape" mc:Ignorable="w14 w15 w16se w16cid w16 w16cex wp14">
+  <w:abstractNum w:abstractNumId="0" w15:restartNumberingAfterBreak="0">
+    <w:nsid w:val="3867051D"/>
+    <w:multiLevelType w:val="hybridMultilevel"/>
+    <w:tmpl w:val="A9BAEFE2"/>
+    <w:lvl w:ilvl="0" w:tplc="041B000F">
+      <w:start w:val="1"/>
+      <w:numFmt w:val="decimal"/>
+      <w:lvlText w:val="%1."/>
+      <w:lvlJc w:val="left"/>
+      <w:pPr>
+        <w:ind w:left="720" w:hanging="360"/>
+      </w:pPr>
+    </w:lvl>
+    <w:lvl w:ilvl="1" w:tplc="041B0019" w:tentative="1">
+      <w:start w:val="1"/>
+      <w:numFmt w:val="lowerLetter"/>
+      <w:lvlText w:val="%2."/>
+      <w:lvlJc w:val="left"/>
+      <w:pPr>
+        <w:ind w:left="1440" w:hanging="360"/>
+      </w:pPr>
+    </w:lvl>
+    <w:lvl w:ilvl="2" w:tplc="041B001B" w:tentative="1">
+      <w:start w:val="1"/>
+      <w:numFmt w:val="lowerRoman"/>
+      <w:lvlText w:val="%3."/>
+      <w:lvlJc w:val="right"/>
+      <w:pPr>
+        <w:ind w:left="2160" w:hanging="180"/>
+      </w:pPr>
+    </w:lvl>
+    <w:lvl w:ilvl="3" w:tplc="041B000F" w:tentative="1">
+      <w:start w:val="1"/>
+      <w:numFmt w:val="decimal"/>
+      <w:lvlText w:val="%4."/>
+      <w:lvlJc w:val="left"/>
+      <w:pPr>
+        <w:ind w:left="2880" w:hanging="360"/>
+      </w:pPr>
+    </w:lvl>
+    <w:lvl w:ilvl="4" w:tplc="041B0019" w:tentative="1">
+      <w:start w:val="1"/>
+      <w:numFmt w:val="lowerLetter"/>
+      <w:lvlText w:val="%5."/>
+      <w:lvlJc w:val="left"/>
+      <w:pPr>
+        <w:ind w:left="3600" w:hanging="360"/>
+      </w:pPr>
+    </w:lvl>
+    <w:lvl w:ilvl="5" w:tplc="041B001B" w:tentative="1">
+      <w:start w:val="1"/>
+      <w:numFmt w:val="lowerRoman"/>
+      <w:lvlText w:val="%6."/>
+      <w:lvlJc w:val="right"/>
+      <w:pPr>
+        <w:ind w:left="4320" w:hanging="180"/>
+      </w:pPr>
+    </w:lvl>
+    <w:lvl w:ilvl="6" w:tplc="041B000F" w:tentative="1">
+      <w:start w:val="1"/>
+      <w:numFmt w:val="decimal"/>
+      <w:lvlText w:val="%7."/>
+      <w:lvlJc w:val="left"/>
+      <w:pPr>
+        <w:ind w:left="5040" w:hanging="360"/>
+      </w:pPr>
+    </w:lvl>
+    <w:lvl w:ilvl="7" w:tplc="041B0019" w:tentative="1">
+      <w:start w:val="1"/>
+      <w:numFmt w:val="lowerLetter"/>
+      <w:lvlText w:val="%8."/>
+      <w:lvlJc w:val="left"/>
+      <w:pPr>
+        <w:ind w:left="5760" w:hanging="360"/>
+      </w:pPr>
+    </w:lvl>
+    <w:lvl w:ilvl="8" w:tplc="041B001B" w:tentative="1">
+      <w:start w:val="1"/>
+      <w:numFmt w:val="lowerRoman"/>
+      <w:lvlText w:val="%9."/>
+      <w:lvlJc w:val="right"/>
+      <w:pPr>
+        <w:ind w:left="6480" w:hanging="180"/>
+      </w:pPr>
+    </w:lvl>
+  </w:abstractNum>
+  <w:num w:numId="1">
+    <w:abstractNumId w:val="0"/>
+  </w:num>
+</w:numbering>
 </file>
 
 <file path=word/styles.xml><?xml version="1.0" encoding="utf-8"?>
@@ -2494,6 +3798,28 @@
       <w:szCs w:val="32"/>
     </w:rPr>
   </w:style>
+  <w:style w:type="paragraph" w:styleId="Nadpis2">
+    <w:name w:val="heading 2"/>
+    <w:basedOn w:val="Normlny"/>
+    <w:next w:val="Normlny"/>
+    <w:link w:val="Nadpis2Char"/>
+    <w:uiPriority w:val="9"/>
+    <w:unhideWhenUsed/>
+    <w:qFormat/>
+    <w:rsid w:val="00B872E4"/>
+    <w:pPr>
+      <w:keepNext/>
+      <w:keepLines/>
+      <w:spacing w:before="40" w:after="0"/>
+      <w:outlineLvl w:val="1"/>
+    </w:pPr>
+    <w:rPr>
+      <w:rFonts w:asciiTheme="majorHAnsi" w:eastAsiaTheme="majorEastAsia" w:hAnsiTheme="majorHAnsi" w:cstheme="majorBidi"/>
+      <w:color w:val="2F5496" w:themeColor="accent1" w:themeShade="BF"/>
+      <w:sz w:val="26"/>
+      <w:szCs w:val="26"/>
+    </w:rPr>
+  </w:style>
   <w:style w:type="character" w:default="1" w:styleId="Predvolenpsmoodseku">
     <w:name w:val="Default Paragraph Font"/>
     <w:uiPriority w:val="1"/>
@@ -2603,6 +3929,19 @@
       <w:color w:val="44546A" w:themeColor="text2"/>
       <w:sz w:val="18"/>
       <w:szCs w:val="18"/>
+    </w:rPr>
+  </w:style>
+  <w:style w:type="character" w:customStyle="1" w:styleId="Nadpis2Char">
+    <w:name w:val="Nadpis 2 Char"/>
+    <w:basedOn w:val="Predvolenpsmoodseku"/>
+    <w:link w:val="Nadpis2"/>
+    <w:uiPriority w:val="9"/>
+    <w:rsid w:val="00B872E4"/>
+    <w:rPr>
+      <w:rFonts w:asciiTheme="majorHAnsi" w:eastAsiaTheme="majorEastAsia" w:hAnsiTheme="majorHAnsi" w:cstheme="majorBidi"/>
+      <w:color w:val="2F5496" w:themeColor="accent1" w:themeShade="BF"/>
+      <w:sz w:val="26"/>
+      <w:szCs w:val="26"/>
     </w:rPr>
   </w:style>
 </w:styles>

--- a/docs/principOOP.docx
+++ b/docs/principOOP.docx
@@ -11,6 +11,13 @@
       </w:r>
     </w:p>
     <w:p>
+      <w:pPr>
+        <w:pStyle w:val="Odsekzoznamu"/>
+        <w:numPr>
+          <w:ilvl w:val="0"/>
+          <w:numId w:val="2"/>
+        </w:numPr>
+      </w:pPr>
       <w:r>
         <w:rPr>
           <w:b/>
@@ -71,6 +78,9 @@
     </w:p>
     <w:p>
       <w:r>
+        <w:rPr>
+          <w:noProof/>
+        </w:rPr>
         <w:drawing>
           <wp:inline distT="0" distB="0" distL="0" distR="0" wp14:anchorId="50D203F4" wp14:editId="00D08EB6">
             <wp:extent cx="4638675" cy="2513361"/>
@@ -109,6 +119,13 @@
       </w:r>
     </w:p>
     <w:p>
+      <w:pPr>
+        <w:pStyle w:val="Odsekzoznamu"/>
+        <w:numPr>
+          <w:ilvl w:val="0"/>
+          <w:numId w:val="2"/>
+        </w:numPr>
+      </w:pPr>
       <w:r>
         <w:rPr>
           <w:b/>
@@ -196,6 +213,9 @@
     </w:p>
     <w:p>
       <w:r>
+        <w:rPr>
+          <w:noProof/>
+        </w:rPr>
         <w:drawing>
           <wp:inline distT="0" distB="0" distL="0" distR="0" wp14:anchorId="72C314B0" wp14:editId="53AD7802">
             <wp:extent cx="3514725" cy="578696"/>
@@ -233,6 +253,9 @@
         </w:drawing>
       </w:r>
       <w:r>
+        <w:rPr>
+          <w:noProof/>
+        </w:rPr>
         <w:drawing>
           <wp:inline distT="0" distB="0" distL="0" distR="0" wp14:anchorId="311634F1" wp14:editId="196E1BEC">
             <wp:extent cx="4762500" cy="1491371"/>
@@ -271,6 +294,13 @@
       </w:r>
     </w:p>
     <w:p>
+      <w:pPr>
+        <w:pStyle w:val="Odsekzoznamu"/>
+        <w:numPr>
+          <w:ilvl w:val="0"/>
+          <w:numId w:val="2"/>
+        </w:numPr>
+      </w:pPr>
       <w:r>
         <w:rPr>
           <w:b/>
@@ -408,6 +438,9 @@
     </w:p>
     <w:p>
       <w:r>
+        <w:rPr>
+          <w:noProof/>
+        </w:rPr>
         <w:drawing>
           <wp:inline distT="0" distB="0" distL="0" distR="0" wp14:anchorId="7D4F11CD" wp14:editId="5D6AF2F0">
             <wp:extent cx="2590800" cy="866775"/>
@@ -457,6 +490,13 @@
       </w:r>
     </w:p>
     <w:p>
+      <w:pPr>
+        <w:pStyle w:val="Odsekzoznamu"/>
+        <w:numPr>
+          <w:ilvl w:val="0"/>
+          <w:numId w:val="2"/>
+        </w:numPr>
+      </w:pPr>
       <w:r>
         <w:rPr>
           <w:b/>
@@ -581,6 +621,9 @@
     </w:p>
     <w:p>
       <w:r>
+        <w:rPr>
+          <w:noProof/>
+        </w:rPr>
         <w:drawing>
           <wp:inline distT="0" distB="0" distL="0" distR="0" wp14:anchorId="3CC5EBC9" wp14:editId="0FF35D68">
             <wp:extent cx="3543300" cy="247650"/>
@@ -620,6 +663,9 @@
     </w:p>
     <w:p>
       <w:r>
+        <w:rPr>
+          <w:noProof/>
+        </w:rPr>
         <w:drawing>
           <wp:inline distT="0" distB="0" distL="0" distR="0" wp14:anchorId="20AFD753" wp14:editId="14E44573">
             <wp:extent cx="3419475" cy="200025"/>
@@ -658,6 +704,13 @@
       </w:r>
     </w:p>
     <w:p>
+      <w:pPr>
+        <w:pStyle w:val="Odsekzoznamu"/>
+        <w:numPr>
+          <w:ilvl w:val="0"/>
+          <w:numId w:val="2"/>
+        </w:numPr>
+      </w:pPr>
       <w:r>
         <w:t xml:space="preserve">Pretože niektoré triedy nepotrebujú aby sa dali vytvoriť ich inštancie, napr. </w:t>
       </w:r>
@@ -693,6 +746,13 @@
       </w:r>
     </w:p>
     <w:p>
+      <w:pPr>
+        <w:pStyle w:val="Odsekzoznamu"/>
+        <w:numPr>
+          <w:ilvl w:val="0"/>
+          <w:numId w:val="2"/>
+        </w:numPr>
+      </w:pPr>
       <w:r>
         <w:t>Odvíja sa nám z</w:t>
       </w:r>
@@ -802,6 +862,9 @@
     </w:p>
     <w:p>
       <w:r>
+        <w:rPr>
+          <w:noProof/>
+        </w:rPr>
         <w:drawing>
           <wp:anchor distT="0" distB="0" distL="114300" distR="114300" simplePos="0" relativeHeight="251659264" behindDoc="0" locked="0" layoutInCell="1" allowOverlap="1" wp14:anchorId="255870C7" wp14:editId="795E814A">
             <wp:simplePos x="0" y="0"/>
@@ -853,6 +916,9 @@
         </w:drawing>
       </w:r>
       <w:r>
+        <w:rPr>
+          <w:noProof/>
+        </w:rPr>
         <w:drawing>
           <wp:anchor distT="0" distB="0" distL="114300" distR="114300" simplePos="0" relativeHeight="251658240" behindDoc="0" locked="0" layoutInCell="1" allowOverlap="1" wp14:anchorId="5AAA9D4F" wp14:editId="7940A452">
             <wp:simplePos x="0" y="0"/>
@@ -914,6 +980,9 @@
         <w:t xml:space="preserve"> </w:t>
       </w:r>
       <w:r>
+        <w:rPr>
+          <w:noProof/>
+        </w:rPr>
         <w:drawing>
           <wp:inline distT="0" distB="0" distL="0" distR="0" wp14:anchorId="1B9DF2C7" wp14:editId="15776B47">
             <wp:extent cx="2409825" cy="190500"/>
@@ -956,6 +1025,9 @@
         <w:t xml:space="preserve"> </w:t>
       </w:r>
       <w:r>
+        <w:rPr>
+          <w:noProof/>
+        </w:rPr>
         <w:drawing>
           <wp:inline distT="0" distB="0" distL="0" distR="0" wp14:anchorId="7C005D60" wp14:editId="350B27CF">
             <wp:extent cx="4791075" cy="190500"/>
@@ -994,6 +1066,13 @@
       </w:r>
     </w:p>
     <w:p>
+      <w:pPr>
+        <w:pStyle w:val="Odsekzoznamu"/>
+        <w:numPr>
+          <w:ilvl w:val="0"/>
+          <w:numId w:val="2"/>
+        </w:numPr>
+      </w:pPr>
       <w:r>
         <w:rPr>
           <w:b/>
@@ -1020,53 +1099,45 @@
           <w:bCs/>
           <w:lang w:val="en-US"/>
         </w:rPr>
-        <w:t>Miestnost</w:t>
-      </w:r>
+        <w:t>Miestnost.java</w:t>
+      </w:r>
+      <w:r>
+        <w:rPr>
+          <w:b/>
+          <w:bCs/>
+        </w:rPr>
+        <w:t xml:space="preserve">, </w:t>
+      </w:r>
+      <w:r>
+        <w:t>kde k</w:t>
+      </w:r>
+      <w:r>
+        <w:t xml:space="preserve">aždá trieda ktorá dedí by si mala, ak chce metódu používať </w:t>
+      </w:r>
+      <w:proofErr w:type="spellStart"/>
+      <w:r>
+        <w:rPr>
+          <w:b/>
+          <w:bCs/>
+        </w:rPr>
+        <w:t>init</w:t>
+      </w:r>
+      <w:proofErr w:type="spellEnd"/>
       <w:r>
         <w:rPr>
           <w:b/>
           <w:bCs/>
           <w:lang w:val="en-US"/>
         </w:rPr>
-        <w:t>.java</w:t>
-      </w:r>
-      <w:r>
-        <w:rPr>
-          <w:b/>
-          <w:bCs/>
+        <w:t>(int)</w:t>
+      </w:r>
+      <w:r>
+        <w:rPr>
+          <w:lang w:val="en-US"/>
         </w:rPr>
         <w:t xml:space="preserve">, </w:t>
       </w:r>
       <w:r>
-        <w:t>kde k</w:t>
-      </w:r>
-      <w:r>
-        <w:t xml:space="preserve">aždá trieda ktorá dedí by si mala, ak chce metódu používať </w:t>
-      </w:r>
-      <w:proofErr w:type="spellStart"/>
-      <w:r>
-        <w:rPr>
-          <w:b/>
-          <w:bCs/>
-        </w:rPr>
-        <w:t>init</w:t>
-      </w:r>
-      <w:proofErr w:type="spellEnd"/>
-      <w:r>
-        <w:rPr>
-          <w:b/>
-          <w:bCs/>
-          <w:lang w:val="en-US"/>
-        </w:rPr>
-        <w:t>(int)</w:t>
-      </w:r>
-      <w:r>
-        <w:rPr>
-          <w:lang w:val="en-US"/>
-        </w:rPr>
-        <w:t xml:space="preserve">, </w:t>
-      </w:r>
-      <w:r>
         <w:t>by si ju mala sama implementovať</w:t>
       </w:r>
       <w:r>
@@ -1079,6 +1150,7 @@
       </w:pPr>
       <w:r>
         <w:rPr>
+          <w:noProof/>
           <w:lang w:val="en-US"/>
         </w:rPr>
         <w:drawing>
@@ -1151,6 +1223,13 @@
       </w:r>
     </w:p>
     <w:p>
+      <w:pPr>
+        <w:pStyle w:val="Odsekzoznamu"/>
+        <w:numPr>
+          <w:ilvl w:val="0"/>
+          <w:numId w:val="2"/>
+        </w:numPr>
+      </w:pPr>
       <w:proofErr w:type="spellStart"/>
       <w:r>
         <w:rPr>
@@ -1263,6 +1342,9 @@
     </w:p>
     <w:p>
       <w:r>
+        <w:rPr>
+          <w:noProof/>
+        </w:rPr>
         <w:drawing>
           <wp:inline distT="0" distB="0" distL="0" distR="0" wp14:anchorId="0FFEEBB5" wp14:editId="45D73E4C">
             <wp:extent cx="3983948" cy="1085850"/>
@@ -1305,6 +1387,9 @@
         <w:keepNext/>
       </w:pPr>
       <w:r>
+        <w:rPr>
+          <w:noProof/>
+        </w:rPr>
         <w:drawing>
           <wp:inline distT="0" distB="0" distL="0" distR="0" wp14:anchorId="795E119D" wp14:editId="28D6A208">
             <wp:extent cx="5362575" cy="1229970"/>
@@ -1376,6 +1461,10 @@
         <w:keepNext/>
       </w:pPr>
       <w:r>
+        <w:rPr>
+          <w:noProof/>
+        </w:rPr>
+        <w:lastRenderedPageBreak/>
         <w:drawing>
           <wp:inline distT="0" distB="0" distL="0" distR="0" wp14:anchorId="0023FC6F" wp14:editId="6B1EC4B5">
             <wp:extent cx="3362325" cy="607192"/>
@@ -1443,13 +1532,19 @@
       </w:r>
     </w:p>
     <w:p>
+      <w:pPr>
+        <w:pStyle w:val="Odsekzoznamu"/>
+        <w:numPr>
+          <w:ilvl w:val="0"/>
+          <w:numId w:val="2"/>
+        </w:numPr>
+      </w:pPr>
       <w:proofErr w:type="spellStart"/>
       <w:r>
         <w:rPr>
           <w:b/>
           <w:bCs/>
         </w:rPr>
-        <w:lastRenderedPageBreak/>
         <w:t>Overriding</w:t>
       </w:r>
       <w:proofErr w:type="spellEnd"/>
@@ -1474,17 +1569,7 @@
         <w:t>používateľ</w:t>
       </w:r>
       <w:r>
-        <w:t xml:space="preserve">, kde sa nachádza funkcia </w:t>
-      </w:r>
-      <w:r>
-        <w:rPr>
-          <w:b/>
-          <w:bCs/>
-        </w:rPr>
-        <w:t>spracuj</w:t>
-      </w:r>
-      <w:r>
-        <w:t xml:space="preserve">, ktorá spracováva vstupné príkazy. Ďalej som ho použil v triede </w:t>
+        <w:t xml:space="preserve">. Ďalej som ho použil v triede </w:t>
       </w:r>
       <w:r>
         <w:rPr>
@@ -1540,6 +1625,9 @@
         <w:keepNext/>
       </w:pPr>
       <w:r>
+        <w:rPr>
+          <w:noProof/>
+        </w:rPr>
         <w:drawing>
           <wp:inline distT="0" distB="0" distL="0" distR="0" wp14:anchorId="6DBBF8C5" wp14:editId="1CA34A9F">
             <wp:extent cx="3686175" cy="2822469"/>
@@ -1617,6 +1705,9 @@
         <w:keepNext/>
       </w:pPr>
       <w:r>
+        <w:rPr>
+          <w:noProof/>
+        </w:rPr>
         <w:drawing>
           <wp:inline distT="0" distB="0" distL="0" distR="0" wp14:anchorId="21F18431" wp14:editId="65047C16">
             <wp:extent cx="4190018" cy="2390775"/>
@@ -1688,7 +1779,11 @@
     </w:p>
     <w:p>
       <w:pPr>
-        <w:spacing w:before="0"/>
+        <w:pStyle w:val="Odsekzoznamu"/>
+        <w:numPr>
+          <w:ilvl w:val="0"/>
+          <w:numId w:val="2"/>
+        </w:numPr>
         <w:rPr>
           <w:i/>
           <w:iCs/>
@@ -1729,10 +1824,17 @@
           <w:b/>
           <w:bCs/>
         </w:rPr>
-        <w:t>skladnik.java</w:t>
-      </w:r>
-      <w:r>
-        <w:t xml:space="preserve">, kde skladník môže nájsť referencie na </w:t>
+        <w:t>Pouzivatel</w:t>
+      </w:r>
+      <w:r>
+        <w:rPr>
+          <w:b/>
+          <w:bCs/>
+        </w:rPr>
+        <w:t>.java</w:t>
+      </w:r>
+      <w:r>
+        <w:t xml:space="preserve">, kde môže nájsť referencie na </w:t>
       </w:r>
       <w:r>
         <w:rPr>
@@ -1760,11 +1862,16 @@
         </w:rPr>
       </w:pPr>
       <w:r>
+        <w:rPr>
+          <w:b/>
+          <w:bCs/>
+        </w:rPr>
+        <w:lastRenderedPageBreak/>
         <w:drawing>
-          <wp:inline distT="0" distB="0" distL="0" distR="0" wp14:anchorId="02DFE1AB" wp14:editId="3AD5FA15">
-            <wp:extent cx="5761355" cy="1539240"/>
-            <wp:effectExtent l="0" t="0" r="0" b="3810"/>
-            <wp:docPr id="7" name="Obrázok 7"/>
+          <wp:inline distT="0" distB="0" distL="0" distR="0" wp14:anchorId="054D68FB" wp14:editId="6B1AF464">
+            <wp:extent cx="5761355" cy="1858645"/>
+            <wp:effectExtent l="0" t="0" r="0" b="8255"/>
+            <wp:docPr id="3" name="Obrázok 3"/>
             <wp:cNvGraphicFramePr>
               <a:graphicFrameLocks xmlns:a="http://schemas.openxmlformats.org/drawingml/2006/main" noChangeAspect="1"/>
             </wp:cNvGraphicFramePr>
@@ -1784,7 +1891,7 @@
                   <pic:spPr>
                     <a:xfrm>
                       <a:off x="0" y="0"/>
-                      <a:ext cx="5761355" cy="1539240"/>
+                      <a:ext cx="5761355" cy="1858645"/>
                     </a:xfrm>
                     <a:prstGeom prst="rect">
                       <a:avLst/>
@@ -1805,7 +1912,9 @@
         </w:rPr>
       </w:pPr>
       <w:r>
-        <w:lastRenderedPageBreak/>
+        <w:rPr>
+          <w:noProof/>
+        </w:rPr>
         <w:drawing>
           <wp:inline distT="0" distB="0" distL="0" distR="0" wp14:anchorId="74AD0307" wp14:editId="2C5A2266">
             <wp:extent cx="4448175" cy="514350"/>
@@ -1844,6 +1953,13 @@
       </w:r>
     </w:p>
     <w:p>
+      <w:pPr>
+        <w:pStyle w:val="Odsekzoznamu"/>
+        <w:numPr>
+          <w:ilvl w:val="0"/>
+          <w:numId w:val="2"/>
+        </w:numPr>
+      </w:pPr>
       <w:r>
         <w:rPr>
           <w:b/>
@@ -1917,6 +2033,9 @@
     <w:p/>
     <w:p>
       <w:r>
+        <w:rPr>
+          <w:noProof/>
+        </w:rPr>
         <w:drawing>
           <wp:inline distT="0" distB="0" distL="0" distR="0" wp14:anchorId="36F9A751" wp14:editId="2294AB6A">
             <wp:extent cx="3658111" cy="752580"/>
@@ -1959,6 +2078,9 @@
         <w:keepNext/>
       </w:pPr>
       <w:r>
+        <w:rPr>
+          <w:noProof/>
+        </w:rPr>
         <w:drawing>
           <wp:inline distT="0" distB="0" distL="0" distR="0" wp14:anchorId="43C5D85A" wp14:editId="7F6B438F">
             <wp:extent cx="5457825" cy="4089307"/>
@@ -2026,6 +2148,13 @@
       </w:r>
     </w:p>
     <w:p>
+      <w:pPr>
+        <w:pStyle w:val="Odsekzoznamu"/>
+        <w:numPr>
+          <w:ilvl w:val="0"/>
+          <w:numId w:val="2"/>
+        </w:numPr>
+      </w:pPr>
       <w:r>
         <w:rPr>
           <w:b/>
@@ -2105,6 +2234,10 @@
         <w:keepNext/>
       </w:pPr>
       <w:r>
+        <w:rPr>
+          <w:noProof/>
+        </w:rPr>
+        <w:lastRenderedPageBreak/>
         <w:drawing>
           <wp:inline distT="0" distB="0" distL="0" distR="0" wp14:anchorId="7102AF50" wp14:editId="0F0C7DB0">
             <wp:extent cx="5001323" cy="419158"/>
@@ -2192,6 +2325,9 @@
         <w:keepNext/>
       </w:pPr>
       <w:r>
+        <w:rPr>
+          <w:noProof/>
+        </w:rPr>
         <w:drawing>
           <wp:inline distT="0" distB="0" distL="0" distR="0" wp14:anchorId="1119AA5D" wp14:editId="20A96676">
             <wp:extent cx="3200847" cy="219106"/>
@@ -2276,6 +2412,11 @@
     </w:p>
     <w:p>
       <w:pPr>
+        <w:pStyle w:val="Odsekzoznamu"/>
+        <w:numPr>
+          <w:ilvl w:val="0"/>
+          <w:numId w:val="2"/>
+        </w:numPr>
         <w:rPr>
           <w:i/>
           <w:iCs/>
@@ -2343,7 +2484,9 @@
     </w:p>
     <w:p>
       <w:r>
-        <w:lastRenderedPageBreak/>
+        <w:rPr>
+          <w:noProof/>
+        </w:rPr>
         <w:drawing>
           <wp:inline distT="0" distB="0" distL="0" distR="0" wp14:anchorId="44FFBB34" wp14:editId="0927356D">
             <wp:extent cx="5761355" cy="3838575"/>
@@ -2382,6 +2525,13 @@
       </w:r>
     </w:p>
     <w:p>
+      <w:pPr>
+        <w:pStyle w:val="Odsekzoznamu"/>
+        <w:numPr>
+          <w:ilvl w:val="0"/>
+          <w:numId w:val="2"/>
+        </w:numPr>
+      </w:pPr>
       <w:r>
         <w:rPr>
           <w:b/>
@@ -2456,6 +2606,9 @@
         <w:keepNext/>
       </w:pPr>
       <w:r>
+        <w:rPr>
+          <w:noProof/>
+        </w:rPr>
         <w:drawing>
           <wp:inline distT="0" distB="0" distL="0" distR="0" wp14:anchorId="686C3DB6" wp14:editId="1B886E93">
             <wp:extent cx="2800741" cy="409632"/>
@@ -2527,6 +2680,9 @@
         <w:keepNext/>
       </w:pPr>
       <w:r>
+        <w:rPr>
+          <w:noProof/>
+        </w:rPr>
         <w:drawing>
           <wp:inline distT="0" distB="0" distL="0" distR="0" wp14:anchorId="1BF0EF82" wp14:editId="05210D8B">
             <wp:extent cx="3124636" cy="190527"/>
@@ -2594,6 +2750,13 @@
       </w:r>
     </w:p>
     <w:p>
+      <w:pPr>
+        <w:pStyle w:val="Odsekzoznamu"/>
+        <w:numPr>
+          <w:ilvl w:val="0"/>
+          <w:numId w:val="2"/>
+        </w:numPr>
+      </w:pPr>
       <w:r>
         <w:rPr>
           <w:b/>
@@ -2626,6 +2789,7 @@
         <w:rPr>
           <w:b/>
           <w:bCs/>
+          <w:noProof/>
         </w:rPr>
         <w:drawing>
           <wp:inline distT="0" distB="0" distL="0" distR="0" wp14:anchorId="428D6C55" wp14:editId="4681BF76">
@@ -2697,7 +2861,12 @@
     </w:p>
     <w:p>
       <w:pPr>
+        <w:pStyle w:val="Odsekzoznamu"/>
         <w:keepNext/>
+        <w:numPr>
+          <w:ilvl w:val="0"/>
+          <w:numId w:val="2"/>
+        </w:numPr>
       </w:pPr>
       <w:r>
         <w:rPr>
@@ -2782,21 +2951,7 @@
           <w:b/>
           <w:bCs/>
         </w:rPr>
-        <w:t>(</w:t>
-      </w:r>
-      <w:r>
-        <w:rPr>
-          <w:b/>
-          <w:bCs/>
-        </w:rPr>
-        <w:t>...</w:t>
-      </w:r>
-      <w:r>
-        <w:rPr>
-          <w:b/>
-          <w:bCs/>
-        </w:rPr>
-        <w:t>)</w:t>
+        <w:t>(...)</w:t>
       </w:r>
       <w:r>
         <w:t>. Jedná sa o</w:t>
@@ -2915,16 +3070,24 @@
       <w:r>
         <w:t>.</w:t>
       </w:r>
-      <w:r>
-        <w:rPr>
-          <w:b/>
-          <w:bCs/>
+    </w:p>
+    <w:p>
+      <w:pPr>
+        <w:pStyle w:val="Odsekzoznamu"/>
+        <w:keepNext/>
+        <w:ind w:left="928"/>
+      </w:pPr>
+      <w:r>
+        <w:rPr>
+          <w:b/>
+          <w:bCs/>
+          <w:noProof/>
           <w:lang w:val="en-US"/>
         </w:rPr>
         <w:drawing>
-          <wp:inline distT="0" distB="0" distL="0" distR="0" wp14:anchorId="416AC675" wp14:editId="747B3A1A">
-            <wp:extent cx="5761355" cy="4865370"/>
-            <wp:effectExtent l="0" t="0" r="0" b="0"/>
+          <wp:inline distT="0" distB="0" distL="0" distR="0" wp14:anchorId="416AC675" wp14:editId="15C62D66">
+            <wp:extent cx="5427980" cy="4865370"/>
+            <wp:effectExtent l="0" t="0" r="1270" b="0"/>
             <wp:docPr id="33" name="Obrázok 33"/>
             <wp:cNvGraphicFramePr>
               <a:graphicFrameLocks xmlns:a="http://schemas.openxmlformats.org/drawingml/2006/main" noChangeAspect="1"/>
@@ -2945,7 +3108,7 @@
                   <pic:spPr>
                     <a:xfrm>
                       <a:off x="0" y="0"/>
-                      <a:ext cx="5761355" cy="4865370"/>
+                      <a:ext cx="5427980" cy="4865370"/>
                     </a:xfrm>
                     <a:prstGeom prst="rect">
                       <a:avLst/>
@@ -2997,6 +3160,7 @@
       </w:pPr>
       <w:r>
         <w:rPr>
+          <w:noProof/>
           <w:lang w:val="en-US"/>
         </w:rPr>
         <w:drawing>
@@ -3089,6 +3253,13 @@
       </w:pPr>
     </w:p>
     <w:p>
+      <w:pPr>
+        <w:pStyle w:val="Odsekzoznamu"/>
+        <w:numPr>
+          <w:ilvl w:val="0"/>
+          <w:numId w:val="2"/>
+        </w:numPr>
+      </w:pPr>
       <w:proofErr w:type="spellStart"/>
       <w:r>
         <w:rPr>
@@ -3113,14 +3284,7 @@
           <w:b/>
           <w:bCs/>
         </w:rPr>
-        <w:t>Kníhkupectvo</w:t>
-      </w:r>
-      <w:r>
-        <w:rPr>
-          <w:b/>
-          <w:bCs/>
-        </w:rPr>
-        <w:t>.java</w:t>
+        <w:t>Kníhkupectvo.java</w:t>
       </w:r>
       <w:r>
         <w:t>, teda môže naraz existovať iba jediná inštancia tejto triedy</w:t>
@@ -3148,10 +3312,10 @@
           <w:lang w:val="en-US"/>
         </w:rPr>
         <w:drawing>
-          <wp:inline distT="0" distB="0" distL="0" distR="0" wp14:anchorId="34AEFC7B" wp14:editId="24A2A56C">
-            <wp:extent cx="4457700" cy="3313837"/>
-            <wp:effectExtent l="0" t="0" r="0" b="1270"/>
-            <wp:docPr id="15" name="Obrázok 15"/>
+          <wp:inline distT="0" distB="0" distL="0" distR="0" wp14:anchorId="72BC9D90" wp14:editId="48F587EF">
+            <wp:extent cx="4658375" cy="3505689"/>
+            <wp:effectExtent l="0" t="0" r="8890" b="0"/>
+            <wp:docPr id="8" name="Obrázok 8"/>
             <wp:cNvGraphicFramePr>
               <a:graphicFrameLocks xmlns:a="http://schemas.openxmlformats.org/drawingml/2006/main" noChangeAspect="1"/>
             </wp:cNvGraphicFramePr>
@@ -3171,7 +3335,7 @@
                   <pic:spPr>
                     <a:xfrm>
                       <a:off x="0" y="0"/>
-                      <a:ext cx="4476819" cy="3328050"/>
+                      <a:ext cx="4658375" cy="3505689"/>
                     </a:xfrm>
                     <a:prstGeom prst="rect">
                       <a:avLst/>
@@ -3187,8 +3351,7 @@
     <w:p>
       <w:pPr>
         <w:rPr>
-          <w:b/>
-          <w:bCs/>
+          <w:lang w:val="en-US"/>
         </w:rPr>
       </w:pPr>
     </w:p>
@@ -3279,6 +3442,187 @@
 <file path=word/numbering.xml><?xml version="1.0" encoding="utf-8"?>
 <w:numbering xmlns:wpc="http://schemas.microsoft.com/office/word/2010/wordprocessingCanvas" xmlns:cx="http://schemas.microsoft.com/office/drawing/2014/chartex" xmlns:cx1="http://schemas.microsoft.com/office/drawing/2015/9/8/chartex" xmlns:cx2="http://schemas.microsoft.com/office/drawing/2015/10/21/chartex" xmlns:cx3="http://schemas.microsoft.com/office/drawing/2016/5/9/chartex" xmlns:cx4="http://schemas.microsoft.com/office/drawing/2016/5/10/chartex" xmlns:cx5="http://schemas.microsoft.com/office/drawing/2016/5/11/chartex" xmlns:cx6="http://schemas.microsoft.com/office/drawing/2016/5/12/chartex" xmlns:cx7="http://schemas.microsoft.com/office/drawing/2016/5/13/chartex" xmlns:cx8="http://schemas.microsoft.com/office/drawing/2016/5/14/chartex" xmlns:mc="http://schemas.openxmlformats.org/markup-compatibility/2006" xmlns:aink="http://schemas.microsoft.com/office/drawing/2016/ink" xmlns:am3d="http://schemas.microsoft.com/office/drawing/2017/model3d" xmlns:o="urn:schemas-microsoft-com:office:office" xmlns:r="http://schemas.openxmlformats.org/officeDocument/2006/relationships" xmlns:m="http://schemas.openxmlformats.org/officeDocument/2006/math" xmlns:v="urn:schemas-microsoft-com:vml" xmlns:wp14="http://schemas.microsoft.com/office/word/2010/wordprocessingDrawing" xmlns:wp="http://schemas.openxmlformats.org/drawingml/2006/wordprocessingDrawing" xmlns:w10="urn:schemas-microsoft-com:office:word" xmlns:w="http://schemas.openxmlformats.org/wordprocessingml/2006/main" xmlns:w14="http://schemas.microsoft.com/office/word/2010/wordml" xmlns:w15="http://schemas.microsoft.com/office/word/2012/wordml" xmlns:w16cex="http://schemas.microsoft.com/office/word/2018/wordml/cex" xmlns:w16cid="http://schemas.microsoft.com/office/word/2016/wordml/cid" xmlns:w16="http://schemas.microsoft.com/office/word/2018/wordml" xmlns:w16se="http://schemas.microsoft.com/office/word/2015/wordml/symex" xmlns:wpg="http://schemas.microsoft.com/office/word/2010/wordprocessingGroup" xmlns:wpi="http://schemas.microsoft.com/office/word/2010/wordprocessingInk" xmlns:wne="http://schemas.microsoft.com/office/word/2006/wordml" xmlns:wps="http://schemas.microsoft.com/office/word/2010/wordprocessingShape" mc:Ignorable="w14 w15 w16se w16cid w16 w16cex wp14">
   <w:abstractNum w:abstractNumId="0" w15:restartNumberingAfterBreak="0">
+    <w:nsid w:val="01DA24B1"/>
+    <w:multiLevelType w:val="hybridMultilevel"/>
+    <w:tmpl w:val="1B6C4AF2"/>
+    <w:lvl w:ilvl="0" w:tplc="041B000F">
+      <w:start w:val="1"/>
+      <w:numFmt w:val="decimal"/>
+      <w:lvlText w:val="%1."/>
+      <w:lvlJc w:val="left"/>
+      <w:pPr>
+        <w:ind w:left="720" w:hanging="360"/>
+      </w:pPr>
+    </w:lvl>
+    <w:lvl w:ilvl="1" w:tplc="041B0019" w:tentative="1">
+      <w:start w:val="1"/>
+      <w:numFmt w:val="lowerLetter"/>
+      <w:lvlText w:val="%2."/>
+      <w:lvlJc w:val="left"/>
+      <w:pPr>
+        <w:ind w:left="1440" w:hanging="360"/>
+      </w:pPr>
+    </w:lvl>
+    <w:lvl w:ilvl="2" w:tplc="041B001B" w:tentative="1">
+      <w:start w:val="1"/>
+      <w:numFmt w:val="lowerRoman"/>
+      <w:lvlText w:val="%3."/>
+      <w:lvlJc w:val="right"/>
+      <w:pPr>
+        <w:ind w:left="2160" w:hanging="180"/>
+      </w:pPr>
+    </w:lvl>
+    <w:lvl w:ilvl="3" w:tplc="041B000F" w:tentative="1">
+      <w:start w:val="1"/>
+      <w:numFmt w:val="decimal"/>
+      <w:lvlText w:val="%4."/>
+      <w:lvlJc w:val="left"/>
+      <w:pPr>
+        <w:ind w:left="2880" w:hanging="360"/>
+      </w:pPr>
+    </w:lvl>
+    <w:lvl w:ilvl="4" w:tplc="041B0019" w:tentative="1">
+      <w:start w:val="1"/>
+      <w:numFmt w:val="lowerLetter"/>
+      <w:lvlText w:val="%5."/>
+      <w:lvlJc w:val="left"/>
+      <w:pPr>
+        <w:ind w:left="3600" w:hanging="360"/>
+      </w:pPr>
+    </w:lvl>
+    <w:lvl w:ilvl="5" w:tplc="041B001B" w:tentative="1">
+      <w:start w:val="1"/>
+      <w:numFmt w:val="lowerRoman"/>
+      <w:lvlText w:val="%6."/>
+      <w:lvlJc w:val="right"/>
+      <w:pPr>
+        <w:ind w:left="4320" w:hanging="180"/>
+      </w:pPr>
+    </w:lvl>
+    <w:lvl w:ilvl="6" w:tplc="041B000F" w:tentative="1">
+      <w:start w:val="1"/>
+      <w:numFmt w:val="decimal"/>
+      <w:lvlText w:val="%7."/>
+      <w:lvlJc w:val="left"/>
+      <w:pPr>
+        <w:ind w:left="5040" w:hanging="360"/>
+      </w:pPr>
+    </w:lvl>
+    <w:lvl w:ilvl="7" w:tplc="041B0019" w:tentative="1">
+      <w:start w:val="1"/>
+      <w:numFmt w:val="lowerLetter"/>
+      <w:lvlText w:val="%8."/>
+      <w:lvlJc w:val="left"/>
+      <w:pPr>
+        <w:ind w:left="5760" w:hanging="360"/>
+      </w:pPr>
+    </w:lvl>
+    <w:lvl w:ilvl="8" w:tplc="041B001B" w:tentative="1">
+      <w:start w:val="1"/>
+      <w:numFmt w:val="lowerRoman"/>
+      <w:lvlText w:val="%9."/>
+      <w:lvlJc w:val="right"/>
+      <w:pPr>
+        <w:ind w:left="6480" w:hanging="180"/>
+      </w:pPr>
+    </w:lvl>
+  </w:abstractNum>
+  <w:abstractNum w:abstractNumId="1" w15:restartNumberingAfterBreak="0">
+    <w:nsid w:val="349C705E"/>
+    <w:multiLevelType w:val="hybridMultilevel"/>
+    <w:tmpl w:val="7448533A"/>
+    <w:lvl w:ilvl="0" w:tplc="37120AB0">
+      <w:start w:val="1"/>
+      <w:numFmt w:val="decimal"/>
+      <w:lvlText w:val="%1."/>
+      <w:lvlJc w:val="left"/>
+      <w:pPr>
+        <w:ind w:left="928" w:hanging="360"/>
+      </w:pPr>
+      <w:rPr>
+        <w:b w:val="0"/>
+        <w:bCs w:val="0"/>
+        <w:i w:val="0"/>
+        <w:iCs w:val="0"/>
+        <w:color w:val="auto"/>
+        <w:sz w:val="22"/>
+        <w:szCs w:val="22"/>
+      </w:rPr>
+    </w:lvl>
+    <w:lvl w:ilvl="1" w:tplc="041B0019" w:tentative="1">
+      <w:start w:val="1"/>
+      <w:numFmt w:val="lowerLetter"/>
+      <w:lvlText w:val="%2."/>
+      <w:lvlJc w:val="left"/>
+      <w:pPr>
+        <w:ind w:left="1440" w:hanging="360"/>
+      </w:pPr>
+    </w:lvl>
+    <w:lvl w:ilvl="2" w:tplc="041B001B" w:tentative="1">
+      <w:start w:val="1"/>
+      <w:numFmt w:val="lowerRoman"/>
+      <w:lvlText w:val="%3."/>
+      <w:lvlJc w:val="right"/>
+      <w:pPr>
+        <w:ind w:left="2160" w:hanging="180"/>
+      </w:pPr>
+    </w:lvl>
+    <w:lvl w:ilvl="3" w:tplc="041B000F" w:tentative="1">
+      <w:start w:val="1"/>
+      <w:numFmt w:val="decimal"/>
+      <w:lvlText w:val="%4."/>
+      <w:lvlJc w:val="left"/>
+      <w:pPr>
+        <w:ind w:left="2880" w:hanging="360"/>
+      </w:pPr>
+    </w:lvl>
+    <w:lvl w:ilvl="4" w:tplc="041B0019" w:tentative="1">
+      <w:start w:val="1"/>
+      <w:numFmt w:val="lowerLetter"/>
+      <w:lvlText w:val="%5."/>
+      <w:lvlJc w:val="left"/>
+      <w:pPr>
+        <w:ind w:left="3600" w:hanging="360"/>
+      </w:pPr>
+    </w:lvl>
+    <w:lvl w:ilvl="5" w:tplc="041B001B" w:tentative="1">
+      <w:start w:val="1"/>
+      <w:numFmt w:val="lowerRoman"/>
+      <w:lvlText w:val="%6."/>
+      <w:lvlJc w:val="right"/>
+      <w:pPr>
+        <w:ind w:left="4320" w:hanging="180"/>
+      </w:pPr>
+    </w:lvl>
+    <w:lvl w:ilvl="6" w:tplc="041B000F" w:tentative="1">
+      <w:start w:val="1"/>
+      <w:numFmt w:val="decimal"/>
+      <w:lvlText w:val="%7."/>
+      <w:lvlJc w:val="left"/>
+      <w:pPr>
+        <w:ind w:left="5040" w:hanging="360"/>
+      </w:pPr>
+    </w:lvl>
+    <w:lvl w:ilvl="7" w:tplc="041B0019" w:tentative="1">
+      <w:start w:val="1"/>
+      <w:numFmt w:val="lowerLetter"/>
+      <w:lvlText w:val="%8."/>
+      <w:lvlJc w:val="left"/>
+      <w:pPr>
+        <w:ind w:left="5760" w:hanging="360"/>
+      </w:pPr>
+    </w:lvl>
+    <w:lvl w:ilvl="8" w:tplc="041B001B" w:tentative="1">
+      <w:start w:val="1"/>
+      <w:numFmt w:val="lowerRoman"/>
+      <w:lvlText w:val="%9."/>
+      <w:lvlJc w:val="right"/>
+      <w:pPr>
+        <w:ind w:left="6480" w:hanging="180"/>
+      </w:pPr>
+    </w:lvl>
+  </w:abstractNum>
+  <w:abstractNum w:abstractNumId="2" w15:restartNumberingAfterBreak="0">
     <w:nsid w:val="3867051D"/>
     <w:multiLevelType w:val="hybridMultilevel"/>
     <w:tmpl w:val="A9BAEFE2"/>
@@ -3364,8 +3708,103 @@
       </w:pPr>
     </w:lvl>
   </w:abstractNum>
+  <w:abstractNum w:abstractNumId="3" w15:restartNumberingAfterBreak="0">
+    <w:nsid w:val="76613E03"/>
+    <w:multiLevelType w:val="hybridMultilevel"/>
+    <w:tmpl w:val="4EA8D672"/>
+    <w:lvl w:ilvl="0" w:tplc="041B000F">
+      <w:start w:val="1"/>
+      <w:numFmt w:val="decimal"/>
+      <w:lvlText w:val="%1."/>
+      <w:lvlJc w:val="left"/>
+      <w:pPr>
+        <w:ind w:left="720" w:hanging="360"/>
+      </w:pPr>
+    </w:lvl>
+    <w:lvl w:ilvl="1" w:tplc="041B0019" w:tentative="1">
+      <w:start w:val="1"/>
+      <w:numFmt w:val="lowerLetter"/>
+      <w:lvlText w:val="%2."/>
+      <w:lvlJc w:val="left"/>
+      <w:pPr>
+        <w:ind w:left="1440" w:hanging="360"/>
+      </w:pPr>
+    </w:lvl>
+    <w:lvl w:ilvl="2" w:tplc="041B001B" w:tentative="1">
+      <w:start w:val="1"/>
+      <w:numFmt w:val="lowerRoman"/>
+      <w:lvlText w:val="%3."/>
+      <w:lvlJc w:val="right"/>
+      <w:pPr>
+        <w:ind w:left="2160" w:hanging="180"/>
+      </w:pPr>
+    </w:lvl>
+    <w:lvl w:ilvl="3" w:tplc="041B000F" w:tentative="1">
+      <w:start w:val="1"/>
+      <w:numFmt w:val="decimal"/>
+      <w:lvlText w:val="%4."/>
+      <w:lvlJc w:val="left"/>
+      <w:pPr>
+        <w:ind w:left="2880" w:hanging="360"/>
+      </w:pPr>
+    </w:lvl>
+    <w:lvl w:ilvl="4" w:tplc="041B0019" w:tentative="1">
+      <w:start w:val="1"/>
+      <w:numFmt w:val="lowerLetter"/>
+      <w:lvlText w:val="%5."/>
+      <w:lvlJc w:val="left"/>
+      <w:pPr>
+        <w:ind w:left="3600" w:hanging="360"/>
+      </w:pPr>
+    </w:lvl>
+    <w:lvl w:ilvl="5" w:tplc="041B001B" w:tentative="1">
+      <w:start w:val="1"/>
+      <w:numFmt w:val="lowerRoman"/>
+      <w:lvlText w:val="%6."/>
+      <w:lvlJc w:val="right"/>
+      <w:pPr>
+        <w:ind w:left="4320" w:hanging="180"/>
+      </w:pPr>
+    </w:lvl>
+    <w:lvl w:ilvl="6" w:tplc="041B000F" w:tentative="1">
+      <w:start w:val="1"/>
+      <w:numFmt w:val="decimal"/>
+      <w:lvlText w:val="%7."/>
+      <w:lvlJc w:val="left"/>
+      <w:pPr>
+        <w:ind w:left="5040" w:hanging="360"/>
+      </w:pPr>
+    </w:lvl>
+    <w:lvl w:ilvl="7" w:tplc="041B0019" w:tentative="1">
+      <w:start w:val="1"/>
+      <w:numFmt w:val="lowerLetter"/>
+      <w:lvlText w:val="%8."/>
+      <w:lvlJc w:val="left"/>
+      <w:pPr>
+        <w:ind w:left="5760" w:hanging="360"/>
+      </w:pPr>
+    </w:lvl>
+    <w:lvl w:ilvl="8" w:tplc="041B001B" w:tentative="1">
+      <w:start w:val="1"/>
+      <w:numFmt w:val="lowerRoman"/>
+      <w:lvlText w:val="%9."/>
+      <w:lvlJc w:val="right"/>
+      <w:pPr>
+        <w:ind w:left="6480" w:hanging="180"/>
+      </w:pPr>
+    </w:lvl>
+  </w:abstractNum>
   <w:num w:numId="1">
+    <w:abstractNumId w:val="2"/>
+  </w:num>
+  <w:num w:numId="2">
+    <w:abstractNumId w:val="1"/>
+  </w:num>
+  <w:num w:numId="3">
     <w:abstractNumId w:val="0"/>
+  </w:num>
+  <w:num w:numId="4">
+    <w:abstractNumId w:val="3"/>
   </w:num>
 </w:numbering>
 </file>
@@ -3944,6 +4383,17 @@
       <w:szCs w:val="26"/>
     </w:rPr>
   </w:style>
+  <w:style w:type="paragraph" w:styleId="Odsekzoznamu">
+    <w:name w:val="List Paragraph"/>
+    <w:basedOn w:val="Normlny"/>
+    <w:uiPriority w:val="34"/>
+    <w:qFormat/>
+    <w:rsid w:val="001E28B2"/>
+    <w:pPr>
+      <w:ind w:left="720"/>
+      <w:contextualSpacing/>
+    </w:pPr>
+  </w:style>
 </w:styles>
 </file>
 
